--- a/Online_Resume/RESUME.docx
+++ b/Online_Resume/RESUME.docx
@@ -20,19 +20,8 @@
           <w:sz w:val="18"/>
           <w:szCs w:val="18"/>
         </w:rPr>
-        <w:t xml:space="preserve">Anthony Richard </w:t>
-      </w:r>
-      <w:proofErr w:type="spellStart"/>
-      <w:r>
-        <w:rPr>
-          <w:rFonts w:ascii="Verdana" w:hAnsi="Verdana"/>
-          <w:b/>
-          <w:sz w:val="18"/>
-          <w:szCs w:val="18"/>
-        </w:rPr>
-        <w:t>Scapardine</w:t>
-      </w:r>
-      <w:proofErr w:type="spellEnd"/>
+        <w:t>Anthony Richard Scapardine</w:t>
+      </w:r>
       <w:r>
         <w:rPr>
           <w:rFonts w:ascii="Verdana" w:hAnsi="Verdana"/>
@@ -61,23 +50,15 @@
           <w:sz w:val="18"/>
           <w:szCs w:val="18"/>
         </w:rPr>
-        <w:t>Chicago</w:t>
-      </w:r>
-      <w:r>
-        <w:rPr>
-          <w:rFonts w:ascii="Verdana" w:hAnsi="Verdana"/>
-          <w:sz w:val="18"/>
-          <w:szCs w:val="18"/>
-        </w:rPr>
-        <w:t>, IL 60</w:t>
-      </w:r>
-      <w:r>
-        <w:rPr>
-          <w:rFonts w:ascii="Verdana" w:hAnsi="Verdana"/>
-          <w:sz w:val="18"/>
-          <w:szCs w:val="18"/>
-        </w:rPr>
-        <w:t>657</w:t>
+        <w:t>825 West Newport</w:t>
+      </w:r>
+      <w:r>
+        <w:rPr>
+          <w:rFonts w:ascii="Verdana" w:hAnsi="Verdana"/>
+          <w:sz w:val="18"/>
+          <w:szCs w:val="18"/>
+        </w:rPr>
+        <w:t xml:space="preserve"> | Chicago, IL 60657</w:t>
       </w:r>
     </w:p>
     <w:p>
@@ -85,13 +66,81 @@
         <w:tabs>
           <w:tab w:val="right" w:pos="10800"/>
         </w:tabs>
-        <w:jc w:val="center"/>
-        <w:rPr>
-          <w:rFonts w:ascii="Verdana" w:hAnsi="Verdana"/>
-          <w:sz w:val="18"/>
-          <w:szCs w:val="18"/>
-        </w:rPr>
-      </w:pPr>
+        <w:rPr>
+          <w:rFonts w:ascii="Verdana" w:hAnsi="Verdana"/>
+          <w:sz w:val="18"/>
+          <w:szCs w:val="18"/>
+        </w:rPr>
+      </w:pPr>
+      <w:r>
+        <w:rPr>
+          <w:rFonts w:ascii="Verdana" w:hAnsi="Verdana"/>
+          <w:sz w:val="18"/>
+          <w:szCs w:val="18"/>
+        </w:rPr>
+        <w:t xml:space="preserve">                         </w:t>
+      </w:r>
+      <w:r>
+        <w:rPr>
+          <w:rFonts w:ascii="Verdana" w:hAnsi="Verdana"/>
+          <w:sz w:val="18"/>
+          <w:szCs w:val="18"/>
+        </w:rPr>
+        <w:t xml:space="preserve">                            </w:t>
+      </w:r>
+      <w:proofErr w:type="spellStart"/>
+      <w:r>
+        <w:rPr>
+          <w:rFonts w:ascii="Verdana" w:hAnsi="Verdana"/>
+          <w:sz w:val="18"/>
+          <w:szCs w:val="18"/>
+        </w:rPr>
+        <w:t>GitH</w:t>
+      </w:r>
+      <w:r>
+        <w:rPr>
+          <w:rFonts w:ascii="Verdana" w:hAnsi="Verdana"/>
+          <w:sz w:val="18"/>
+          <w:szCs w:val="18"/>
+        </w:rPr>
+        <w:t>ub</w:t>
+      </w:r>
+      <w:proofErr w:type="spellEnd"/>
+      <w:r>
+        <w:rPr>
+          <w:rFonts w:ascii="Verdana" w:hAnsi="Verdana"/>
+          <w:sz w:val="18"/>
+          <w:szCs w:val="18"/>
+        </w:rPr>
+        <w:t xml:space="preserve"> Repository: </w:t>
+      </w:r>
+      <w:hyperlink r:id="rId6" w:history="1">
+        <w:r>
+          <w:rPr>
+            <w:rStyle w:val="Hyperlink"/>
+            <w:rFonts w:ascii="Verdana" w:hAnsi="Verdana"/>
+            <w:sz w:val="18"/>
+            <w:szCs w:val="18"/>
+          </w:rPr>
+          <w:t>https://github.com/arscapa</w:t>
+        </w:r>
+      </w:hyperlink>
+      <w:r>
+        <w:rPr>
+          <w:rFonts w:ascii="Verdana" w:hAnsi="Verdana"/>
+          <w:sz w:val="18"/>
+          <w:szCs w:val="18"/>
+        </w:rPr>
+        <w:tab/>
+      </w:r>
+      <w:r>
+        <w:rPr>
+          <w:rFonts w:ascii="Verdana" w:hAnsi="Verdana"/>
+          <w:sz w:val="18"/>
+          <w:szCs w:val="18"/>
+        </w:rPr>
+        <w:tab/>
+      </w:r>
     </w:p>
     <w:p>
       <w:pPr>
@@ -103,7 +152,7 @@
           <w:u w:val="single"/>
         </w:rPr>
       </w:pPr>
-      <w:hyperlink r:id="rId6" w:history="1">
+      <w:hyperlink r:id="rId7" w:history="1">
         <w:r>
           <w:rPr>
             <w:rStyle w:val="Hyperlink"/>
@@ -121,7 +170,7 @@
           <w:szCs w:val="18"/>
           <w:u w:val="single"/>
         </w:rPr>
-        <w:t xml:space="preserve">               </w:t>
+        <w:t xml:space="preserve">                </w:t>
       </w:r>
       <w:r>
         <w:rPr>
@@ -130,7 +179,7 @@
           <w:szCs w:val="18"/>
           <w:u w:val="single"/>
         </w:rPr>
-        <w:softHyphen/>
+        <w:t xml:space="preserve">   </w:t>
       </w:r>
       <w:r>
         <w:rPr>
@@ -139,7 +188,7 @@
           <w:szCs w:val="18"/>
           <w:u w:val="single"/>
         </w:rPr>
-        <w:softHyphen/>
+        <w:t xml:space="preserve">                </w:t>
       </w:r>
       <w:r>
         <w:rPr>
@@ -148,7 +197,7 @@
           <w:szCs w:val="18"/>
           <w:u w:val="single"/>
         </w:rPr>
-        <w:softHyphen/>
+        <w:t xml:space="preserve"> </w:t>
       </w:r>
       <w:r>
         <w:rPr>
@@ -157,10 +206,9 @@
           <w:szCs w:val="18"/>
           <w:u w:val="single"/>
         </w:rPr>
-        <w:softHyphen/>
-        <w:t xml:space="preserve">_____  ____Online Portfolio: </w:t>
-      </w:r>
-      <w:hyperlink r:id="rId7" w:history="1">
+        <w:t xml:space="preserve">Online Portfolio: </w:t>
+      </w:r>
+      <w:hyperlink r:id="rId8" w:history="1">
         <w:r>
           <w:rPr>
             <w:rStyle w:val="Hyperlink"/>
@@ -178,6 +226,24 @@
           <w:szCs w:val="18"/>
           <w:u w:val="single"/>
         </w:rPr>
+        <w:t xml:space="preserve">___   </w:t>
+      </w:r>
+      <w:r>
+        <w:rPr>
+          <w:rFonts w:ascii="Verdana" w:hAnsi="Verdana"/>
+          <w:sz w:val="18"/>
+          <w:szCs w:val="18"/>
+          <w:u w:val="single"/>
+        </w:rPr>
+        <w:t xml:space="preserve">        </w:t>
+      </w:r>
+      <w:r>
+        <w:rPr>
+          <w:rFonts w:ascii="Verdana" w:hAnsi="Verdana"/>
+          <w:sz w:val="18"/>
+          <w:szCs w:val="18"/>
+          <w:u w:val="single"/>
+        </w:rPr>
         <w:t xml:space="preserve">   </w:t>
       </w:r>
       <w:r>
@@ -187,7 +253,7 @@
           <w:szCs w:val="18"/>
           <w:u w:val="single"/>
         </w:rPr>
-        <w:t xml:space="preserve">               </w:t>
+        <w:t xml:space="preserve">        </w:t>
       </w:r>
       <w:r>
         <w:rPr>
@@ -196,7 +262,16 @@
           <w:szCs w:val="18"/>
           <w:u w:val="single"/>
         </w:rPr>
-        <w:t xml:space="preserve">                        708-692-0256</w:t>
+        <w:t xml:space="preserve"> </w:t>
+      </w:r>
+      <w:r>
+        <w:rPr>
+          <w:rFonts w:ascii="Verdana" w:hAnsi="Verdana"/>
+          <w:sz w:val="18"/>
+          <w:szCs w:val="18"/>
+          <w:u w:val="single"/>
+        </w:rPr>
+        <w:t>708-692-0256</w:t>
       </w:r>
     </w:p>
     <w:p>
@@ -333,32 +408,26 @@
           <w:sz w:val="18"/>
           <w:szCs w:val="18"/>
         </w:rPr>
-        <w:t xml:space="preserve">Major: Accounting &amp; Business Information Systems    </w:t>
-      </w:r>
-      <w:r>
-        <w:rPr>
-          <w:rFonts w:ascii="Verdana" w:hAnsi="Verdana"/>
-          <w:sz w:val="18"/>
-          <w:szCs w:val="18"/>
-        </w:rPr>
-        <w:t xml:space="preserve">                </w:t>
-      </w:r>
-      <w:r>
-        <w:rPr>
-          <w:rFonts w:ascii="Verdana" w:hAnsi="Verdana"/>
-          <w:sz w:val="18"/>
-          <w:szCs w:val="18"/>
-        </w:rPr>
-        <w:t xml:space="preserve">  </w:t>
-      </w:r>
-      <w:r>
-        <w:rPr>
-          <w:rFonts w:ascii="Verdana" w:hAnsi="Verdana"/>
-          <w:sz w:val="18"/>
-          <w:szCs w:val="18"/>
-        </w:rPr>
-        <w:t xml:space="preserve">   </w:t>
-      </w:r>
+        <w:t xml:space="preserve">Major: </w:t>
+      </w:r>
+      <w:r>
+        <w:rPr>
+          <w:rFonts w:ascii="Verdana" w:hAnsi="Verdana"/>
+          <w:sz w:val="18"/>
+          <w:szCs w:val="18"/>
+        </w:rPr>
+        <w:t>Accounting - Financial Accounting &amp; Business Information Systems Sequence</w:t>
+      </w:r>
+    </w:p>
+    <w:p>
+      <w:pPr>
+        <w:ind w:left="-720" w:right="-720" w:firstLine="720"/>
+        <w:rPr>
+          <w:rFonts w:ascii="Verdana" w:hAnsi="Verdana"/>
+          <w:sz w:val="18"/>
+          <w:szCs w:val="18"/>
+        </w:rPr>
+      </w:pPr>
       <w:r>
         <w:rPr>
           <w:rFonts w:ascii="Verdana" w:hAnsi="Verdana"/>
@@ -366,24 +435,6 @@
           <w:szCs w:val="18"/>
         </w:rPr>
         <w:t>Minor: Criminal Justice</w:t>
-      </w:r>
-    </w:p>
-    <w:p>
-      <w:pPr>
-        <w:ind w:left="-720" w:right="-720" w:firstLine="720"/>
-        <w:rPr>
-          <w:rFonts w:ascii="Verdana" w:hAnsi="Verdana"/>
-          <w:sz w:val="18"/>
-          <w:szCs w:val="18"/>
-        </w:rPr>
-      </w:pPr>
-      <w:r>
-        <w:rPr>
-          <w:rFonts w:ascii="Verdana" w:hAnsi="Verdana"/>
-          <w:sz w:val="18"/>
-          <w:szCs w:val="18"/>
-        </w:rPr>
-        <w:t xml:space="preserve">CPA - Certified Public Accountant, Illinois Board of Accountancy </w:t>
       </w:r>
     </w:p>
     <w:p>
@@ -578,7 +629,7 @@
     </w:p>
     <w:p>
       <w:pPr>
-        <w:ind w:left="-720" w:right="-720"/>
+        <w:ind w:left="-720"/>
         <w:rPr>
           <w:rFonts w:ascii="Verdana" w:hAnsi="Verdana"/>
           <w:b/>
@@ -595,9 +646,12 @@
           <w:szCs w:val="18"/>
           <w:u w:val="single"/>
         </w:rPr>
-        <w:t xml:space="preserve">COMPUTER </w:t>
-      </w:r>
-      <w:r>
+        <w:t>WORK HISTORY</w:t>
+      </w:r>
+    </w:p>
+    <w:p>
+      <w:pPr>
+        <w:ind w:left="-720"/>
         <w:rPr>
           <w:rFonts w:ascii="Verdana" w:hAnsi="Verdana"/>
           <w:b/>
@@ -605,7 +659,780 @@
           <w:szCs w:val="18"/>
           <w:u w:val="single"/>
         </w:rPr>
-        <w:t>COMPETENCIES</w:t>
+      </w:pPr>
+    </w:p>
+    <w:p>
+      <w:pPr>
+        <w:tabs>
+          <w:tab w:val="left" w:pos="6570"/>
+        </w:tabs>
+        <w:rPr>
+          <w:rFonts w:ascii="Verdana" w:hAnsi="Verdana"/>
+          <w:sz w:val="18"/>
+          <w:szCs w:val="18"/>
+        </w:rPr>
+      </w:pPr>
+      <w:r>
+        <w:rPr>
+          <w:rFonts w:ascii="Verdana" w:hAnsi="Verdana"/>
+          <w:b/>
+          <w:sz w:val="18"/>
+          <w:szCs w:val="18"/>
+        </w:rPr>
+        <w:t>Financial Systems Analyst-</w:t>
+      </w:r>
+      <w:r>
+        <w:rPr>
+          <w:rFonts w:ascii="Verdana" w:hAnsi="Verdana"/>
+          <w:sz w:val="18"/>
+          <w:szCs w:val="18"/>
+        </w:rPr>
+        <w:t xml:space="preserve"> </w:t>
+      </w:r>
+      <w:r>
+        <w:rPr>
+          <w:rFonts w:ascii="Verdana" w:hAnsi="Verdana"/>
+          <w:i/>
+          <w:sz w:val="18"/>
+          <w:szCs w:val="18"/>
+        </w:rPr>
+        <w:t xml:space="preserve">Exelon Corporation         </w:t>
+      </w:r>
+      <w:r>
+        <w:rPr>
+          <w:rFonts w:ascii="Verdana" w:hAnsi="Verdana"/>
+          <w:i/>
+          <w:sz w:val="18"/>
+          <w:szCs w:val="18"/>
+        </w:rPr>
+        <w:tab/>
+        <w:t>November 2017- Present</w:t>
+      </w:r>
+    </w:p>
+    <w:p>
+      <w:pPr>
+        <w:numPr>
+          <w:ilvl w:val="0"/>
+          <w:numId w:val="6"/>
+        </w:numPr>
+        <w:rPr>
+          <w:rFonts w:ascii="Verdana" w:hAnsi="Verdana"/>
+          <w:sz w:val="18"/>
+          <w:szCs w:val="18"/>
+        </w:rPr>
+      </w:pPr>
+      <w:r>
+        <w:rPr>
+          <w:rFonts w:ascii="Verdana" w:hAnsi="Verdana"/>
+          <w:sz w:val="18"/>
+          <w:szCs w:val="18"/>
+        </w:rPr>
+        <w:t>Implemented</w:t>
+      </w:r>
+      <w:r>
+        <w:rPr>
+          <w:rFonts w:ascii="Verdana" w:hAnsi="Verdana"/>
+          <w:sz w:val="18"/>
+          <w:szCs w:val="18"/>
+        </w:rPr>
+        <w:t xml:space="preserve"> batch script in combination with Python coding to automate a highly manual process of archiving files and performing data validation</w:t>
+      </w:r>
+      <w:r>
+        <w:rPr>
+          <w:rFonts w:ascii="Verdana" w:hAnsi="Verdana"/>
+          <w:sz w:val="18"/>
+          <w:szCs w:val="18"/>
+        </w:rPr>
+        <w:t xml:space="preserve"> saving an estimated 65 </w:t>
+      </w:r>
+      <w:r>
+        <w:rPr>
+          <w:rFonts w:ascii="Verdana" w:hAnsi="Verdana"/>
+          <w:sz w:val="18"/>
+          <w:szCs w:val="18"/>
+        </w:rPr>
+        <w:t>hrs per year</w:t>
+      </w:r>
+    </w:p>
+    <w:p>
+      <w:pPr>
+        <w:numPr>
+          <w:ilvl w:val="0"/>
+          <w:numId w:val="6"/>
+        </w:numPr>
+        <w:rPr>
+          <w:rFonts w:ascii="Verdana" w:hAnsi="Verdana"/>
+          <w:sz w:val="18"/>
+          <w:szCs w:val="18"/>
+        </w:rPr>
+      </w:pPr>
+      <w:r>
+        <w:rPr>
+          <w:rFonts w:ascii="Verdana" w:hAnsi="Verdana"/>
+          <w:sz w:val="18"/>
+          <w:szCs w:val="18"/>
+        </w:rPr>
+        <w:t>Developed configuration allowing Treasury</w:t>
+      </w:r>
+      <w:r>
+        <w:rPr>
+          <w:rFonts w:ascii="Verdana" w:hAnsi="Verdana"/>
+          <w:sz w:val="18"/>
+          <w:szCs w:val="18"/>
+        </w:rPr>
+        <w:t xml:space="preserve"> group</w:t>
+      </w:r>
+      <w:r>
+        <w:rPr>
+          <w:rFonts w:ascii="Verdana" w:hAnsi="Verdana"/>
+          <w:sz w:val="18"/>
+          <w:szCs w:val="18"/>
+        </w:rPr>
+        <w:t xml:space="preserve"> </w:t>
+      </w:r>
+      <w:r>
+        <w:rPr>
+          <w:rFonts w:ascii="Verdana" w:hAnsi="Verdana"/>
+          <w:sz w:val="18"/>
+          <w:szCs w:val="18"/>
+        </w:rPr>
+        <w:t>to utilize</w:t>
+      </w:r>
+      <w:r>
+        <w:rPr>
+          <w:rFonts w:ascii="Verdana" w:hAnsi="Verdana"/>
+          <w:sz w:val="18"/>
+          <w:szCs w:val="18"/>
+        </w:rPr>
+        <w:t xml:space="preserve"> ACH</w:t>
+      </w:r>
+      <w:r>
+        <w:rPr>
+          <w:rFonts w:ascii="Verdana" w:hAnsi="Verdana"/>
+          <w:sz w:val="18"/>
+          <w:szCs w:val="18"/>
+        </w:rPr>
+        <w:t xml:space="preserve"> payments for</w:t>
+      </w:r>
+      <w:r>
+        <w:rPr>
+          <w:rFonts w:ascii="Verdana" w:hAnsi="Verdana"/>
+          <w:sz w:val="18"/>
+          <w:szCs w:val="18"/>
+        </w:rPr>
+        <w:t xml:space="preserve"> </w:t>
+      </w:r>
+      <w:r>
+        <w:rPr>
+          <w:rFonts w:ascii="Verdana" w:hAnsi="Verdana"/>
+          <w:sz w:val="18"/>
+          <w:szCs w:val="18"/>
+        </w:rPr>
+        <w:t>Money Pool transactions vs. wire payments which will save an estimated $4,400/yr</w:t>
+      </w:r>
+    </w:p>
+    <w:p>
+      <w:pPr>
+        <w:numPr>
+          <w:ilvl w:val="0"/>
+          <w:numId w:val="6"/>
+        </w:numPr>
+        <w:rPr>
+          <w:rFonts w:ascii="Verdana" w:hAnsi="Verdana"/>
+          <w:sz w:val="18"/>
+          <w:szCs w:val="18"/>
+        </w:rPr>
+      </w:pPr>
+      <w:r>
+        <w:rPr>
+          <w:rFonts w:ascii="Verdana" w:hAnsi="Verdana"/>
+          <w:sz w:val="18"/>
+          <w:szCs w:val="18"/>
+        </w:rPr>
+        <w:t xml:space="preserve">Improved reporting </w:t>
+      </w:r>
+      <w:r>
+        <w:rPr>
+          <w:rFonts w:ascii="Verdana" w:hAnsi="Verdana"/>
+          <w:sz w:val="18"/>
+          <w:szCs w:val="18"/>
+        </w:rPr>
+        <w:t>out of Cash Reconciliation application which has resulted in cleaner data and led to significant time savings for the end-users</w:t>
+      </w:r>
+    </w:p>
+    <w:p>
+      <w:pPr>
+        <w:numPr>
+          <w:ilvl w:val="0"/>
+          <w:numId w:val="6"/>
+        </w:numPr>
+        <w:rPr>
+          <w:rFonts w:ascii="Verdana" w:hAnsi="Verdana"/>
+          <w:sz w:val="18"/>
+          <w:szCs w:val="18"/>
+        </w:rPr>
+      </w:pPr>
+      <w:r>
+        <w:rPr>
+          <w:rFonts w:ascii="Verdana" w:hAnsi="Verdana"/>
+          <w:sz w:val="18"/>
+          <w:szCs w:val="18"/>
+        </w:rPr>
+        <w:t>Assisted in improving reporting out of Treasury system to help create efficiencies and improve visibility into variance analysis</w:t>
+      </w:r>
+    </w:p>
+    <w:p>
+      <w:pPr>
+        <w:ind w:left="720"/>
+        <w:rPr>
+          <w:rFonts w:ascii="Verdana" w:hAnsi="Verdana"/>
+          <w:sz w:val="18"/>
+          <w:szCs w:val="18"/>
+        </w:rPr>
+      </w:pPr>
+    </w:p>
+    <w:p>
+      <w:pPr>
+        <w:tabs>
+          <w:tab w:val="left" w:pos="6570"/>
+        </w:tabs>
+        <w:rPr>
+          <w:rFonts w:ascii="Verdana" w:hAnsi="Verdana"/>
+          <w:sz w:val="18"/>
+          <w:szCs w:val="18"/>
+        </w:rPr>
+      </w:pPr>
+      <w:r>
+        <w:rPr>
+          <w:rFonts w:ascii="Verdana" w:hAnsi="Verdana"/>
+          <w:b/>
+          <w:sz w:val="18"/>
+          <w:szCs w:val="18"/>
+        </w:rPr>
+        <w:t>Staff Accountant-</w:t>
+      </w:r>
+      <w:r>
+        <w:rPr>
+          <w:rFonts w:ascii="Verdana" w:hAnsi="Verdana"/>
+          <w:sz w:val="18"/>
+          <w:szCs w:val="18"/>
+        </w:rPr>
+        <w:t xml:space="preserve"> </w:t>
+      </w:r>
+      <w:r>
+        <w:rPr>
+          <w:rFonts w:ascii="Verdana" w:hAnsi="Verdana"/>
+          <w:i/>
+          <w:sz w:val="18"/>
+          <w:szCs w:val="18"/>
+        </w:rPr>
+        <w:t xml:space="preserve">Exelon Corporation         </w:t>
+      </w:r>
+      <w:r>
+        <w:rPr>
+          <w:rFonts w:ascii="Verdana" w:hAnsi="Verdana"/>
+          <w:i/>
+          <w:sz w:val="18"/>
+          <w:szCs w:val="18"/>
+        </w:rPr>
+        <w:tab/>
+      </w:r>
+      <w:r>
+        <w:rPr>
+          <w:rFonts w:ascii="Verdana" w:hAnsi="Verdana"/>
+          <w:i/>
+          <w:sz w:val="18"/>
+          <w:szCs w:val="18"/>
+        </w:rPr>
+        <w:tab/>
+      </w:r>
+      <w:r>
+        <w:rPr>
+          <w:rFonts w:ascii="Verdana" w:hAnsi="Verdana"/>
+          <w:b/>
+          <w:i/>
+          <w:sz w:val="18"/>
+          <w:szCs w:val="18"/>
+        </w:rPr>
+        <w:t xml:space="preserve"> </w:t>
+      </w:r>
+      <w:r>
+        <w:rPr>
+          <w:rFonts w:ascii="Verdana" w:hAnsi="Verdana"/>
+          <w:i/>
+          <w:sz w:val="18"/>
+          <w:szCs w:val="18"/>
+        </w:rPr>
+        <w:t>May 2015- Present</w:t>
+      </w:r>
+    </w:p>
+    <w:p>
+      <w:pPr>
+        <w:numPr>
+          <w:ilvl w:val="0"/>
+          <w:numId w:val="6"/>
+        </w:numPr>
+        <w:rPr>
+          <w:rFonts w:ascii="Verdana" w:hAnsi="Verdana"/>
+          <w:sz w:val="18"/>
+          <w:szCs w:val="18"/>
+        </w:rPr>
+      </w:pPr>
+      <w:r>
+        <w:rPr>
+          <w:rFonts w:ascii="Verdana" w:hAnsi="Verdana"/>
+          <w:sz w:val="18"/>
+          <w:szCs w:val="18"/>
+        </w:rPr>
+        <w:t xml:space="preserve">Implemented a number of process improvements </w:t>
+      </w:r>
+      <w:r>
+        <w:rPr>
+          <w:rFonts w:ascii="Verdana" w:hAnsi="Verdana"/>
+          <w:sz w:val="18"/>
+          <w:szCs w:val="18"/>
+        </w:rPr>
+        <w:t>related to the month-end close process which have reduced inherent risk and created efficiencies</w:t>
+      </w:r>
+    </w:p>
+    <w:p>
+      <w:pPr>
+        <w:numPr>
+          <w:ilvl w:val="0"/>
+          <w:numId w:val="6"/>
+        </w:numPr>
+        <w:rPr>
+          <w:rFonts w:ascii="Verdana" w:hAnsi="Verdana"/>
+          <w:sz w:val="18"/>
+          <w:szCs w:val="18"/>
+        </w:rPr>
+      </w:pPr>
+      <w:r>
+        <w:rPr>
+          <w:rFonts w:ascii="Verdana" w:hAnsi="Verdana"/>
+          <w:sz w:val="18"/>
+          <w:szCs w:val="18"/>
+        </w:rPr>
+        <w:t>Serve as Technology Amb</w:t>
+      </w:r>
+      <w:r>
+        <w:rPr>
+          <w:rFonts w:ascii="Verdana" w:hAnsi="Verdana"/>
+          <w:sz w:val="18"/>
+          <w:szCs w:val="18"/>
+        </w:rPr>
+        <w:t xml:space="preserve">assador looking to advance technical proficiency </w:t>
+      </w:r>
+      <w:r>
+        <w:rPr>
+          <w:rFonts w:ascii="Verdana" w:hAnsi="Verdana"/>
+          <w:sz w:val="18"/>
+          <w:szCs w:val="18"/>
+        </w:rPr>
+        <w:t>within my group</w:t>
+      </w:r>
+    </w:p>
+    <w:p>
+      <w:pPr>
+        <w:numPr>
+          <w:ilvl w:val="0"/>
+          <w:numId w:val="6"/>
+        </w:numPr>
+        <w:rPr>
+          <w:rFonts w:ascii="Verdana" w:hAnsi="Verdana"/>
+          <w:sz w:val="18"/>
+          <w:szCs w:val="18"/>
+        </w:rPr>
+      </w:pPr>
+      <w:r>
+        <w:rPr>
+          <w:rFonts w:ascii="Verdana" w:hAnsi="Verdana"/>
+          <w:sz w:val="18"/>
+          <w:szCs w:val="18"/>
+        </w:rPr>
+        <w:t xml:space="preserve">Participated in User Acceptance Testing (UAT) for </w:t>
+      </w:r>
+      <w:r>
+        <w:rPr>
+          <w:rFonts w:ascii="Verdana" w:hAnsi="Verdana"/>
+          <w:sz w:val="18"/>
+          <w:szCs w:val="18"/>
+        </w:rPr>
+        <w:t>systems integration and system con</w:t>
+      </w:r>
+      <w:r>
+        <w:rPr>
+          <w:rFonts w:ascii="Verdana" w:hAnsi="Verdana"/>
+          <w:sz w:val="18"/>
+          <w:szCs w:val="18"/>
+        </w:rPr>
+        <w:t>version efforts in support of a</w:t>
+      </w:r>
+      <w:r>
+        <w:rPr>
+          <w:rFonts w:ascii="Verdana" w:hAnsi="Verdana"/>
+          <w:sz w:val="18"/>
+          <w:szCs w:val="18"/>
+        </w:rPr>
+        <w:t xml:space="preserve"> $6.8 billion dollar merger</w:t>
+      </w:r>
+    </w:p>
+    <w:p>
+      <w:pPr>
+        <w:numPr>
+          <w:ilvl w:val="0"/>
+          <w:numId w:val="6"/>
+        </w:numPr>
+        <w:rPr>
+          <w:rFonts w:ascii="Verdana" w:hAnsi="Verdana"/>
+          <w:sz w:val="18"/>
+          <w:szCs w:val="18"/>
+        </w:rPr>
+      </w:pPr>
+      <w:r>
+        <w:rPr>
+          <w:rFonts w:ascii="Verdana" w:hAnsi="Verdana"/>
+          <w:sz w:val="18"/>
+          <w:szCs w:val="18"/>
+        </w:rPr>
+        <w:t>Lead monthly revenue and balance sheet review meetings</w:t>
+      </w:r>
+    </w:p>
+    <w:p>
+      <w:pPr>
+        <w:ind w:left="720"/>
+        <w:rPr>
+          <w:rFonts w:ascii="Verdana" w:hAnsi="Verdana"/>
+          <w:sz w:val="18"/>
+          <w:szCs w:val="18"/>
+        </w:rPr>
+      </w:pPr>
+    </w:p>
+    <w:p>
+      <w:pPr>
+        <w:rPr>
+          <w:rFonts w:ascii="Verdana" w:hAnsi="Verdana"/>
+          <w:i/>
+          <w:sz w:val="18"/>
+          <w:szCs w:val="18"/>
+        </w:rPr>
+      </w:pPr>
+      <w:r>
+        <w:rPr>
+          <w:rFonts w:ascii="Verdana" w:hAnsi="Verdana"/>
+          <w:b/>
+          <w:sz w:val="18"/>
+          <w:szCs w:val="18"/>
+        </w:rPr>
+        <w:t>Operations Specialist</w:t>
+      </w:r>
+      <w:r>
+        <w:rPr>
+          <w:rFonts w:ascii="Verdana" w:hAnsi="Verdana"/>
+          <w:b/>
+          <w:sz w:val="18"/>
+          <w:szCs w:val="18"/>
+        </w:rPr>
+        <w:t>-</w:t>
+      </w:r>
+      <w:r>
+        <w:rPr>
+          <w:rFonts w:ascii="Verdana" w:hAnsi="Verdana"/>
+          <w:sz w:val="18"/>
+          <w:szCs w:val="18"/>
+        </w:rPr>
+        <w:t xml:space="preserve"> </w:t>
+      </w:r>
+      <w:r>
+        <w:rPr>
+          <w:rFonts w:ascii="Verdana" w:hAnsi="Verdana"/>
+          <w:i/>
+          <w:sz w:val="18"/>
+          <w:szCs w:val="18"/>
+        </w:rPr>
+        <w:t>US Fiduciary Services Inc.</w:t>
+      </w:r>
+      <w:r>
+        <w:rPr>
+          <w:rFonts w:ascii="Verdana" w:hAnsi="Verdana"/>
+          <w:i/>
+          <w:sz w:val="18"/>
+          <w:szCs w:val="18"/>
+        </w:rPr>
+        <w:tab/>
+      </w:r>
+      <w:r>
+        <w:rPr>
+          <w:rFonts w:ascii="Verdana" w:hAnsi="Verdana"/>
+          <w:i/>
+          <w:sz w:val="18"/>
+          <w:szCs w:val="18"/>
+        </w:rPr>
+        <w:tab/>
+      </w:r>
+      <w:r>
+        <w:rPr>
+          <w:rFonts w:ascii="Verdana" w:hAnsi="Verdana"/>
+          <w:b/>
+          <w:i/>
+          <w:sz w:val="18"/>
+          <w:szCs w:val="18"/>
+        </w:rPr>
+        <w:t xml:space="preserve"> </w:t>
+      </w:r>
+      <w:r>
+        <w:rPr>
+          <w:rFonts w:ascii="Verdana" w:hAnsi="Verdana"/>
+          <w:b/>
+          <w:i/>
+          <w:sz w:val="18"/>
+          <w:szCs w:val="18"/>
+        </w:rPr>
+        <w:t xml:space="preserve">          </w:t>
+      </w:r>
+      <w:r>
+        <w:rPr>
+          <w:rFonts w:ascii="Verdana" w:hAnsi="Verdana"/>
+          <w:b/>
+          <w:i/>
+          <w:sz w:val="18"/>
+          <w:szCs w:val="18"/>
+        </w:rPr>
+        <w:tab/>
+      </w:r>
+      <w:r>
+        <w:rPr>
+          <w:rFonts w:ascii="Verdana" w:hAnsi="Verdana"/>
+          <w:b/>
+          <w:i/>
+          <w:sz w:val="18"/>
+          <w:szCs w:val="18"/>
+        </w:rPr>
+        <w:tab/>
+      </w:r>
+      <w:r>
+        <w:rPr>
+          <w:rFonts w:ascii="Verdana" w:hAnsi="Verdana"/>
+          <w:i/>
+          <w:sz w:val="18"/>
+          <w:szCs w:val="18"/>
+        </w:rPr>
+        <w:t xml:space="preserve">July 2013 - </w:t>
+      </w:r>
+      <w:r>
+        <w:rPr>
+          <w:rFonts w:ascii="Verdana" w:hAnsi="Verdana"/>
+          <w:i/>
+          <w:sz w:val="18"/>
+          <w:szCs w:val="18"/>
+        </w:rPr>
+        <w:t>April 2015</w:t>
+      </w:r>
+    </w:p>
+    <w:p>
+      <w:pPr>
+        <w:numPr>
+          <w:ilvl w:val="0"/>
+          <w:numId w:val="6"/>
+        </w:numPr>
+        <w:rPr>
+          <w:rFonts w:ascii="Verdana" w:hAnsi="Verdana"/>
+          <w:sz w:val="18"/>
+          <w:szCs w:val="18"/>
+        </w:rPr>
+      </w:pPr>
+      <w:r>
+        <w:rPr>
+          <w:rFonts w:ascii="Verdana" w:hAnsi="Verdana"/>
+          <w:sz w:val="18"/>
+          <w:szCs w:val="18"/>
+        </w:rPr>
+        <w:t xml:space="preserve">Implemented Excel spreadsheet solution to automate a reconciliation process and reduce lead time </w:t>
+      </w:r>
+      <w:r>
+        <w:rPr>
+          <w:rFonts w:ascii="Verdana" w:hAnsi="Verdana"/>
+          <w:sz w:val="18"/>
+          <w:szCs w:val="18"/>
+        </w:rPr>
+        <w:t>by several hours</w:t>
+      </w:r>
+    </w:p>
+    <w:p>
+      <w:pPr>
+        <w:numPr>
+          <w:ilvl w:val="0"/>
+          <w:numId w:val="6"/>
+        </w:numPr>
+        <w:rPr>
+          <w:rFonts w:ascii="Verdana" w:hAnsi="Verdana"/>
+          <w:sz w:val="18"/>
+          <w:szCs w:val="18"/>
+        </w:rPr>
+      </w:pPr>
+      <w:r>
+        <w:rPr>
+          <w:rFonts w:ascii="Verdana" w:hAnsi="Verdana"/>
+          <w:sz w:val="18"/>
+          <w:szCs w:val="18"/>
+        </w:rPr>
+        <w:t>Research</w:t>
+      </w:r>
+      <w:r>
+        <w:rPr>
+          <w:rFonts w:ascii="Verdana" w:hAnsi="Verdana"/>
+          <w:sz w:val="18"/>
+          <w:szCs w:val="18"/>
+        </w:rPr>
+        <w:t>ed</w:t>
+      </w:r>
+      <w:r>
+        <w:rPr>
+          <w:rFonts w:ascii="Verdana" w:hAnsi="Verdana"/>
+          <w:sz w:val="18"/>
+          <w:szCs w:val="18"/>
+        </w:rPr>
+        <w:t xml:space="preserve"> and resolve</w:t>
+      </w:r>
+      <w:r>
+        <w:rPr>
+          <w:rFonts w:ascii="Verdana" w:hAnsi="Verdana"/>
+          <w:sz w:val="18"/>
+          <w:szCs w:val="18"/>
+        </w:rPr>
+        <w:t>d</w:t>
+      </w:r>
+      <w:r>
+        <w:rPr>
+          <w:rFonts w:ascii="Verdana" w:hAnsi="Verdana"/>
+          <w:sz w:val="18"/>
+          <w:szCs w:val="18"/>
+        </w:rPr>
+        <w:t xml:space="preserve"> trade posting errors</w:t>
+      </w:r>
+    </w:p>
+    <w:p>
+      <w:pPr>
+        <w:numPr>
+          <w:ilvl w:val="0"/>
+          <w:numId w:val="6"/>
+        </w:numPr>
+        <w:rPr>
+          <w:rFonts w:ascii="Verdana" w:hAnsi="Verdana"/>
+          <w:sz w:val="18"/>
+          <w:szCs w:val="18"/>
+        </w:rPr>
+      </w:pPr>
+      <w:r>
+        <w:rPr>
+          <w:rFonts w:ascii="Verdana" w:hAnsi="Verdana"/>
+          <w:sz w:val="18"/>
+          <w:szCs w:val="18"/>
+        </w:rPr>
+        <w:t>Reconciled cash accounts on a daily basis</w:t>
+      </w:r>
+      <w:r>
+        <w:rPr>
+          <w:rFonts w:ascii="Verdana" w:hAnsi="Verdana"/>
+          <w:sz w:val="18"/>
+          <w:szCs w:val="18"/>
+        </w:rPr>
+        <w:t xml:space="preserve"> and processed cash transactions</w:t>
+      </w:r>
+    </w:p>
+    <w:p>
+      <w:pPr>
+        <w:numPr>
+          <w:ilvl w:val="0"/>
+          <w:numId w:val="6"/>
+        </w:numPr>
+        <w:rPr>
+          <w:rFonts w:ascii="Verdana" w:hAnsi="Verdana"/>
+          <w:sz w:val="18"/>
+          <w:szCs w:val="18"/>
+        </w:rPr>
+      </w:pPr>
+      <w:r>
+        <w:rPr>
+          <w:rFonts w:ascii="Verdana" w:hAnsi="Verdana"/>
+          <w:sz w:val="18"/>
+          <w:szCs w:val="18"/>
+        </w:rPr>
+        <w:t>Reconcile</w:t>
+      </w:r>
+      <w:r>
+        <w:rPr>
+          <w:rFonts w:ascii="Verdana" w:hAnsi="Verdana"/>
+          <w:sz w:val="18"/>
+          <w:szCs w:val="18"/>
+        </w:rPr>
+        <w:t>d</w:t>
+      </w:r>
+      <w:r>
+        <w:rPr>
+          <w:rFonts w:ascii="Verdana" w:hAnsi="Verdana"/>
+          <w:sz w:val="18"/>
+          <w:szCs w:val="18"/>
+        </w:rPr>
+        <w:t xml:space="preserve"> trade activity for equity, fixed income, and mutual fund securities.</w:t>
+      </w:r>
+    </w:p>
+    <w:p>
+      <w:pPr>
+        <w:ind w:left="720"/>
+        <w:rPr>
+          <w:rFonts w:ascii="Verdana" w:hAnsi="Verdana"/>
+          <w:sz w:val="18"/>
+          <w:szCs w:val="18"/>
+        </w:rPr>
+      </w:pPr>
+    </w:p>
+    <w:p>
+      <w:pPr>
+        <w:ind w:left="-720"/>
+        <w:rPr>
+          <w:rFonts w:ascii="Verdana" w:hAnsi="Verdana"/>
+          <w:b/>
+          <w:sz w:val="18"/>
+          <w:szCs w:val="18"/>
+          <w:u w:val="single"/>
+        </w:rPr>
+      </w:pPr>
+      <w:r>
+        <w:rPr>
+          <w:rFonts w:ascii="Verdana" w:hAnsi="Verdana"/>
+          <w:b/>
+          <w:sz w:val="18"/>
+          <w:szCs w:val="18"/>
+          <w:u w:val="single"/>
+        </w:rPr>
+        <w:t>ACADEMIC EXPERIENCE</w:t>
+      </w:r>
+    </w:p>
+    <w:p>
+      <w:pPr>
+        <w:rPr>
+          <w:rFonts w:ascii="Verdana" w:hAnsi="Verdana"/>
+          <w:sz w:val="18"/>
+          <w:szCs w:val="18"/>
+        </w:rPr>
+      </w:pPr>
+      <w:r>
+        <w:rPr>
+          <w:rFonts w:ascii="Verdana" w:hAnsi="Verdana"/>
+          <w:b/>
+          <w:sz w:val="18"/>
+          <w:szCs w:val="18"/>
+        </w:rPr>
+        <w:t>Business Systems Analysis:</w:t>
+      </w:r>
+      <w:r>
+        <w:rPr>
+          <w:rFonts w:ascii="Verdana" w:hAnsi="Verdana"/>
+          <w:sz w:val="18"/>
+          <w:szCs w:val="18"/>
+        </w:rPr>
+        <w:t xml:space="preserve"> </w:t>
       </w:r>
     </w:p>
     <w:p>
@@ -613,8 +1440,291 @@
         <w:pStyle w:val="ListParagraph"/>
         <w:numPr>
           <w:ilvl w:val="0"/>
-          <w:numId w:val="1"/>
+          <w:numId w:val="16"/>
         </w:numPr>
+        <w:rPr>
+          <w:rFonts w:ascii="Verdana" w:hAnsi="Verdana"/>
+          <w:b/>
+          <w:sz w:val="18"/>
+          <w:szCs w:val="18"/>
+          <w:u w:val="single"/>
+        </w:rPr>
+      </w:pPr>
+      <w:r>
+        <w:rPr>
+          <w:rFonts w:ascii="Verdana" w:hAnsi="Verdana"/>
+          <w:sz w:val="18"/>
+          <w:szCs w:val="18"/>
+        </w:rPr>
+        <w:t>Conducted interviews, created data flow diagrams,</w:t>
+      </w:r>
+      <w:r>
+        <w:rPr>
+          <w:rFonts w:ascii="Verdana" w:hAnsi="Verdana"/>
+          <w:sz w:val="18"/>
+          <w:szCs w:val="18"/>
+        </w:rPr>
+        <w:t xml:space="preserve"> and</w:t>
+      </w:r>
+      <w:r>
+        <w:rPr>
+          <w:rFonts w:ascii="Verdana" w:hAnsi="Verdana"/>
+          <w:sz w:val="18"/>
+          <w:szCs w:val="18"/>
+        </w:rPr>
+        <w:t xml:space="preserve"> held meetings </w:t>
+      </w:r>
+      <w:r>
+        <w:rPr>
+          <w:rFonts w:ascii="Verdana" w:hAnsi="Verdana"/>
+          <w:sz w:val="18"/>
+          <w:szCs w:val="18"/>
+        </w:rPr>
+        <w:t xml:space="preserve">with college of business staff </w:t>
+      </w:r>
+      <w:r>
+        <w:rPr>
+          <w:rFonts w:ascii="Verdana" w:hAnsi="Verdana"/>
+          <w:sz w:val="18"/>
+          <w:szCs w:val="18"/>
+        </w:rPr>
+        <w:t xml:space="preserve">to </w:t>
+      </w:r>
+      <w:r>
+        <w:rPr>
+          <w:rFonts w:ascii="Verdana" w:hAnsi="Verdana"/>
+          <w:sz w:val="18"/>
+          <w:szCs w:val="18"/>
+        </w:rPr>
+        <w:t>solicit user requirements</w:t>
+      </w:r>
+      <w:r>
+        <w:rPr>
+          <w:rFonts w:ascii="Verdana" w:hAnsi="Verdana"/>
+          <w:sz w:val="18"/>
+          <w:szCs w:val="18"/>
+        </w:rPr>
+        <w:t xml:space="preserve"> and develop new ticketing system for support staff </w:t>
+      </w:r>
+    </w:p>
+    <w:p>
+      <w:pPr>
+        <w:rPr>
+          <w:rFonts w:ascii="Verdana" w:hAnsi="Verdana"/>
+          <w:sz w:val="18"/>
+          <w:szCs w:val="18"/>
+        </w:rPr>
+      </w:pPr>
+      <w:r>
+        <w:rPr>
+          <w:rFonts w:ascii="Verdana" w:hAnsi="Verdana"/>
+          <w:sz w:val="18"/>
+          <w:szCs w:val="18"/>
+        </w:rPr>
+        <w:t xml:space="preserve">      •    Completed</w:t>
+      </w:r>
+      <w:r>
+        <w:rPr>
+          <w:rFonts w:ascii="Verdana" w:hAnsi="Verdana"/>
+          <w:sz w:val="18"/>
+          <w:szCs w:val="18"/>
+        </w:rPr>
+        <w:t xml:space="preserve"> </w:t>
+      </w:r>
+      <w:r>
+        <w:rPr>
+          <w:rFonts w:ascii="Verdana" w:hAnsi="Verdana"/>
+          <w:sz w:val="18"/>
+          <w:szCs w:val="18"/>
+        </w:rPr>
+        <w:t xml:space="preserve">SDLC process and produced prototype ERD's, feasibility analyses, success metrics                    </w:t>
+      </w:r>
+    </w:p>
+    <w:p>
+      <w:pPr>
+        <w:rPr>
+          <w:rFonts w:ascii="Verdana" w:hAnsi="Verdana"/>
+          <w:sz w:val="18"/>
+          <w:szCs w:val="18"/>
+        </w:rPr>
+      </w:pPr>
+      <w:r>
+        <w:rPr>
+          <w:rFonts w:ascii="Verdana" w:hAnsi="Verdana"/>
+          <w:sz w:val="18"/>
+          <w:szCs w:val="18"/>
+        </w:rPr>
+        <w:t xml:space="preserve">            documents, and a detailed requirements document among many other deliverables. </w:t>
+      </w:r>
+    </w:p>
+    <w:p>
+      <w:pPr>
+        <w:rPr>
+          <w:rFonts w:ascii="Verdana" w:hAnsi="Verdana"/>
+          <w:b/>
+          <w:sz w:val="18"/>
+          <w:szCs w:val="18"/>
+        </w:rPr>
+      </w:pPr>
+      <w:r>
+        <w:rPr>
+          <w:rFonts w:ascii="Verdana" w:hAnsi="Verdana"/>
+          <w:sz w:val="18"/>
+          <w:szCs w:val="18"/>
+        </w:rPr>
+        <w:br/>
+      </w:r>
+      <w:r>
+        <w:rPr>
+          <w:rFonts w:ascii="Verdana" w:hAnsi="Verdana"/>
+          <w:b/>
+          <w:sz w:val="18"/>
+          <w:szCs w:val="18"/>
+        </w:rPr>
+        <w:t xml:space="preserve"> </w:t>
+      </w:r>
+      <w:r>
+        <w:rPr>
+          <w:rFonts w:ascii="Verdana" w:hAnsi="Verdana"/>
+          <w:b/>
+          <w:sz w:val="18"/>
+          <w:szCs w:val="18"/>
+        </w:rPr>
+        <w:t>Systems Development Projects:</w:t>
+      </w:r>
+    </w:p>
+    <w:p>
+      <w:pPr>
+        <w:pStyle w:val="ListParagraph"/>
+        <w:numPr>
+          <w:ilvl w:val="0"/>
+          <w:numId w:val="16"/>
+        </w:numPr>
+        <w:rPr>
+          <w:rFonts w:ascii="Verdana" w:hAnsi="Verdana"/>
+          <w:sz w:val="18"/>
+          <w:szCs w:val="18"/>
+        </w:rPr>
+      </w:pPr>
+      <w:r>
+        <w:rPr>
+          <w:rFonts w:ascii="Verdana" w:hAnsi="Verdana"/>
+          <w:sz w:val="18"/>
+          <w:szCs w:val="18"/>
+        </w:rPr>
+        <w:t>Developed</w:t>
+      </w:r>
+      <w:r>
+        <w:rPr>
+          <w:rFonts w:ascii="Verdana" w:hAnsi="Verdana"/>
+          <w:sz w:val="18"/>
+          <w:szCs w:val="18"/>
+        </w:rPr>
+        <w:t xml:space="preserve"> a number of SQL-backed </w:t>
+      </w:r>
+      <w:r>
+        <w:rPr>
+          <w:rFonts w:ascii="Verdana" w:hAnsi="Verdana"/>
+          <w:sz w:val="18"/>
+          <w:szCs w:val="18"/>
+        </w:rPr>
+        <w:t>applications utilizing ASP.NET framework, HTML, &amp; CSS</w:t>
+      </w:r>
+    </w:p>
+    <w:p>
+      <w:pPr>
+        <w:pStyle w:val="ListParagraph"/>
+        <w:numPr>
+          <w:ilvl w:val="0"/>
+          <w:numId w:val="16"/>
+        </w:numPr>
+        <w:rPr>
+          <w:rFonts w:ascii="Verdana" w:hAnsi="Verdana"/>
+          <w:sz w:val="18"/>
+          <w:szCs w:val="18"/>
+        </w:rPr>
+      </w:pPr>
+      <w:r>
+        <w:rPr>
+          <w:rFonts w:ascii="Verdana" w:hAnsi="Verdana"/>
+          <w:sz w:val="18"/>
+          <w:szCs w:val="18"/>
+        </w:rPr>
+        <w:t>Designed graphical user interface (GUI)</w:t>
+      </w:r>
+      <w:r>
+        <w:rPr>
+          <w:rFonts w:ascii="Verdana" w:hAnsi="Verdana"/>
+          <w:sz w:val="18"/>
+          <w:szCs w:val="18"/>
+        </w:rPr>
+        <w:t>, b</w:t>
+      </w:r>
+      <w:r>
+        <w:rPr>
+          <w:rFonts w:ascii="Verdana" w:hAnsi="Verdana"/>
+          <w:sz w:val="18"/>
+          <w:szCs w:val="18"/>
+        </w:rPr>
+        <w:t>uilt &amp; normalized databases</w:t>
+      </w:r>
+    </w:p>
+    <w:p>
+      <w:pPr>
+        <w:pStyle w:val="ListParagraph"/>
+        <w:numPr>
+          <w:ilvl w:val="0"/>
+          <w:numId w:val="16"/>
+        </w:numPr>
+        <w:rPr>
+          <w:rFonts w:ascii="Verdana" w:hAnsi="Verdana"/>
+          <w:sz w:val="18"/>
+          <w:szCs w:val="18"/>
+        </w:rPr>
+      </w:pPr>
+      <w:r>
+        <w:rPr>
+          <w:rFonts w:ascii="Verdana" w:hAnsi="Verdana"/>
+          <w:sz w:val="18"/>
+          <w:szCs w:val="18"/>
+        </w:rPr>
+        <w:t>Incorporated elements such as; login authorization, menu security trimming, dynamic data, auto populated web forms</w:t>
+      </w:r>
+    </w:p>
+    <w:p>
+      <w:pPr>
+        <w:rPr>
+          <w:rFonts w:ascii="Verdana" w:hAnsi="Verdana"/>
+          <w:i/>
+          <w:sz w:val="18"/>
+          <w:szCs w:val="18"/>
+        </w:rPr>
+      </w:pPr>
+    </w:p>
+    <w:p>
+      <w:pPr>
+        <w:ind w:left="-720" w:right="-720"/>
+        <w:rPr>
+          <w:rFonts w:ascii="Verdana" w:hAnsi="Verdana"/>
+          <w:b/>
+          <w:sz w:val="18"/>
+          <w:szCs w:val="18"/>
+          <w:u w:val="single"/>
+        </w:rPr>
+      </w:pPr>
+      <w:r>
+        <w:rPr>
+          <w:rFonts w:ascii="Verdana" w:hAnsi="Verdana"/>
+          <w:b/>
+          <w:sz w:val="18"/>
+          <w:szCs w:val="18"/>
+          <w:u w:val="single"/>
+        </w:rPr>
+        <w:t>TECHNICAL SKILLS</w:t>
+      </w:r>
+    </w:p>
+    <w:p>
+      <w:pPr>
         <w:ind w:right="-720"/>
         <w:rPr>
           <w:rFonts w:ascii="Verdana" w:hAnsi="Verdana"/>
@@ -652,7 +1762,7 @@
           <w:szCs w:val="18"/>
         </w:rPr>
         <w:lastRenderedPageBreak/>
-        <w:t>Hyperion Financial Reporting</w:t>
+        <w:t>Python</w:t>
       </w:r>
     </w:p>
     <w:p>
@@ -665,37 +1775,19 @@
         <w:ind w:left="270" w:right="-720" w:hanging="270"/>
         <w:rPr>
           <w:rFonts w:ascii="Verdana" w:hAnsi="Verdana"/>
-          <w:sz w:val="18"/>
-          <w:szCs w:val="18"/>
-        </w:rPr>
-      </w:pPr>
-      <w:r>
-        <w:rPr>
-          <w:rFonts w:ascii="Verdana" w:hAnsi="Verdana"/>
-          <w:sz w:val="18"/>
-          <w:szCs w:val="18"/>
-        </w:rPr>
-        <w:t>Oracle SAP</w:t>
-      </w:r>
-      <w:r>
-        <w:rPr>
-          <w:rFonts w:ascii="Verdana" w:hAnsi="Verdana"/>
-          <w:sz w:val="18"/>
-          <w:szCs w:val="18"/>
-        </w:rPr>
-        <w:t xml:space="preserve">     </w:t>
-      </w:r>
-    </w:p>
-    <w:p>
-      <w:pPr>
-        <w:pStyle w:val="ListParagraph"/>
-        <w:ind w:left="270" w:right="-720"/>
-        <w:rPr>
-          <w:rFonts w:ascii="Verdana" w:hAnsi="Verdana"/>
-          <w:sz w:val="18"/>
-          <w:szCs w:val="18"/>
-        </w:rPr>
-      </w:pPr>
+          <w:b/>
+          <w:sz w:val="18"/>
+          <w:szCs w:val="18"/>
+        </w:rPr>
+      </w:pPr>
+      <w:r>
+        <w:rPr>
+          <w:rFonts w:ascii="Verdana" w:hAnsi="Verdana"/>
+          <w:sz w:val="18"/>
+          <w:szCs w:val="18"/>
+        </w:rPr>
+        <w:t>Batch Scripting</w:t>
+      </w:r>
     </w:p>
     <w:p>
       <w:pPr>
@@ -711,6 +1803,7 @@
           <w:szCs w:val="18"/>
         </w:rPr>
       </w:pPr>
+      <w:proofErr w:type="spellStart"/>
       <w:r>
         <w:rPr>
           <w:rFonts w:ascii="Verdana" w:hAnsi="Verdana"/>
@@ -718,8 +1811,9 @@
           <w:szCs w:val="18"/>
         </w:rPr>
         <w:lastRenderedPageBreak/>
-        <w:t xml:space="preserve">SunGard Trust Systems </w:t>
-      </w:r>
+        <w:t>Javascript</w:t>
+      </w:r>
+      <w:proofErr w:type="spellEnd"/>
     </w:p>
     <w:p>
       <w:pPr>
@@ -741,19 +1835,8 @@
           <w:sz w:val="18"/>
           <w:szCs w:val="18"/>
         </w:rPr>
-        <w:t>Microsoft Office</w:t>
-      </w:r>
-    </w:p>
-    <w:p>
-      <w:pPr>
-        <w:pStyle w:val="ListParagraph"/>
-        <w:ind w:left="270" w:right="-720"/>
-        <w:rPr>
-          <w:rFonts w:ascii="Verdana" w:hAnsi="Verdana"/>
-          <w:sz w:val="18"/>
-          <w:szCs w:val="18"/>
-        </w:rPr>
-      </w:pPr>
+        <w:t>ASP.NET</w:t>
+      </w:r>
     </w:p>
     <w:p>
       <w:pPr>
@@ -762,10 +1845,9 @@
           <w:ilvl w:val="0"/>
           <w:numId w:val="1"/>
         </w:numPr>
-        <w:ind w:right="-720"/>
-        <w:rPr>
-          <w:rFonts w:ascii="Verdana" w:hAnsi="Verdana"/>
-          <w:b/>
+        <w:ind w:left="270" w:right="-720"/>
+        <w:rPr>
+          <w:rFonts w:ascii="Verdana" w:hAnsi="Verdana"/>
           <w:sz w:val="18"/>
           <w:szCs w:val="18"/>
         </w:rPr>
@@ -777,15 +1859,7 @@
           <w:szCs w:val="18"/>
         </w:rPr>
         <w:lastRenderedPageBreak/>
-        <w:t>Microsoft Acces</w:t>
-      </w:r>
-      <w:r>
-        <w:rPr>
-          <w:rFonts w:ascii="Verdana" w:hAnsi="Verdana"/>
-          <w:sz w:val="18"/>
-          <w:szCs w:val="18"/>
-        </w:rPr>
-        <w:t>s</w:t>
+        <w:t>C++</w:t>
       </w:r>
     </w:p>
     <w:p>
@@ -795,17 +1869,16 @@
           <w:ilvl w:val="0"/>
           <w:numId w:val="1"/>
         </w:numPr>
-        <w:ind w:right="-720"/>
-        <w:rPr>
-          <w:rFonts w:ascii="Verdana" w:hAnsi="Verdana"/>
-          <w:b/>
+        <w:ind w:left="270" w:right="-720"/>
+        <w:rPr>
+          <w:rFonts w:ascii="Verdana" w:hAnsi="Verdana"/>
           <w:sz w:val="18"/>
           <w:szCs w:val="18"/>
         </w:rPr>
         <w:sectPr>
           <w:type w:val="continuous"/>
           <w:pgSz w:w="12240" w:h="15840"/>
-          <w:pgMar w:top="1440" w:right="1440" w:bottom="1440" w:left="1440" w:header="720" w:footer="720" w:gutter="0"/>
+          <w:pgMar w:top="1440" w:right="1440" w:bottom="1080" w:left="1440" w:header="720" w:footer="720" w:gutter="0"/>
           <w:cols w:num="3" w:space="720"/>
           <w:docGrid w:linePitch="360"/>
         </w:sectPr>
@@ -816,1005 +1889,25 @@
           <w:sz w:val="18"/>
           <w:szCs w:val="18"/>
         </w:rPr>
-        <w:t>Bloomberg Professional</w:t>
-      </w:r>
-    </w:p>
-    <w:p>
-      <w:pPr>
-        <w:ind w:left="-720"/>
-        <w:rPr>
-          <w:rFonts w:ascii="Verdana" w:hAnsi="Verdana"/>
-          <w:b/>
-          <w:sz w:val="18"/>
-          <w:szCs w:val="18"/>
-          <w:u w:val="single"/>
-        </w:rPr>
-      </w:pPr>
-      <w:r>
-        <w:rPr>
-          <w:rFonts w:ascii="Verdana" w:hAnsi="Verdana"/>
-          <w:b/>
-          <w:sz w:val="18"/>
-          <w:szCs w:val="18"/>
-          <w:u w:val="single"/>
-        </w:rPr>
-        <w:lastRenderedPageBreak/>
-        <w:t>WORK HISTORY</w:t>
-      </w:r>
-    </w:p>
-    <w:p>
-      <w:pPr>
-        <w:ind w:left="-720"/>
-        <w:rPr>
-          <w:rFonts w:ascii="Verdana" w:hAnsi="Verdana"/>
-          <w:b/>
-          <w:sz w:val="18"/>
-          <w:szCs w:val="18"/>
-          <w:u w:val="single"/>
-        </w:rPr>
-      </w:pPr>
-    </w:p>
-    <w:p>
-      <w:pPr>
+        <w:t>HTML</w:t>
+      </w:r>
+      <w:r>
+        <w:rPr>
+          <w:rFonts w:ascii="Verdana" w:hAnsi="Verdana"/>
+          <w:sz w:val="18"/>
+          <w:szCs w:val="18"/>
+        </w:rPr>
+        <w:t>/CSS</w:t>
+      </w:r>
+    </w:p>
+    <w:p>
+      <w:pPr>
+        <w:pStyle w:val="ListParagraph"/>
         <w:tabs>
-          <w:tab w:val="left" w:pos="6570"/>
+          <w:tab w:val="left" w:pos="0"/>
         </w:tabs>
-        <w:rPr>
-          <w:rFonts w:ascii="Verdana" w:hAnsi="Verdana"/>
-          <w:sz w:val="18"/>
-          <w:szCs w:val="18"/>
-        </w:rPr>
-      </w:pPr>
-      <w:r>
-        <w:rPr>
-          <w:rFonts w:ascii="Verdana" w:hAnsi="Verdana"/>
-          <w:b/>
-          <w:sz w:val="18"/>
-          <w:szCs w:val="18"/>
-        </w:rPr>
-        <w:t>Financial Systems Analyst-</w:t>
-      </w:r>
-      <w:r>
-        <w:rPr>
-          <w:rFonts w:ascii="Verdana" w:hAnsi="Verdana"/>
-          <w:sz w:val="18"/>
-          <w:szCs w:val="18"/>
-        </w:rPr>
-        <w:t xml:space="preserve"> </w:t>
-      </w:r>
-      <w:r>
-        <w:rPr>
-          <w:rFonts w:ascii="Verdana" w:hAnsi="Verdana"/>
-          <w:i/>
-          <w:sz w:val="18"/>
-          <w:szCs w:val="18"/>
-        </w:rPr>
-        <w:t xml:space="preserve">Exelon Corporation         </w:t>
-      </w:r>
-      <w:r>
-        <w:rPr>
-          <w:rFonts w:ascii="Verdana" w:hAnsi="Verdana"/>
-          <w:i/>
-          <w:sz w:val="18"/>
-          <w:szCs w:val="18"/>
-        </w:rPr>
-        <w:tab/>
-        <w:t>November 2017- Present</w:t>
-      </w:r>
-    </w:p>
-    <w:p>
-      <w:pPr>
-        <w:numPr>
-          <w:ilvl w:val="0"/>
-          <w:numId w:val="6"/>
-        </w:numPr>
-        <w:rPr>
-          <w:rFonts w:ascii="Verdana" w:hAnsi="Verdana"/>
-          <w:sz w:val="18"/>
-          <w:szCs w:val="18"/>
-        </w:rPr>
-      </w:pPr>
-      <w:r>
-        <w:rPr>
-          <w:rFonts w:ascii="Verdana" w:hAnsi="Verdana"/>
-          <w:sz w:val="18"/>
-          <w:szCs w:val="18"/>
-        </w:rPr>
-        <w:t>Document and perform configuration &amp; implementation of system fixes, updates, and enhancements to all Cash Management applications</w:t>
-      </w:r>
-    </w:p>
-    <w:p>
-      <w:pPr>
-        <w:numPr>
-          <w:ilvl w:val="0"/>
-          <w:numId w:val="6"/>
-        </w:numPr>
-        <w:rPr>
-          <w:rFonts w:ascii="Verdana" w:hAnsi="Verdana"/>
-          <w:sz w:val="18"/>
-          <w:szCs w:val="18"/>
-        </w:rPr>
-      </w:pPr>
-      <w:r>
-        <w:rPr>
-          <w:rFonts w:ascii="Verdana" w:hAnsi="Verdana"/>
-          <w:sz w:val="18"/>
-          <w:szCs w:val="18"/>
-        </w:rPr>
-        <w:t>Provide Treasury/Accounting application support for daily bank file monitoring, accounting monitoring, and book close processing</w:t>
-      </w:r>
-    </w:p>
-    <w:p>
-      <w:pPr>
-        <w:numPr>
-          <w:ilvl w:val="0"/>
-          <w:numId w:val="6"/>
-        </w:numPr>
-        <w:rPr>
-          <w:rFonts w:ascii="Verdana" w:hAnsi="Verdana"/>
-          <w:sz w:val="18"/>
-          <w:szCs w:val="18"/>
-        </w:rPr>
-      </w:pPr>
-      <w:r>
-        <w:rPr>
-          <w:rFonts w:ascii="Verdana" w:hAnsi="Verdana"/>
-          <w:sz w:val="18"/>
-          <w:szCs w:val="18"/>
-        </w:rPr>
-        <w:t>Facilitate business process improvements through the use of technology</w:t>
-      </w:r>
-    </w:p>
-    <w:p>
-      <w:pPr>
-        <w:numPr>
-          <w:ilvl w:val="0"/>
-          <w:numId w:val="6"/>
-        </w:numPr>
-        <w:rPr>
-          <w:rFonts w:ascii="Verdana" w:hAnsi="Verdana"/>
-          <w:sz w:val="18"/>
-          <w:szCs w:val="18"/>
-        </w:rPr>
-      </w:pPr>
-      <w:r>
-        <w:rPr>
-          <w:rFonts w:ascii="Verdana" w:hAnsi="Verdana"/>
-          <w:sz w:val="18"/>
-          <w:szCs w:val="18"/>
-        </w:rPr>
-        <w:t>Provide software support and training to the Treasury and Cash Accounting teams</w:t>
-      </w:r>
-    </w:p>
-    <w:p>
-      <w:pPr>
-        <w:numPr>
-          <w:ilvl w:val="0"/>
-          <w:numId w:val="6"/>
-        </w:numPr>
-        <w:rPr>
-          <w:rFonts w:ascii="Verdana" w:hAnsi="Verdana"/>
-          <w:sz w:val="18"/>
-          <w:szCs w:val="18"/>
-        </w:rPr>
-      </w:pPr>
-      <w:r>
-        <w:rPr>
-          <w:rFonts w:ascii="Verdana" w:hAnsi="Verdana"/>
-          <w:sz w:val="18"/>
-          <w:szCs w:val="18"/>
-        </w:rPr>
-        <w:t>Participated in User Acceptance Testing (UAT) for systems integration and system conversion efforts in support of a $6.8 billion dollar merger</w:t>
-      </w:r>
-    </w:p>
-    <w:p>
-      <w:pPr>
-        <w:ind w:left="720"/>
-        <w:rPr>
-          <w:rFonts w:ascii="Verdana" w:hAnsi="Verdana"/>
-          <w:sz w:val="18"/>
-          <w:szCs w:val="18"/>
-        </w:rPr>
-      </w:pPr>
-    </w:p>
-    <w:p>
-      <w:pPr>
-        <w:tabs>
-          <w:tab w:val="left" w:pos="6570"/>
-        </w:tabs>
-        <w:rPr>
-          <w:rFonts w:ascii="Verdana" w:hAnsi="Verdana"/>
-          <w:sz w:val="18"/>
-          <w:szCs w:val="18"/>
-        </w:rPr>
-      </w:pPr>
-      <w:r>
-        <w:rPr>
-          <w:rFonts w:ascii="Verdana" w:hAnsi="Verdana"/>
-          <w:b/>
-          <w:sz w:val="18"/>
-          <w:szCs w:val="18"/>
-        </w:rPr>
-        <w:t>Staff Accountant-</w:t>
-      </w:r>
-      <w:r>
-        <w:rPr>
-          <w:rFonts w:ascii="Verdana" w:hAnsi="Verdana"/>
-          <w:sz w:val="18"/>
-          <w:szCs w:val="18"/>
-        </w:rPr>
-        <w:t xml:space="preserve"> </w:t>
-      </w:r>
-      <w:r>
-        <w:rPr>
-          <w:rFonts w:ascii="Verdana" w:hAnsi="Verdana"/>
-          <w:i/>
-          <w:sz w:val="18"/>
-          <w:szCs w:val="18"/>
-        </w:rPr>
-        <w:t xml:space="preserve">Exelon Corporation         </w:t>
-      </w:r>
-      <w:r>
-        <w:rPr>
-          <w:rFonts w:ascii="Verdana" w:hAnsi="Verdana"/>
-          <w:i/>
-          <w:sz w:val="18"/>
-          <w:szCs w:val="18"/>
-        </w:rPr>
-        <w:tab/>
-      </w:r>
-      <w:r>
-        <w:rPr>
-          <w:rFonts w:ascii="Verdana" w:hAnsi="Verdana"/>
-          <w:i/>
-          <w:sz w:val="18"/>
-          <w:szCs w:val="18"/>
-        </w:rPr>
-        <w:tab/>
-      </w:r>
-      <w:r>
-        <w:rPr>
-          <w:rFonts w:ascii="Verdana" w:hAnsi="Verdana"/>
-          <w:b/>
-          <w:i/>
-          <w:sz w:val="18"/>
-          <w:szCs w:val="18"/>
-        </w:rPr>
-        <w:t xml:space="preserve"> </w:t>
-      </w:r>
-      <w:r>
-        <w:rPr>
-          <w:rFonts w:ascii="Verdana" w:hAnsi="Verdana"/>
-          <w:i/>
-          <w:sz w:val="18"/>
-          <w:szCs w:val="18"/>
-        </w:rPr>
-        <w:t>May 2015- Present</w:t>
-      </w:r>
-    </w:p>
-    <w:p>
-      <w:pPr>
-        <w:pStyle w:val="ListParagraph"/>
-        <w:numPr>
-          <w:ilvl w:val="0"/>
-          <w:numId w:val="10"/>
-        </w:numPr>
-        <w:ind w:left="720"/>
-        <w:rPr>
-          <w:rFonts w:ascii="Verdana" w:hAnsi="Verdana"/>
-          <w:b/>
-          <w:sz w:val="18"/>
-          <w:szCs w:val="18"/>
-          <w:u w:val="single"/>
-        </w:rPr>
-      </w:pPr>
-      <w:r>
-        <w:rPr>
-          <w:rFonts w:ascii="Verdana" w:hAnsi="Verdana"/>
-          <w:sz w:val="18"/>
-          <w:szCs w:val="18"/>
-        </w:rPr>
-        <w:t>Balance day-to-day activities associated with the monthly financial statement close process while fulfilling internal/external ad hoc requests</w:t>
-      </w:r>
-    </w:p>
-    <w:p>
-      <w:pPr>
-        <w:pStyle w:val="ListParagraph"/>
-        <w:numPr>
-          <w:ilvl w:val="0"/>
-          <w:numId w:val="10"/>
-        </w:numPr>
-        <w:ind w:left="720"/>
-        <w:rPr>
-          <w:rFonts w:ascii="Verdana" w:hAnsi="Verdana"/>
-          <w:b/>
-          <w:sz w:val="18"/>
-          <w:szCs w:val="18"/>
-          <w:u w:val="single"/>
-        </w:rPr>
-      </w:pPr>
-      <w:r>
-        <w:rPr>
-          <w:rFonts w:ascii="Verdana" w:hAnsi="Verdana"/>
-          <w:sz w:val="18"/>
-          <w:szCs w:val="18"/>
-        </w:rPr>
-        <w:t>Coordinate with practice area analysts to ensure ledger accuracy and proper accounting</w:t>
-      </w:r>
-    </w:p>
-    <w:p>
-      <w:pPr>
-        <w:pStyle w:val="ListParagraph"/>
-        <w:numPr>
-          <w:ilvl w:val="0"/>
-          <w:numId w:val="10"/>
-        </w:numPr>
-        <w:ind w:left="720"/>
-        <w:rPr>
-          <w:rFonts w:ascii="Verdana" w:hAnsi="Verdana"/>
-          <w:b/>
-          <w:sz w:val="18"/>
-          <w:szCs w:val="18"/>
-          <w:u w:val="single"/>
-        </w:rPr>
-      </w:pPr>
-      <w:r>
-        <w:rPr>
-          <w:rFonts w:ascii="Verdana" w:hAnsi="Verdana"/>
-          <w:sz w:val="18"/>
-          <w:szCs w:val="18"/>
-        </w:rPr>
-        <w:t>Conduct monthly revenue meetings and balance sheet meetings</w:t>
-      </w:r>
-    </w:p>
-    <w:p>
-      <w:pPr>
-        <w:pStyle w:val="ListParagraph"/>
-        <w:numPr>
-          <w:ilvl w:val="0"/>
-          <w:numId w:val="10"/>
-        </w:numPr>
-        <w:ind w:left="720"/>
-        <w:rPr>
-          <w:rFonts w:ascii="Verdana" w:hAnsi="Verdana"/>
-          <w:b/>
-          <w:sz w:val="18"/>
-          <w:szCs w:val="18"/>
-          <w:u w:val="single"/>
-        </w:rPr>
-      </w:pPr>
-      <w:r>
-        <w:rPr>
-          <w:rFonts w:ascii="Verdana" w:hAnsi="Verdana"/>
-          <w:sz w:val="18"/>
-          <w:szCs w:val="18"/>
-        </w:rPr>
-        <w:t>Compile quarterly variance analyses to support decision-making and provide necessary insight to leadership</w:t>
-      </w:r>
-    </w:p>
-    <w:p>
-      <w:pPr>
-        <w:pStyle w:val="ListParagraph"/>
-        <w:numPr>
-          <w:ilvl w:val="0"/>
-          <w:numId w:val="10"/>
-        </w:numPr>
-        <w:ind w:left="720"/>
-        <w:rPr>
-          <w:rFonts w:ascii="Verdana" w:hAnsi="Verdana"/>
-          <w:b/>
-          <w:sz w:val="18"/>
-          <w:szCs w:val="18"/>
-          <w:u w:val="single"/>
-        </w:rPr>
-      </w:pPr>
-      <w:r>
-        <w:rPr>
-          <w:rFonts w:ascii="Verdana" w:hAnsi="Verdana"/>
-          <w:sz w:val="18"/>
-          <w:szCs w:val="18"/>
-        </w:rPr>
-        <w:t>Implement</w:t>
-      </w:r>
-      <w:r>
-        <w:rPr>
-          <w:rFonts w:ascii="Verdana" w:hAnsi="Verdana"/>
-          <w:sz w:val="18"/>
-          <w:szCs w:val="18"/>
-        </w:rPr>
-        <w:t>ed a number of</w:t>
-      </w:r>
-      <w:r>
-        <w:rPr>
-          <w:rFonts w:ascii="Verdana" w:hAnsi="Verdana"/>
-          <w:sz w:val="18"/>
-          <w:szCs w:val="18"/>
-        </w:rPr>
-        <w:t xml:space="preserve"> process improvements </w:t>
-      </w:r>
-      <w:r>
-        <w:rPr>
-          <w:rFonts w:ascii="Verdana" w:hAnsi="Verdana"/>
-          <w:sz w:val="18"/>
-          <w:szCs w:val="18"/>
-        </w:rPr>
-        <w:t>which have</w:t>
-      </w:r>
-      <w:r>
-        <w:rPr>
-          <w:rFonts w:ascii="Verdana" w:hAnsi="Verdana"/>
-          <w:sz w:val="18"/>
-          <w:szCs w:val="18"/>
-        </w:rPr>
-        <w:t xml:space="preserve"> increase</w:t>
-      </w:r>
-      <w:r>
-        <w:rPr>
-          <w:rFonts w:ascii="Verdana" w:hAnsi="Verdana"/>
-          <w:sz w:val="18"/>
-          <w:szCs w:val="18"/>
-        </w:rPr>
-        <w:t>d</w:t>
-      </w:r>
-      <w:r>
-        <w:rPr>
-          <w:rFonts w:ascii="Verdana" w:hAnsi="Verdana"/>
-          <w:sz w:val="18"/>
-          <w:szCs w:val="18"/>
-        </w:rPr>
-        <w:t xml:space="preserve"> efficiency and accuracy of routine tasks</w:t>
-      </w:r>
-    </w:p>
-    <w:p>
-      <w:pPr>
-        <w:pStyle w:val="ListParagraph"/>
-        <w:numPr>
-          <w:ilvl w:val="0"/>
-          <w:numId w:val="10"/>
-        </w:numPr>
-        <w:ind w:left="720"/>
-        <w:rPr>
-          <w:rFonts w:ascii="Verdana" w:hAnsi="Verdana"/>
-          <w:b/>
-          <w:sz w:val="18"/>
-          <w:szCs w:val="18"/>
-          <w:u w:val="single"/>
-        </w:rPr>
-      </w:pPr>
-      <w:r>
-        <w:rPr>
-          <w:rFonts w:ascii="Verdana" w:hAnsi="Verdana"/>
-          <w:sz w:val="18"/>
-          <w:szCs w:val="18"/>
-        </w:rPr>
-        <w:t>Serve as volunteer Technology Ambassador looking to advance technical proficiency within my group</w:t>
-      </w:r>
-    </w:p>
-    <w:p>
-      <w:pPr>
-        <w:ind w:left="360"/>
-        <w:rPr>
-          <w:rFonts w:ascii="Verdana" w:hAnsi="Verdana"/>
-          <w:b/>
-          <w:sz w:val="18"/>
-          <w:szCs w:val="18"/>
-        </w:rPr>
-      </w:pPr>
-    </w:p>
-    <w:p>
-      <w:pPr>
-        <w:rPr>
-          <w:rFonts w:ascii="Verdana" w:hAnsi="Verdana"/>
-          <w:i/>
-          <w:sz w:val="18"/>
-          <w:szCs w:val="18"/>
-        </w:rPr>
-      </w:pPr>
-      <w:r>
-        <w:rPr>
-          <w:rFonts w:ascii="Verdana" w:hAnsi="Verdana"/>
-          <w:b/>
-          <w:sz w:val="18"/>
-          <w:szCs w:val="18"/>
-        </w:rPr>
-        <w:t>Operations Specialist</w:t>
-      </w:r>
-      <w:r>
-        <w:rPr>
-          <w:rFonts w:ascii="Verdana" w:hAnsi="Verdana"/>
-          <w:b/>
-          <w:sz w:val="18"/>
-          <w:szCs w:val="18"/>
-        </w:rPr>
-        <w:t>-</w:t>
-      </w:r>
-      <w:r>
-        <w:rPr>
-          <w:rFonts w:ascii="Verdana" w:hAnsi="Verdana"/>
-          <w:sz w:val="18"/>
-          <w:szCs w:val="18"/>
-        </w:rPr>
-        <w:t xml:space="preserve"> </w:t>
-      </w:r>
-      <w:proofErr w:type="spellStart"/>
-      <w:r>
-        <w:rPr>
-          <w:rFonts w:ascii="Verdana" w:hAnsi="Verdana"/>
-          <w:i/>
-          <w:sz w:val="18"/>
-          <w:szCs w:val="18"/>
-        </w:rPr>
-        <w:t>GreatBanc</w:t>
-      </w:r>
-      <w:proofErr w:type="spellEnd"/>
-      <w:r>
-        <w:rPr>
-          <w:rFonts w:ascii="Verdana" w:hAnsi="Verdana"/>
-          <w:i/>
-          <w:sz w:val="18"/>
-          <w:szCs w:val="18"/>
-        </w:rPr>
-        <w:t xml:space="preserve"> Trust Company</w:t>
-      </w:r>
-      <w:r>
-        <w:rPr>
-          <w:rFonts w:ascii="Verdana" w:hAnsi="Verdana"/>
-          <w:i/>
-          <w:sz w:val="18"/>
-          <w:szCs w:val="18"/>
-        </w:rPr>
-        <w:tab/>
-      </w:r>
-      <w:r>
-        <w:rPr>
-          <w:rFonts w:ascii="Verdana" w:hAnsi="Verdana"/>
-          <w:i/>
-          <w:sz w:val="18"/>
-          <w:szCs w:val="18"/>
-        </w:rPr>
-        <w:tab/>
-      </w:r>
-      <w:r>
-        <w:rPr>
-          <w:rFonts w:ascii="Verdana" w:hAnsi="Verdana"/>
-          <w:b/>
-          <w:i/>
-          <w:sz w:val="18"/>
-          <w:szCs w:val="18"/>
-        </w:rPr>
-        <w:t xml:space="preserve"> </w:t>
-      </w:r>
-      <w:r>
-        <w:rPr>
-          <w:rFonts w:ascii="Verdana" w:hAnsi="Verdana"/>
-          <w:b/>
-          <w:i/>
-          <w:sz w:val="18"/>
-          <w:szCs w:val="18"/>
-        </w:rPr>
-        <w:t xml:space="preserve">          </w:t>
-      </w:r>
-      <w:r>
-        <w:rPr>
-          <w:rFonts w:ascii="Verdana" w:hAnsi="Verdana"/>
-          <w:b/>
-          <w:i/>
-          <w:sz w:val="18"/>
-          <w:szCs w:val="18"/>
-        </w:rPr>
-        <w:tab/>
-      </w:r>
-      <w:r>
-        <w:rPr>
-          <w:rFonts w:ascii="Verdana" w:hAnsi="Verdana"/>
-          <w:b/>
-          <w:i/>
-          <w:sz w:val="18"/>
-          <w:szCs w:val="18"/>
-        </w:rPr>
-        <w:tab/>
-      </w:r>
-      <w:r>
-        <w:rPr>
-          <w:rFonts w:ascii="Verdana" w:hAnsi="Verdana"/>
-          <w:i/>
-          <w:sz w:val="18"/>
-          <w:szCs w:val="18"/>
-        </w:rPr>
-        <w:t xml:space="preserve">July 2013 - </w:t>
-      </w:r>
-      <w:r>
-        <w:rPr>
-          <w:rFonts w:ascii="Verdana" w:hAnsi="Verdana"/>
-          <w:i/>
-          <w:sz w:val="18"/>
-          <w:szCs w:val="18"/>
-        </w:rPr>
-        <w:t>April 2015</w:t>
-      </w:r>
-    </w:p>
-    <w:p>
-      <w:pPr>
-        <w:numPr>
-          <w:ilvl w:val="0"/>
-          <w:numId w:val="6"/>
-        </w:numPr>
-        <w:rPr>
-          <w:rFonts w:ascii="Verdana" w:hAnsi="Verdana"/>
-          <w:sz w:val="18"/>
-          <w:szCs w:val="18"/>
-        </w:rPr>
-      </w:pPr>
-      <w:r>
-        <w:rPr>
-          <w:rFonts w:ascii="Verdana" w:hAnsi="Verdana"/>
-          <w:sz w:val="18"/>
-          <w:szCs w:val="18"/>
-        </w:rPr>
-        <w:t>Reconcile bank accounts on a daily basis while investigating and resolving discrepancies</w:t>
-      </w:r>
-    </w:p>
-    <w:p>
-      <w:pPr>
-        <w:numPr>
-          <w:ilvl w:val="0"/>
-          <w:numId w:val="6"/>
-        </w:numPr>
-        <w:rPr>
-          <w:rFonts w:ascii="Verdana" w:hAnsi="Verdana"/>
-          <w:sz w:val="18"/>
-          <w:szCs w:val="18"/>
-        </w:rPr>
-      </w:pPr>
-      <w:r>
-        <w:rPr>
-          <w:rFonts w:ascii="Verdana" w:hAnsi="Verdana"/>
-          <w:sz w:val="18"/>
-          <w:szCs w:val="18"/>
-        </w:rPr>
-        <w:t>Process daily outgoing and incoming wire transfers and ACH payments</w:t>
-      </w:r>
-    </w:p>
-    <w:p>
-      <w:pPr>
-        <w:numPr>
-          <w:ilvl w:val="0"/>
-          <w:numId w:val="6"/>
-        </w:numPr>
-        <w:rPr>
-          <w:rFonts w:ascii="Verdana" w:hAnsi="Verdana"/>
-          <w:sz w:val="18"/>
-          <w:szCs w:val="18"/>
-        </w:rPr>
-      </w:pPr>
-      <w:r>
-        <w:rPr>
-          <w:rFonts w:ascii="Verdana" w:hAnsi="Verdana"/>
-          <w:sz w:val="18"/>
-          <w:szCs w:val="18"/>
-        </w:rPr>
-        <w:t>Reconcile trade activity for equity, fixed income, and mutual fund securities.</w:t>
-      </w:r>
-    </w:p>
-    <w:p>
-      <w:pPr>
-        <w:numPr>
-          <w:ilvl w:val="0"/>
-          <w:numId w:val="6"/>
-        </w:numPr>
-        <w:rPr>
-          <w:rFonts w:ascii="Verdana" w:hAnsi="Verdana"/>
-          <w:sz w:val="18"/>
-          <w:szCs w:val="18"/>
-        </w:rPr>
-      </w:pPr>
-      <w:r>
-        <w:rPr>
-          <w:rFonts w:ascii="Verdana" w:hAnsi="Verdana"/>
-          <w:sz w:val="18"/>
-          <w:szCs w:val="18"/>
-        </w:rPr>
-        <w:t xml:space="preserve">Oversee securities transactions from time of execution through settlement. </w:t>
-      </w:r>
-    </w:p>
-    <w:p>
-      <w:pPr>
-        <w:numPr>
-          <w:ilvl w:val="0"/>
-          <w:numId w:val="6"/>
-        </w:numPr>
-        <w:rPr>
-          <w:rFonts w:ascii="Verdana" w:hAnsi="Verdana"/>
-          <w:sz w:val="18"/>
-          <w:szCs w:val="18"/>
-        </w:rPr>
-      </w:pPr>
-      <w:r>
-        <w:rPr>
-          <w:rFonts w:ascii="Verdana" w:hAnsi="Verdana"/>
-          <w:sz w:val="18"/>
-          <w:szCs w:val="18"/>
-        </w:rPr>
-        <w:t xml:space="preserve">Research and resolve trade posting errors </w:t>
-      </w:r>
-    </w:p>
-    <w:p>
-      <w:pPr>
-        <w:numPr>
-          <w:ilvl w:val="0"/>
-          <w:numId w:val="6"/>
-        </w:numPr>
-        <w:rPr>
-          <w:rFonts w:ascii="Verdana" w:hAnsi="Verdana"/>
-          <w:sz w:val="18"/>
-          <w:szCs w:val="18"/>
-        </w:rPr>
-      </w:pPr>
-      <w:r>
-        <w:rPr>
-          <w:rFonts w:ascii="Verdana" w:hAnsi="Verdana"/>
-          <w:sz w:val="18"/>
-          <w:szCs w:val="18"/>
-        </w:rPr>
-        <w:t>Cross-train coworkers and develop procedures</w:t>
-      </w:r>
-    </w:p>
-    <w:p>
-      <w:pPr>
-        <w:numPr>
-          <w:ilvl w:val="0"/>
-          <w:numId w:val="6"/>
-        </w:numPr>
-        <w:rPr>
-          <w:rFonts w:ascii="Verdana" w:hAnsi="Verdana"/>
-          <w:sz w:val="18"/>
-          <w:szCs w:val="18"/>
-        </w:rPr>
-      </w:pPr>
-      <w:r>
-        <w:rPr>
-          <w:rFonts w:ascii="Verdana" w:hAnsi="Verdana"/>
-          <w:sz w:val="18"/>
-          <w:szCs w:val="18"/>
-        </w:rPr>
-        <w:t>Maintain and gather documentation for wire transfers and transactions</w:t>
-      </w:r>
-    </w:p>
-    <w:p>
-      <w:pPr>
-        <w:ind w:left="720"/>
-        <w:rPr>
-          <w:rFonts w:ascii="Verdana" w:hAnsi="Verdana"/>
-          <w:sz w:val="18"/>
-          <w:szCs w:val="18"/>
-        </w:rPr>
-      </w:pPr>
-    </w:p>
-    <w:p>
-      <w:pPr>
-        <w:rPr>
-          <w:rFonts w:ascii="Verdana" w:hAnsi="Verdana"/>
-          <w:i/>
-          <w:sz w:val="18"/>
-          <w:szCs w:val="18"/>
-        </w:rPr>
-      </w:pPr>
-      <w:r>
-        <w:rPr>
-          <w:rFonts w:ascii="Verdana" w:hAnsi="Verdana"/>
-          <w:b/>
-          <w:sz w:val="18"/>
-          <w:szCs w:val="18"/>
-        </w:rPr>
-        <w:t xml:space="preserve">Intern- </w:t>
-      </w:r>
-      <w:r>
-        <w:rPr>
-          <w:rFonts w:ascii="Verdana" w:hAnsi="Verdana"/>
-          <w:i/>
-          <w:sz w:val="18"/>
-          <w:szCs w:val="18"/>
-        </w:rPr>
-        <w:t>Car Guy Garage, Inc</w:t>
-      </w:r>
-      <w:r>
-        <w:rPr>
-          <w:rFonts w:ascii="Verdana" w:hAnsi="Verdana"/>
-          <w:sz w:val="18"/>
-          <w:szCs w:val="18"/>
-        </w:rPr>
-        <w:t>.</w:t>
-      </w:r>
-      <w:r>
-        <w:rPr>
-          <w:rFonts w:ascii="Verdana" w:hAnsi="Verdana"/>
-          <w:sz w:val="18"/>
-          <w:szCs w:val="18"/>
-        </w:rPr>
-        <w:t xml:space="preserve">   </w:t>
-      </w:r>
-      <w:r>
-        <w:rPr>
-          <w:rFonts w:ascii="Verdana" w:hAnsi="Verdana"/>
-          <w:b/>
-          <w:sz w:val="18"/>
-          <w:szCs w:val="18"/>
-        </w:rPr>
-        <w:tab/>
-      </w:r>
-      <w:r>
-        <w:rPr>
-          <w:rFonts w:ascii="Verdana" w:hAnsi="Verdana"/>
-          <w:b/>
-          <w:sz w:val="18"/>
-          <w:szCs w:val="18"/>
-        </w:rPr>
-        <w:tab/>
-      </w:r>
-      <w:r>
-        <w:rPr>
-          <w:rFonts w:ascii="Verdana" w:hAnsi="Verdana"/>
-          <w:b/>
-          <w:sz w:val="18"/>
-          <w:szCs w:val="18"/>
-        </w:rPr>
-        <w:tab/>
-      </w:r>
-      <w:r>
-        <w:rPr>
-          <w:rFonts w:ascii="Verdana" w:hAnsi="Verdana"/>
-          <w:b/>
-          <w:sz w:val="18"/>
-          <w:szCs w:val="18"/>
-        </w:rPr>
-        <w:tab/>
-      </w:r>
-      <w:r>
-        <w:rPr>
-          <w:rFonts w:ascii="Verdana" w:hAnsi="Verdana"/>
-          <w:b/>
-          <w:sz w:val="18"/>
-          <w:szCs w:val="18"/>
-        </w:rPr>
-        <w:tab/>
-      </w:r>
-      <w:r>
-        <w:rPr>
-          <w:rFonts w:ascii="Verdana" w:hAnsi="Verdana"/>
-          <w:b/>
-          <w:sz w:val="18"/>
-          <w:szCs w:val="18"/>
-        </w:rPr>
-        <w:tab/>
-      </w:r>
-      <w:r>
-        <w:rPr>
-          <w:rFonts w:ascii="Verdana" w:hAnsi="Verdana"/>
-          <w:i/>
-          <w:sz w:val="18"/>
-          <w:szCs w:val="18"/>
-        </w:rPr>
-        <w:t>Summer 2012</w:t>
-      </w:r>
-    </w:p>
-    <w:p>
-      <w:pPr>
-        <w:numPr>
-          <w:ilvl w:val="0"/>
-          <w:numId w:val="6"/>
-        </w:numPr>
-        <w:rPr>
-          <w:rFonts w:ascii="Verdana" w:hAnsi="Verdana"/>
-          <w:sz w:val="18"/>
-          <w:szCs w:val="18"/>
-        </w:rPr>
-      </w:pPr>
-      <w:r>
-        <w:rPr>
-          <w:rFonts w:ascii="Verdana" w:hAnsi="Verdana"/>
-          <w:sz w:val="18"/>
-          <w:szCs w:val="18"/>
-        </w:rPr>
-        <w:t>Managed and oversaw parcel post order tracking system</w:t>
-      </w:r>
-    </w:p>
-    <w:p>
-      <w:pPr>
-        <w:numPr>
-          <w:ilvl w:val="0"/>
-          <w:numId w:val="6"/>
-        </w:numPr>
-        <w:rPr>
-          <w:rFonts w:ascii="Verdana" w:hAnsi="Verdana"/>
-          <w:sz w:val="18"/>
-          <w:szCs w:val="18"/>
-        </w:rPr>
-      </w:pPr>
-      <w:r>
-        <w:rPr>
-          <w:rFonts w:ascii="Verdana" w:hAnsi="Verdana"/>
-          <w:sz w:val="18"/>
-          <w:szCs w:val="18"/>
-        </w:rPr>
-        <w:t>Organized and added products to website</w:t>
-      </w:r>
-    </w:p>
-    <w:p>
-      <w:pPr>
-        <w:numPr>
-          <w:ilvl w:val="0"/>
-          <w:numId w:val="6"/>
-        </w:numPr>
-        <w:rPr>
-          <w:rFonts w:ascii="Verdana" w:hAnsi="Verdana"/>
-          <w:sz w:val="18"/>
-          <w:szCs w:val="18"/>
-        </w:rPr>
-      </w:pPr>
-      <w:r>
-        <w:rPr>
-          <w:rFonts w:ascii="Verdana" w:hAnsi="Verdana"/>
-          <w:sz w:val="18"/>
-          <w:szCs w:val="18"/>
-        </w:rPr>
-        <w:t>Worked with suppliers to ensure timely deliveries</w:t>
-      </w:r>
-    </w:p>
-    <w:p>
-      <w:pPr>
-        <w:numPr>
-          <w:ilvl w:val="0"/>
-          <w:numId w:val="6"/>
-        </w:numPr>
-        <w:rPr>
-          <w:rFonts w:ascii="Verdana" w:hAnsi="Verdana"/>
-          <w:sz w:val="18"/>
-          <w:szCs w:val="18"/>
-        </w:rPr>
-      </w:pPr>
-      <w:r>
-        <w:rPr>
-          <w:rFonts w:ascii="Verdana" w:hAnsi="Verdana"/>
-          <w:sz w:val="18"/>
-          <w:szCs w:val="18"/>
-        </w:rPr>
-        <w:t>Provided customer service and sustained customer relations</w:t>
-      </w:r>
-    </w:p>
-    <w:p>
-      <w:pPr>
-        <w:numPr>
-          <w:ilvl w:val="0"/>
-          <w:numId w:val="6"/>
-        </w:numPr>
-        <w:rPr>
-          <w:rFonts w:ascii="Verdana" w:hAnsi="Verdana"/>
-          <w:i/>
-          <w:sz w:val="18"/>
-          <w:szCs w:val="18"/>
-        </w:rPr>
-      </w:pPr>
-      <w:r>
-        <w:rPr>
-          <w:rFonts w:ascii="Verdana" w:hAnsi="Verdana"/>
-          <w:sz w:val="18"/>
-          <w:szCs w:val="18"/>
-        </w:rPr>
-        <w:t>Fielded incoming phone calls, answering questions and elevating calls to appropriate staff when necessary</w:t>
-      </w:r>
-    </w:p>
-    <w:p>
-      <w:pPr>
-        <w:ind w:left="720"/>
-        <w:rPr>
-          <w:rFonts w:ascii="Verdana" w:hAnsi="Verdana"/>
-          <w:sz w:val="18"/>
-          <w:szCs w:val="18"/>
-        </w:rPr>
-      </w:pPr>
-    </w:p>
-    <w:p>
-      <w:pPr>
+        <w:ind w:left="810" w:hanging="810"/>
+        <w:jc w:val="both"/>
         <w:rPr>
           <w:rFonts w:ascii="Verdana" w:hAnsi="Verdana"/>
           <w:sz w:val="18"/>
@@ -1825,7 +1918,7 @@
     <w:sectPr>
       <w:type w:val="continuous"/>
       <w:pgSz w:w="12240" w:h="15840"/>
-      <w:pgMar w:top="1440" w:right="1440" w:bottom="1440" w:left="1440" w:header="720" w:footer="720" w:gutter="0"/>
+      <w:pgMar w:top="1440" w:right="1440" w:bottom="720" w:left="1440" w:header="720" w:footer="720" w:gutter="0"/>
       <w:cols w:space="720"/>
       <w:docGrid w:linePitch="360"/>
     </w:sectPr>
@@ -1838,14 +1931,14 @@
   <w:abstractNum w:abstractNumId="0">
     <w:nsid w:val="05D3315A"/>
     <w:multiLevelType w:val="hybridMultilevel"/>
-    <w:tmpl w:val="C6BA4166"/>
+    <w:tmpl w:val="C2DE53C8"/>
     <w:lvl w:ilvl="0" w:tplc="D3B43984">
       <w:start w:val="1"/>
       <w:numFmt w:val="bullet"/>
       <w:lvlText w:val=""/>
       <w:lvlJc w:val="left"/>
       <w:pPr>
-        <w:ind w:left="720" w:hanging="360"/>
+        <w:ind w:left="360" w:hanging="360"/>
       </w:pPr>
       <w:rPr>
         <w:rFonts w:ascii="Wingdings" w:hAnsi="Wingdings" w:hint="default"/>
@@ -1949,16 +2042,16 @@
     </w:lvl>
   </w:abstractNum>
   <w:abstractNum w:abstractNumId="1">
-    <w:nsid w:val="34642B27"/>
+    <w:nsid w:val="15300E06"/>
     <w:multiLevelType w:val="hybridMultilevel"/>
-    <w:tmpl w:val="430CAFE0"/>
+    <w:tmpl w:val="4992C754"/>
     <w:lvl w:ilvl="0" w:tplc="04090001">
       <w:start w:val="1"/>
       <w:numFmt w:val="bullet"/>
       <w:lvlText w:val=""/>
       <w:lvlJc w:val="left"/>
       <w:pPr>
-        <w:ind w:left="360" w:hanging="360"/>
+        <w:ind w:left="720" w:hanging="360"/>
       </w:pPr>
       <w:rPr>
         <w:rFonts w:ascii="Symbol" w:hAnsi="Symbol" w:hint="default"/>
@@ -1970,7 +2063,7 @@
       <w:lvlText w:val="o"/>
       <w:lvlJc w:val="left"/>
       <w:pPr>
-        <w:ind w:left="1080" w:hanging="360"/>
+        <w:ind w:left="1440" w:hanging="360"/>
       </w:pPr>
       <w:rPr>
         <w:rFonts w:ascii="Courier New" w:hAnsi="Courier New" w:cs="Courier New" w:hint="default"/>
@@ -1982,7 +2075,7 @@
       <w:lvlText w:val=""/>
       <w:lvlJc w:val="left"/>
       <w:pPr>
-        <w:ind w:left="1800" w:hanging="360"/>
+        <w:ind w:left="2160" w:hanging="360"/>
       </w:pPr>
       <w:rPr>
         <w:rFonts w:ascii="Wingdings" w:hAnsi="Wingdings" w:hint="default"/>
@@ -1994,7 +2087,7 @@
       <w:lvlText w:val=""/>
       <w:lvlJc w:val="left"/>
       <w:pPr>
-        <w:ind w:left="2520" w:hanging="360"/>
+        <w:ind w:left="2880" w:hanging="360"/>
       </w:pPr>
       <w:rPr>
         <w:rFonts w:ascii="Symbol" w:hAnsi="Symbol" w:hint="default"/>
@@ -2006,7 +2099,7 @@
       <w:lvlText w:val="o"/>
       <w:lvlJc w:val="left"/>
       <w:pPr>
-        <w:ind w:left="3240" w:hanging="360"/>
+        <w:ind w:left="3600" w:hanging="360"/>
       </w:pPr>
       <w:rPr>
         <w:rFonts w:ascii="Courier New" w:hAnsi="Courier New" w:cs="Courier New" w:hint="default"/>
@@ -2018,7 +2111,7 @@
       <w:lvlText w:val=""/>
       <w:lvlJc w:val="left"/>
       <w:pPr>
-        <w:ind w:left="3960" w:hanging="360"/>
+        <w:ind w:left="4320" w:hanging="360"/>
       </w:pPr>
       <w:rPr>
         <w:rFonts w:ascii="Wingdings" w:hAnsi="Wingdings" w:hint="default"/>
@@ -2030,7 +2123,7 @@
       <w:lvlText w:val=""/>
       <w:lvlJc w:val="left"/>
       <w:pPr>
-        <w:ind w:left="4680" w:hanging="360"/>
+        <w:ind w:left="5040" w:hanging="360"/>
       </w:pPr>
       <w:rPr>
         <w:rFonts w:ascii="Symbol" w:hAnsi="Symbol" w:hint="default"/>
@@ -2042,7 +2135,7 @@
       <w:lvlText w:val="o"/>
       <w:lvlJc w:val="left"/>
       <w:pPr>
-        <w:ind w:left="5400" w:hanging="360"/>
+        <w:ind w:left="5760" w:hanging="360"/>
       </w:pPr>
       <w:rPr>
         <w:rFonts w:ascii="Courier New" w:hAnsi="Courier New" w:cs="Courier New" w:hint="default"/>
@@ -2054,7 +2147,7 @@
       <w:lvlText w:val=""/>
       <w:lvlJc w:val="left"/>
       <w:pPr>
-        <w:ind w:left="6120" w:hanging="360"/>
+        <w:ind w:left="6480" w:hanging="360"/>
       </w:pPr>
       <w:rPr>
         <w:rFonts w:ascii="Wingdings" w:hAnsi="Wingdings" w:hint="default"/>
@@ -2062,6 +2155,232 @@
     </w:lvl>
   </w:abstractNum>
   <w:abstractNum w:abstractNumId="2">
+    <w:nsid w:val="179D10DD"/>
+    <w:multiLevelType w:val="hybridMultilevel"/>
+    <w:tmpl w:val="57802DA6"/>
+    <w:lvl w:ilvl="0" w:tplc="04090001">
+      <w:start w:val="1"/>
+      <w:numFmt w:val="bullet"/>
+      <w:lvlText w:val=""/>
+      <w:lvlJc w:val="left"/>
+      <w:pPr>
+        <w:ind w:left="720" w:hanging="360"/>
+      </w:pPr>
+      <w:rPr>
+        <w:rFonts w:ascii="Symbol" w:hAnsi="Symbol" w:hint="default"/>
+      </w:rPr>
+    </w:lvl>
+    <w:lvl w:ilvl="1" w:tplc="04090003" w:tentative="1">
+      <w:start w:val="1"/>
+      <w:numFmt w:val="bullet"/>
+      <w:lvlText w:val="o"/>
+      <w:lvlJc w:val="left"/>
+      <w:pPr>
+        <w:ind w:left="1440" w:hanging="360"/>
+      </w:pPr>
+      <w:rPr>
+        <w:rFonts w:ascii="Courier New" w:hAnsi="Courier New" w:cs="Courier New" w:hint="default"/>
+      </w:rPr>
+    </w:lvl>
+    <w:lvl w:ilvl="2" w:tplc="04090005" w:tentative="1">
+      <w:start w:val="1"/>
+      <w:numFmt w:val="bullet"/>
+      <w:lvlText w:val=""/>
+      <w:lvlJc w:val="left"/>
+      <w:pPr>
+        <w:ind w:left="2160" w:hanging="360"/>
+      </w:pPr>
+      <w:rPr>
+        <w:rFonts w:ascii="Wingdings" w:hAnsi="Wingdings" w:hint="default"/>
+      </w:rPr>
+    </w:lvl>
+    <w:lvl w:ilvl="3" w:tplc="04090001" w:tentative="1">
+      <w:start w:val="1"/>
+      <w:numFmt w:val="bullet"/>
+      <w:lvlText w:val=""/>
+      <w:lvlJc w:val="left"/>
+      <w:pPr>
+        <w:ind w:left="2880" w:hanging="360"/>
+      </w:pPr>
+      <w:rPr>
+        <w:rFonts w:ascii="Symbol" w:hAnsi="Symbol" w:hint="default"/>
+      </w:rPr>
+    </w:lvl>
+    <w:lvl w:ilvl="4" w:tplc="04090003" w:tentative="1">
+      <w:start w:val="1"/>
+      <w:numFmt w:val="bullet"/>
+      <w:lvlText w:val="o"/>
+      <w:lvlJc w:val="left"/>
+      <w:pPr>
+        <w:ind w:left="3600" w:hanging="360"/>
+      </w:pPr>
+      <w:rPr>
+        <w:rFonts w:ascii="Courier New" w:hAnsi="Courier New" w:cs="Courier New" w:hint="default"/>
+      </w:rPr>
+    </w:lvl>
+    <w:lvl w:ilvl="5" w:tplc="04090005" w:tentative="1">
+      <w:start w:val="1"/>
+      <w:numFmt w:val="bullet"/>
+      <w:lvlText w:val=""/>
+      <w:lvlJc w:val="left"/>
+      <w:pPr>
+        <w:ind w:left="4320" w:hanging="360"/>
+      </w:pPr>
+      <w:rPr>
+        <w:rFonts w:ascii="Wingdings" w:hAnsi="Wingdings" w:hint="default"/>
+      </w:rPr>
+    </w:lvl>
+    <w:lvl w:ilvl="6" w:tplc="04090001" w:tentative="1">
+      <w:start w:val="1"/>
+      <w:numFmt w:val="bullet"/>
+      <w:lvlText w:val=""/>
+      <w:lvlJc w:val="left"/>
+      <w:pPr>
+        <w:ind w:left="5040" w:hanging="360"/>
+      </w:pPr>
+      <w:rPr>
+        <w:rFonts w:ascii="Symbol" w:hAnsi="Symbol" w:hint="default"/>
+      </w:rPr>
+    </w:lvl>
+    <w:lvl w:ilvl="7" w:tplc="04090003" w:tentative="1">
+      <w:start w:val="1"/>
+      <w:numFmt w:val="bullet"/>
+      <w:lvlText w:val="o"/>
+      <w:lvlJc w:val="left"/>
+      <w:pPr>
+        <w:ind w:left="5760" w:hanging="360"/>
+      </w:pPr>
+      <w:rPr>
+        <w:rFonts w:ascii="Courier New" w:hAnsi="Courier New" w:cs="Courier New" w:hint="default"/>
+      </w:rPr>
+    </w:lvl>
+    <w:lvl w:ilvl="8" w:tplc="04090005" w:tentative="1">
+      <w:start w:val="1"/>
+      <w:numFmt w:val="bullet"/>
+      <w:lvlText w:val=""/>
+      <w:lvlJc w:val="left"/>
+      <w:pPr>
+        <w:ind w:left="6480" w:hanging="360"/>
+      </w:pPr>
+      <w:rPr>
+        <w:rFonts w:ascii="Wingdings" w:hAnsi="Wingdings" w:hint="default"/>
+      </w:rPr>
+    </w:lvl>
+  </w:abstractNum>
+  <w:abstractNum w:abstractNumId="3">
+    <w:nsid w:val="1CCF5667"/>
+    <w:multiLevelType w:val="hybridMultilevel"/>
+    <w:tmpl w:val="EE56DDF8"/>
+    <w:lvl w:ilvl="0" w:tplc="04090001">
+      <w:start w:val="1"/>
+      <w:numFmt w:val="bullet"/>
+      <w:lvlText w:val=""/>
+      <w:lvlJc w:val="left"/>
+      <w:pPr>
+        <w:ind w:left="720" w:hanging="360"/>
+      </w:pPr>
+      <w:rPr>
+        <w:rFonts w:ascii="Symbol" w:hAnsi="Symbol" w:hint="default"/>
+      </w:rPr>
+    </w:lvl>
+    <w:lvl w:ilvl="1" w:tplc="04090003" w:tentative="1">
+      <w:start w:val="1"/>
+      <w:numFmt w:val="bullet"/>
+      <w:lvlText w:val="o"/>
+      <w:lvlJc w:val="left"/>
+      <w:pPr>
+        <w:ind w:left="1440" w:hanging="360"/>
+      </w:pPr>
+      <w:rPr>
+        <w:rFonts w:ascii="Courier New" w:hAnsi="Courier New" w:cs="Courier New" w:hint="default"/>
+      </w:rPr>
+    </w:lvl>
+    <w:lvl w:ilvl="2" w:tplc="04090005" w:tentative="1">
+      <w:start w:val="1"/>
+      <w:numFmt w:val="bullet"/>
+      <w:lvlText w:val=""/>
+      <w:lvlJc w:val="left"/>
+      <w:pPr>
+        <w:ind w:left="2160" w:hanging="360"/>
+      </w:pPr>
+      <w:rPr>
+        <w:rFonts w:ascii="Wingdings" w:hAnsi="Wingdings" w:hint="default"/>
+      </w:rPr>
+    </w:lvl>
+    <w:lvl w:ilvl="3" w:tplc="04090001" w:tentative="1">
+      <w:start w:val="1"/>
+      <w:numFmt w:val="bullet"/>
+      <w:lvlText w:val=""/>
+      <w:lvlJc w:val="left"/>
+      <w:pPr>
+        <w:ind w:left="2880" w:hanging="360"/>
+      </w:pPr>
+      <w:rPr>
+        <w:rFonts w:ascii="Symbol" w:hAnsi="Symbol" w:hint="default"/>
+      </w:rPr>
+    </w:lvl>
+    <w:lvl w:ilvl="4" w:tplc="04090003" w:tentative="1">
+      <w:start w:val="1"/>
+      <w:numFmt w:val="bullet"/>
+      <w:lvlText w:val="o"/>
+      <w:lvlJc w:val="left"/>
+      <w:pPr>
+        <w:ind w:left="3600" w:hanging="360"/>
+      </w:pPr>
+      <w:rPr>
+        <w:rFonts w:ascii="Courier New" w:hAnsi="Courier New" w:cs="Courier New" w:hint="default"/>
+      </w:rPr>
+    </w:lvl>
+    <w:lvl w:ilvl="5" w:tplc="04090005" w:tentative="1">
+      <w:start w:val="1"/>
+      <w:numFmt w:val="bullet"/>
+      <w:lvlText w:val=""/>
+      <w:lvlJc w:val="left"/>
+      <w:pPr>
+        <w:ind w:left="4320" w:hanging="360"/>
+      </w:pPr>
+      <w:rPr>
+        <w:rFonts w:ascii="Wingdings" w:hAnsi="Wingdings" w:hint="default"/>
+      </w:rPr>
+    </w:lvl>
+    <w:lvl w:ilvl="6" w:tplc="04090001" w:tentative="1">
+      <w:start w:val="1"/>
+      <w:numFmt w:val="bullet"/>
+      <w:lvlText w:val=""/>
+      <w:lvlJc w:val="left"/>
+      <w:pPr>
+        <w:ind w:left="5040" w:hanging="360"/>
+      </w:pPr>
+      <w:rPr>
+        <w:rFonts w:ascii="Symbol" w:hAnsi="Symbol" w:hint="default"/>
+      </w:rPr>
+    </w:lvl>
+    <w:lvl w:ilvl="7" w:tplc="04090003" w:tentative="1">
+      <w:start w:val="1"/>
+      <w:numFmt w:val="bullet"/>
+      <w:lvlText w:val="o"/>
+      <w:lvlJc w:val="left"/>
+      <w:pPr>
+        <w:ind w:left="5760" w:hanging="360"/>
+      </w:pPr>
+      <w:rPr>
+        <w:rFonts w:ascii="Courier New" w:hAnsi="Courier New" w:cs="Courier New" w:hint="default"/>
+      </w:rPr>
+    </w:lvl>
+    <w:lvl w:ilvl="8" w:tplc="04090005" w:tentative="1">
+      <w:start w:val="1"/>
+      <w:numFmt w:val="bullet"/>
+      <w:lvlText w:val=""/>
+      <w:lvlJc w:val="left"/>
+      <w:pPr>
+        <w:ind w:left="6480" w:hanging="360"/>
+      </w:pPr>
+      <w:rPr>
+        <w:rFonts w:ascii="Wingdings" w:hAnsi="Wingdings" w:hint="default"/>
+      </w:rPr>
+    </w:lvl>
+  </w:abstractNum>
+  <w:abstractNum w:abstractNumId="4">
     <w:nsid w:val="3C3F6A97"/>
     <w:multiLevelType w:val="hybridMultilevel"/>
     <w:tmpl w:val="E40C4120"/>
@@ -2174,7 +2493,233 @@
       </w:rPr>
     </w:lvl>
   </w:abstractNum>
-  <w:abstractNum w:abstractNumId="3">
+  <w:abstractNum w:abstractNumId="5">
+    <w:nsid w:val="41F3507A"/>
+    <w:multiLevelType w:val="hybridMultilevel"/>
+    <w:tmpl w:val="33BE8A48"/>
+    <w:lvl w:ilvl="0" w:tplc="04090001">
+      <w:start w:val="1"/>
+      <w:numFmt w:val="bullet"/>
+      <w:lvlText w:val=""/>
+      <w:lvlJc w:val="left"/>
+      <w:pPr>
+        <w:ind w:left="0" w:hanging="360"/>
+      </w:pPr>
+      <w:rPr>
+        <w:rFonts w:ascii="Symbol" w:hAnsi="Symbol" w:hint="default"/>
+      </w:rPr>
+    </w:lvl>
+    <w:lvl w:ilvl="1" w:tplc="0409000B">
+      <w:start w:val="1"/>
+      <w:numFmt w:val="bullet"/>
+      <w:lvlText w:val=""/>
+      <w:lvlJc w:val="left"/>
+      <w:pPr>
+        <w:ind w:left="720" w:hanging="360"/>
+      </w:pPr>
+      <w:rPr>
+        <w:rFonts w:ascii="Wingdings" w:hAnsi="Wingdings" w:hint="default"/>
+      </w:rPr>
+    </w:lvl>
+    <w:lvl w:ilvl="2" w:tplc="04090005" w:tentative="1">
+      <w:start w:val="1"/>
+      <w:numFmt w:val="bullet"/>
+      <w:lvlText w:val=""/>
+      <w:lvlJc w:val="left"/>
+      <w:pPr>
+        <w:ind w:left="1440" w:hanging="360"/>
+      </w:pPr>
+      <w:rPr>
+        <w:rFonts w:ascii="Wingdings" w:hAnsi="Wingdings" w:hint="default"/>
+      </w:rPr>
+    </w:lvl>
+    <w:lvl w:ilvl="3" w:tplc="04090001" w:tentative="1">
+      <w:start w:val="1"/>
+      <w:numFmt w:val="bullet"/>
+      <w:lvlText w:val=""/>
+      <w:lvlJc w:val="left"/>
+      <w:pPr>
+        <w:ind w:left="2160" w:hanging="360"/>
+      </w:pPr>
+      <w:rPr>
+        <w:rFonts w:ascii="Symbol" w:hAnsi="Symbol" w:hint="default"/>
+      </w:rPr>
+    </w:lvl>
+    <w:lvl w:ilvl="4" w:tplc="04090003" w:tentative="1">
+      <w:start w:val="1"/>
+      <w:numFmt w:val="bullet"/>
+      <w:lvlText w:val="o"/>
+      <w:lvlJc w:val="left"/>
+      <w:pPr>
+        <w:ind w:left="2880" w:hanging="360"/>
+      </w:pPr>
+      <w:rPr>
+        <w:rFonts w:ascii="Courier New" w:hAnsi="Courier New" w:cs="Courier New" w:hint="default"/>
+      </w:rPr>
+    </w:lvl>
+    <w:lvl w:ilvl="5" w:tplc="04090005" w:tentative="1">
+      <w:start w:val="1"/>
+      <w:numFmt w:val="bullet"/>
+      <w:lvlText w:val=""/>
+      <w:lvlJc w:val="left"/>
+      <w:pPr>
+        <w:ind w:left="3600" w:hanging="360"/>
+      </w:pPr>
+      <w:rPr>
+        <w:rFonts w:ascii="Wingdings" w:hAnsi="Wingdings" w:hint="default"/>
+      </w:rPr>
+    </w:lvl>
+    <w:lvl w:ilvl="6" w:tplc="04090001" w:tentative="1">
+      <w:start w:val="1"/>
+      <w:numFmt w:val="bullet"/>
+      <w:lvlText w:val=""/>
+      <w:lvlJc w:val="left"/>
+      <w:pPr>
+        <w:ind w:left="4320" w:hanging="360"/>
+      </w:pPr>
+      <w:rPr>
+        <w:rFonts w:ascii="Symbol" w:hAnsi="Symbol" w:hint="default"/>
+      </w:rPr>
+    </w:lvl>
+    <w:lvl w:ilvl="7" w:tplc="04090003" w:tentative="1">
+      <w:start w:val="1"/>
+      <w:numFmt w:val="bullet"/>
+      <w:lvlText w:val="o"/>
+      <w:lvlJc w:val="left"/>
+      <w:pPr>
+        <w:ind w:left="5040" w:hanging="360"/>
+      </w:pPr>
+      <w:rPr>
+        <w:rFonts w:ascii="Courier New" w:hAnsi="Courier New" w:cs="Courier New" w:hint="default"/>
+      </w:rPr>
+    </w:lvl>
+    <w:lvl w:ilvl="8" w:tplc="04090005" w:tentative="1">
+      <w:start w:val="1"/>
+      <w:numFmt w:val="bullet"/>
+      <w:lvlText w:val=""/>
+      <w:lvlJc w:val="left"/>
+      <w:pPr>
+        <w:ind w:left="5760" w:hanging="360"/>
+      </w:pPr>
+      <w:rPr>
+        <w:rFonts w:ascii="Wingdings" w:hAnsi="Wingdings" w:hint="default"/>
+      </w:rPr>
+    </w:lvl>
+  </w:abstractNum>
+  <w:abstractNum w:abstractNumId="6">
+    <w:nsid w:val="469F0B5A"/>
+    <w:multiLevelType w:val="hybridMultilevel"/>
+    <w:tmpl w:val="804ED8DE"/>
+    <w:lvl w:ilvl="0" w:tplc="04090001">
+      <w:start w:val="1"/>
+      <w:numFmt w:val="bullet"/>
+      <w:lvlText w:val=""/>
+      <w:lvlJc w:val="left"/>
+      <w:pPr>
+        <w:ind w:left="720" w:hanging="360"/>
+      </w:pPr>
+      <w:rPr>
+        <w:rFonts w:ascii="Symbol" w:hAnsi="Symbol" w:hint="default"/>
+      </w:rPr>
+    </w:lvl>
+    <w:lvl w:ilvl="1" w:tplc="04090003" w:tentative="1">
+      <w:start w:val="1"/>
+      <w:numFmt w:val="bullet"/>
+      <w:lvlText w:val="o"/>
+      <w:lvlJc w:val="left"/>
+      <w:pPr>
+        <w:ind w:left="1440" w:hanging="360"/>
+      </w:pPr>
+      <w:rPr>
+        <w:rFonts w:ascii="Courier New" w:hAnsi="Courier New" w:cs="Courier New" w:hint="default"/>
+      </w:rPr>
+    </w:lvl>
+    <w:lvl w:ilvl="2" w:tplc="04090005" w:tentative="1">
+      <w:start w:val="1"/>
+      <w:numFmt w:val="bullet"/>
+      <w:lvlText w:val=""/>
+      <w:lvlJc w:val="left"/>
+      <w:pPr>
+        <w:ind w:left="2160" w:hanging="360"/>
+      </w:pPr>
+      <w:rPr>
+        <w:rFonts w:ascii="Wingdings" w:hAnsi="Wingdings" w:hint="default"/>
+      </w:rPr>
+    </w:lvl>
+    <w:lvl w:ilvl="3" w:tplc="04090001" w:tentative="1">
+      <w:start w:val="1"/>
+      <w:numFmt w:val="bullet"/>
+      <w:lvlText w:val=""/>
+      <w:lvlJc w:val="left"/>
+      <w:pPr>
+        <w:ind w:left="2880" w:hanging="360"/>
+      </w:pPr>
+      <w:rPr>
+        <w:rFonts w:ascii="Symbol" w:hAnsi="Symbol" w:hint="default"/>
+      </w:rPr>
+    </w:lvl>
+    <w:lvl w:ilvl="4" w:tplc="04090003" w:tentative="1">
+      <w:start w:val="1"/>
+      <w:numFmt w:val="bullet"/>
+      <w:lvlText w:val="o"/>
+      <w:lvlJc w:val="left"/>
+      <w:pPr>
+        <w:ind w:left="3600" w:hanging="360"/>
+      </w:pPr>
+      <w:rPr>
+        <w:rFonts w:ascii="Courier New" w:hAnsi="Courier New" w:cs="Courier New" w:hint="default"/>
+      </w:rPr>
+    </w:lvl>
+    <w:lvl w:ilvl="5" w:tplc="04090005" w:tentative="1">
+      <w:start w:val="1"/>
+      <w:numFmt w:val="bullet"/>
+      <w:lvlText w:val=""/>
+      <w:lvlJc w:val="left"/>
+      <w:pPr>
+        <w:ind w:left="4320" w:hanging="360"/>
+      </w:pPr>
+      <w:rPr>
+        <w:rFonts w:ascii="Wingdings" w:hAnsi="Wingdings" w:hint="default"/>
+      </w:rPr>
+    </w:lvl>
+    <w:lvl w:ilvl="6" w:tplc="04090001" w:tentative="1">
+      <w:start w:val="1"/>
+      <w:numFmt w:val="bullet"/>
+      <w:lvlText w:val=""/>
+      <w:lvlJc w:val="left"/>
+      <w:pPr>
+        <w:ind w:left="5040" w:hanging="360"/>
+      </w:pPr>
+      <w:rPr>
+        <w:rFonts w:ascii="Symbol" w:hAnsi="Symbol" w:hint="default"/>
+      </w:rPr>
+    </w:lvl>
+    <w:lvl w:ilvl="7" w:tplc="04090003" w:tentative="1">
+      <w:start w:val="1"/>
+      <w:numFmt w:val="bullet"/>
+      <w:lvlText w:val="o"/>
+      <w:lvlJc w:val="left"/>
+      <w:pPr>
+        <w:ind w:left="5760" w:hanging="360"/>
+      </w:pPr>
+      <w:rPr>
+        <w:rFonts w:ascii="Courier New" w:hAnsi="Courier New" w:cs="Courier New" w:hint="default"/>
+      </w:rPr>
+    </w:lvl>
+    <w:lvl w:ilvl="8" w:tplc="04090005" w:tentative="1">
+      <w:start w:val="1"/>
+      <w:numFmt w:val="bullet"/>
+      <w:lvlText w:val=""/>
+      <w:lvlJc w:val="left"/>
+      <w:pPr>
+        <w:ind w:left="6480" w:hanging="360"/>
+      </w:pPr>
+      <w:rPr>
+        <w:rFonts w:ascii="Wingdings" w:hAnsi="Wingdings" w:hint="default"/>
+      </w:rPr>
+    </w:lvl>
+  </w:abstractNum>
+  <w:abstractNum w:abstractNumId="7">
     <w:nsid w:val="47042B2E"/>
     <w:multiLevelType w:val="hybridMultilevel"/>
     <w:tmpl w:val="B90A4A1A"/>
@@ -2287,7 +2832,120 @@
       </w:rPr>
     </w:lvl>
   </w:abstractNum>
-  <w:abstractNum w:abstractNumId="4">
+  <w:abstractNum w:abstractNumId="8">
+    <w:nsid w:val="4BE67F34"/>
+    <w:multiLevelType w:val="hybridMultilevel"/>
+    <w:tmpl w:val="7F14ADC0"/>
+    <w:lvl w:ilvl="0" w:tplc="04090001">
+      <w:start w:val="1"/>
+      <w:numFmt w:val="bullet"/>
+      <w:lvlText w:val=""/>
+      <w:lvlJc w:val="left"/>
+      <w:pPr>
+        <w:ind w:left="0" w:hanging="360"/>
+      </w:pPr>
+      <w:rPr>
+        <w:rFonts w:ascii="Symbol" w:hAnsi="Symbol" w:hint="default"/>
+      </w:rPr>
+    </w:lvl>
+    <w:lvl w:ilvl="1" w:tplc="04090003">
+      <w:start w:val="1"/>
+      <w:numFmt w:val="bullet"/>
+      <w:lvlText w:val="o"/>
+      <w:lvlJc w:val="left"/>
+      <w:pPr>
+        <w:ind w:left="720" w:hanging="360"/>
+      </w:pPr>
+      <w:rPr>
+        <w:rFonts w:ascii="Courier New" w:hAnsi="Courier New" w:cs="Courier New" w:hint="default"/>
+      </w:rPr>
+    </w:lvl>
+    <w:lvl w:ilvl="2" w:tplc="04090005" w:tentative="1">
+      <w:start w:val="1"/>
+      <w:numFmt w:val="bullet"/>
+      <w:lvlText w:val=""/>
+      <w:lvlJc w:val="left"/>
+      <w:pPr>
+        <w:ind w:left="1440" w:hanging="360"/>
+      </w:pPr>
+      <w:rPr>
+        <w:rFonts w:ascii="Wingdings" w:hAnsi="Wingdings" w:hint="default"/>
+      </w:rPr>
+    </w:lvl>
+    <w:lvl w:ilvl="3" w:tplc="04090001" w:tentative="1">
+      <w:start w:val="1"/>
+      <w:numFmt w:val="bullet"/>
+      <w:lvlText w:val=""/>
+      <w:lvlJc w:val="left"/>
+      <w:pPr>
+        <w:ind w:left="2160" w:hanging="360"/>
+      </w:pPr>
+      <w:rPr>
+        <w:rFonts w:ascii="Symbol" w:hAnsi="Symbol" w:hint="default"/>
+      </w:rPr>
+    </w:lvl>
+    <w:lvl w:ilvl="4" w:tplc="04090003" w:tentative="1">
+      <w:start w:val="1"/>
+      <w:numFmt w:val="bullet"/>
+      <w:lvlText w:val="o"/>
+      <w:lvlJc w:val="left"/>
+      <w:pPr>
+        <w:ind w:left="2880" w:hanging="360"/>
+      </w:pPr>
+      <w:rPr>
+        <w:rFonts w:ascii="Courier New" w:hAnsi="Courier New" w:cs="Courier New" w:hint="default"/>
+      </w:rPr>
+    </w:lvl>
+    <w:lvl w:ilvl="5" w:tplc="04090005" w:tentative="1">
+      <w:start w:val="1"/>
+      <w:numFmt w:val="bullet"/>
+      <w:lvlText w:val=""/>
+      <w:lvlJc w:val="left"/>
+      <w:pPr>
+        <w:ind w:left="3600" w:hanging="360"/>
+      </w:pPr>
+      <w:rPr>
+        <w:rFonts w:ascii="Wingdings" w:hAnsi="Wingdings" w:hint="default"/>
+      </w:rPr>
+    </w:lvl>
+    <w:lvl w:ilvl="6" w:tplc="04090001" w:tentative="1">
+      <w:start w:val="1"/>
+      <w:numFmt w:val="bullet"/>
+      <w:lvlText w:val=""/>
+      <w:lvlJc w:val="left"/>
+      <w:pPr>
+        <w:ind w:left="4320" w:hanging="360"/>
+      </w:pPr>
+      <w:rPr>
+        <w:rFonts w:ascii="Symbol" w:hAnsi="Symbol" w:hint="default"/>
+      </w:rPr>
+    </w:lvl>
+    <w:lvl w:ilvl="7" w:tplc="04090003" w:tentative="1">
+      <w:start w:val="1"/>
+      <w:numFmt w:val="bullet"/>
+      <w:lvlText w:val="o"/>
+      <w:lvlJc w:val="left"/>
+      <w:pPr>
+        <w:ind w:left="5040" w:hanging="360"/>
+      </w:pPr>
+      <w:rPr>
+        <w:rFonts w:ascii="Courier New" w:hAnsi="Courier New" w:cs="Courier New" w:hint="default"/>
+      </w:rPr>
+    </w:lvl>
+    <w:lvl w:ilvl="8" w:tplc="04090005" w:tentative="1">
+      <w:start w:val="1"/>
+      <w:numFmt w:val="bullet"/>
+      <w:lvlText w:val=""/>
+      <w:lvlJc w:val="left"/>
+      <w:pPr>
+        <w:ind w:left="5760" w:hanging="360"/>
+      </w:pPr>
+      <w:rPr>
+        <w:rFonts w:ascii="Wingdings" w:hAnsi="Wingdings" w:hint="default"/>
+      </w:rPr>
+    </w:lvl>
+  </w:abstractNum>
+  <w:abstractNum w:abstractNumId="9">
     <w:nsid w:val="4D5B5E92"/>
     <w:multiLevelType w:val="hybridMultilevel"/>
     <w:tmpl w:val="BDEEF29A"/>
@@ -2400,7 +3058,7 @@
       </w:rPr>
     </w:lvl>
   </w:abstractNum>
-  <w:abstractNum w:abstractNumId="5">
+  <w:abstractNum w:abstractNumId="10">
     <w:nsid w:val="502D068D"/>
     <w:multiLevelType w:val="hybridMultilevel"/>
     <w:tmpl w:val="00B80D4E"/>
@@ -2513,7 +3171,7 @@
       </w:rPr>
     </w:lvl>
   </w:abstractNum>
-  <w:abstractNum w:abstractNumId="6">
+  <w:abstractNum w:abstractNumId="11">
     <w:nsid w:val="522C3009"/>
     <w:multiLevelType w:val="hybridMultilevel"/>
     <w:tmpl w:val="01267E32"/>
@@ -2626,7 +3284,7 @@
       </w:rPr>
     </w:lvl>
   </w:abstractNum>
-  <w:abstractNum w:abstractNumId="7">
+  <w:abstractNum w:abstractNumId="12">
     <w:nsid w:val="592D5340"/>
     <w:multiLevelType w:val="hybridMultilevel"/>
     <w:tmpl w:val="E7EC0E90"/>
@@ -2739,7 +3397,120 @@
       </w:rPr>
     </w:lvl>
   </w:abstractNum>
-  <w:abstractNum w:abstractNumId="8">
+  <w:abstractNum w:abstractNumId="13">
+    <w:nsid w:val="692042D1"/>
+    <w:multiLevelType w:val="hybridMultilevel"/>
+    <w:tmpl w:val="42588EE0"/>
+    <w:lvl w:ilvl="0" w:tplc="0409000B">
+      <w:start w:val="1"/>
+      <w:numFmt w:val="bullet"/>
+      <w:lvlText w:val=""/>
+      <w:lvlJc w:val="left"/>
+      <w:pPr>
+        <w:ind w:left="720" w:hanging="360"/>
+      </w:pPr>
+      <w:rPr>
+        <w:rFonts w:ascii="Wingdings" w:hAnsi="Wingdings" w:hint="default"/>
+      </w:rPr>
+    </w:lvl>
+    <w:lvl w:ilvl="1" w:tplc="04090003" w:tentative="1">
+      <w:start w:val="1"/>
+      <w:numFmt w:val="bullet"/>
+      <w:lvlText w:val="o"/>
+      <w:lvlJc w:val="left"/>
+      <w:pPr>
+        <w:ind w:left="1440" w:hanging="360"/>
+      </w:pPr>
+      <w:rPr>
+        <w:rFonts w:ascii="Courier New" w:hAnsi="Courier New" w:cs="Courier New" w:hint="default"/>
+      </w:rPr>
+    </w:lvl>
+    <w:lvl w:ilvl="2" w:tplc="04090005" w:tentative="1">
+      <w:start w:val="1"/>
+      <w:numFmt w:val="bullet"/>
+      <w:lvlText w:val=""/>
+      <w:lvlJc w:val="left"/>
+      <w:pPr>
+        <w:ind w:left="2160" w:hanging="360"/>
+      </w:pPr>
+      <w:rPr>
+        <w:rFonts w:ascii="Wingdings" w:hAnsi="Wingdings" w:hint="default"/>
+      </w:rPr>
+    </w:lvl>
+    <w:lvl w:ilvl="3" w:tplc="04090001" w:tentative="1">
+      <w:start w:val="1"/>
+      <w:numFmt w:val="bullet"/>
+      <w:lvlText w:val=""/>
+      <w:lvlJc w:val="left"/>
+      <w:pPr>
+        <w:ind w:left="2880" w:hanging="360"/>
+      </w:pPr>
+      <w:rPr>
+        <w:rFonts w:ascii="Symbol" w:hAnsi="Symbol" w:hint="default"/>
+      </w:rPr>
+    </w:lvl>
+    <w:lvl w:ilvl="4" w:tplc="04090003" w:tentative="1">
+      <w:start w:val="1"/>
+      <w:numFmt w:val="bullet"/>
+      <w:lvlText w:val="o"/>
+      <w:lvlJc w:val="left"/>
+      <w:pPr>
+        <w:ind w:left="3600" w:hanging="360"/>
+      </w:pPr>
+      <w:rPr>
+        <w:rFonts w:ascii="Courier New" w:hAnsi="Courier New" w:cs="Courier New" w:hint="default"/>
+      </w:rPr>
+    </w:lvl>
+    <w:lvl w:ilvl="5" w:tplc="04090005" w:tentative="1">
+      <w:start w:val="1"/>
+      <w:numFmt w:val="bullet"/>
+      <w:lvlText w:val=""/>
+      <w:lvlJc w:val="left"/>
+      <w:pPr>
+        <w:ind w:left="4320" w:hanging="360"/>
+      </w:pPr>
+      <w:rPr>
+        <w:rFonts w:ascii="Wingdings" w:hAnsi="Wingdings" w:hint="default"/>
+      </w:rPr>
+    </w:lvl>
+    <w:lvl w:ilvl="6" w:tplc="04090001" w:tentative="1">
+      <w:start w:val="1"/>
+      <w:numFmt w:val="bullet"/>
+      <w:lvlText w:val=""/>
+      <w:lvlJc w:val="left"/>
+      <w:pPr>
+        <w:ind w:left="5040" w:hanging="360"/>
+      </w:pPr>
+      <w:rPr>
+        <w:rFonts w:ascii="Symbol" w:hAnsi="Symbol" w:hint="default"/>
+      </w:rPr>
+    </w:lvl>
+    <w:lvl w:ilvl="7" w:tplc="04090003" w:tentative="1">
+      <w:start w:val="1"/>
+      <w:numFmt w:val="bullet"/>
+      <w:lvlText w:val="o"/>
+      <w:lvlJc w:val="left"/>
+      <w:pPr>
+        <w:ind w:left="5760" w:hanging="360"/>
+      </w:pPr>
+      <w:rPr>
+        <w:rFonts w:ascii="Courier New" w:hAnsi="Courier New" w:cs="Courier New" w:hint="default"/>
+      </w:rPr>
+    </w:lvl>
+    <w:lvl w:ilvl="8" w:tplc="04090005" w:tentative="1">
+      <w:start w:val="1"/>
+      <w:numFmt w:val="bullet"/>
+      <w:lvlText w:val=""/>
+      <w:lvlJc w:val="left"/>
+      <w:pPr>
+        <w:ind w:left="6480" w:hanging="360"/>
+      </w:pPr>
+      <w:rPr>
+        <w:rFonts w:ascii="Wingdings" w:hAnsi="Wingdings" w:hint="default"/>
+      </w:rPr>
+    </w:lvl>
+  </w:abstractNum>
+  <w:abstractNum w:abstractNumId="14">
     <w:nsid w:val="6DC61120"/>
     <w:multiLevelType w:val="hybridMultilevel"/>
     <w:tmpl w:val="65BA1E60"/>
@@ -2852,7 +3623,7 @@
       </w:rPr>
     </w:lvl>
   </w:abstractNum>
-  <w:abstractNum w:abstractNumId="9">
+  <w:abstractNum w:abstractNumId="15">
     <w:nsid w:val="7DD0598F"/>
     <w:multiLevelType w:val="hybridMultilevel"/>
     <w:tmpl w:val="05B4245A"/>
@@ -2969,31 +3740,49 @@
     <w:abstractNumId w:val="0"/>
   </w:num>
   <w:num w:numId="2">
+    <w:abstractNumId w:val="4"/>
+  </w:num>
+  <w:num w:numId="3">
+    <w:abstractNumId w:val="12"/>
+  </w:num>
+  <w:num w:numId="4">
+    <w:abstractNumId w:val="10"/>
+  </w:num>
+  <w:num w:numId="5">
+    <w:abstractNumId w:val="15"/>
+  </w:num>
+  <w:num w:numId="6">
+    <w:abstractNumId w:val="14"/>
+  </w:num>
+  <w:num w:numId="7">
+    <w:abstractNumId w:val="9"/>
+  </w:num>
+  <w:num w:numId="8">
+    <w:abstractNumId w:val="11"/>
+  </w:num>
+  <w:num w:numId="9">
+    <w:abstractNumId w:val="7"/>
+  </w:num>
+  <w:num w:numId="10">
+    <w:abstractNumId w:val="8"/>
+  </w:num>
+  <w:num w:numId="11">
+    <w:abstractNumId w:val="5"/>
+  </w:num>
+  <w:num w:numId="12">
+    <w:abstractNumId w:val="13"/>
+  </w:num>
+  <w:num w:numId="13">
+    <w:abstractNumId w:val="3"/>
+  </w:num>
+  <w:num w:numId="14">
+    <w:abstractNumId w:val="1"/>
+  </w:num>
+  <w:num w:numId="15">
     <w:abstractNumId w:val="2"/>
   </w:num>
-  <w:num w:numId="3">
-    <w:abstractNumId w:val="7"/>
-  </w:num>
-  <w:num w:numId="4">
-    <w:abstractNumId w:val="5"/>
-  </w:num>
-  <w:num w:numId="5">
-    <w:abstractNumId w:val="9"/>
-  </w:num>
-  <w:num w:numId="6">
-    <w:abstractNumId w:val="8"/>
-  </w:num>
-  <w:num w:numId="7">
-    <w:abstractNumId w:val="4"/>
-  </w:num>
-  <w:num w:numId="8">
+  <w:num w:numId="16">
     <w:abstractNumId w:val="6"/>
-  </w:num>
-  <w:num w:numId="9">
-    <w:abstractNumId w:val="3"/>
-  </w:num>
-  <w:num w:numId="10">
-    <w:abstractNumId w:val="1"/>
   </w:num>
 </w:numbering>
 </file>
@@ -3213,6 +4002,18 @@
       <w:ind w:left="720"/>
       <w:contextualSpacing/>
     </w:pPr>
+  </w:style>
+  <w:style w:type="character" w:styleId="FollowedHyperlink">
+    <w:name w:val="FollowedHyperlink"/>
+    <w:basedOn w:val="DefaultParagraphFont"/>
+    <w:uiPriority w:val="99"/>
+    <w:semiHidden/>
+    <w:unhideWhenUsed/>
+    <w:rsid w:val="006C7781"/>
+    <w:rPr>
+      <w:color w:val="800080" w:themeColor="followedHyperlink"/>
+      <w:u w:val="single"/>
+    </w:rPr>
   </w:style>
 </w:styles>
 </file>
@@ -3505,7 +4306,7 @@
 </file>
 
 <file path=customXml/itemProps1.xml><?xml version="1.0" encoding="utf-8"?>
-<ds:datastoreItem xmlns:ds="http://schemas.openxmlformats.org/officeDocument/2006/customXml" ds:itemID="{B04FD2D9-D3CF-4BBA-A696-F03D23C720D9}">
+<ds:datastoreItem xmlns:ds="http://schemas.openxmlformats.org/officeDocument/2006/customXml" ds:itemID="{E9E19793-71CF-4F0D-AFB5-A79506BEF3EC}">
   <ds:schemaRefs>
     <ds:schemaRef ds:uri="http://schemas.openxmlformats.org/officeDocument/2006/bibliography"/>
   </ds:schemaRefs>

--- a/Online_Resume/RESUME.docx
+++ b/Online_Resume/RESUME.docx
@@ -20,8 +20,19 @@
           <w:sz w:val="18"/>
           <w:szCs w:val="18"/>
         </w:rPr>
-        <w:t>Anthony Richard Scapardine</w:t>
-      </w:r>
+        <w:t xml:space="preserve">Tony </w:t>
+      </w:r>
+      <w:proofErr w:type="spellStart"/>
+      <w:r>
+        <w:rPr>
+          <w:rFonts w:ascii="Verdana" w:hAnsi="Verdana"/>
+          <w:b/>
+          <w:sz w:val="18"/>
+          <w:szCs w:val="18"/>
+        </w:rPr>
+        <w:t>Scapardine</w:t>
+      </w:r>
+      <w:proofErr w:type="spellEnd"/>
       <w:r>
         <w:rPr>
           <w:rFonts w:ascii="Verdana" w:hAnsi="Verdana"/>
@@ -86,33 +97,15 @@
           <w:sz w:val="18"/>
           <w:szCs w:val="18"/>
         </w:rPr>
-        <w:t xml:space="preserve">                            </w:t>
-      </w:r>
-      <w:proofErr w:type="spellStart"/>
-      <w:r>
-        <w:rPr>
-          <w:rFonts w:ascii="Verdana" w:hAnsi="Verdana"/>
-          <w:sz w:val="18"/>
-          <w:szCs w:val="18"/>
-        </w:rPr>
-        <w:t>GitH</w:t>
-      </w:r>
-      <w:r>
-        <w:rPr>
-          <w:rFonts w:ascii="Verdana" w:hAnsi="Verdana"/>
-          <w:sz w:val="18"/>
-          <w:szCs w:val="18"/>
-        </w:rPr>
-        <w:t>ub</w:t>
-      </w:r>
-      <w:proofErr w:type="spellEnd"/>
-      <w:r>
-        <w:rPr>
-          <w:rFonts w:ascii="Verdana" w:hAnsi="Verdana"/>
-          <w:sz w:val="18"/>
-          <w:szCs w:val="18"/>
-        </w:rPr>
-        <w:t xml:space="preserve"> Repository: </w:t>
+        <w:t xml:space="preserve">                            GitH</w:t>
+      </w:r>
+      <w:r>
+        <w:rPr>
+          <w:rFonts w:ascii="Verdana" w:hAnsi="Verdana"/>
+          <w:sz w:val="18"/>
+          <w:szCs w:val="18"/>
+        </w:rPr>
+        <w:t xml:space="preserve">ub Repository: </w:t>
       </w:r>
       <w:hyperlink r:id="rId6" w:history="1">
         <w:r>
@@ -298,6 +291,81 @@
     </w:p>
     <w:p>
       <w:pPr>
+        <w:ind w:right="-720"/>
+        <w:rPr>
+          <w:rFonts w:ascii="Verdana" w:hAnsi="Verdana"/>
+          <w:sz w:val="18"/>
+          <w:szCs w:val="18"/>
+        </w:rPr>
+      </w:pPr>
+      <w:r>
+        <w:rPr>
+          <w:rFonts w:ascii="Verdana" w:hAnsi="Verdana"/>
+          <w:b/>
+          <w:sz w:val="18"/>
+          <w:szCs w:val="18"/>
+        </w:rPr>
+        <w:t>Illinois State University</w:t>
+      </w:r>
+      <w:r>
+        <w:rPr>
+          <w:rFonts w:ascii="Verdana" w:hAnsi="Verdana"/>
+          <w:sz w:val="18"/>
+          <w:szCs w:val="18"/>
+        </w:rPr>
+        <w:t xml:space="preserve">, Normal IL          </w:t>
+      </w:r>
+      <w:r>
+        <w:rPr>
+          <w:rFonts w:ascii="Verdana" w:hAnsi="Verdana"/>
+          <w:sz w:val="18"/>
+          <w:szCs w:val="18"/>
+        </w:rPr>
+        <w:t xml:space="preserve">  </w:t>
+      </w:r>
+      <w:r>
+        <w:rPr>
+          <w:rFonts w:ascii="Verdana" w:hAnsi="Verdana"/>
+          <w:sz w:val="18"/>
+          <w:szCs w:val="18"/>
+        </w:rPr>
+        <w:t xml:space="preserve">                              </w:t>
+      </w:r>
+      <w:r>
+        <w:rPr>
+          <w:rFonts w:ascii="Verdana" w:hAnsi="Verdana"/>
+          <w:sz w:val="18"/>
+          <w:szCs w:val="18"/>
+        </w:rPr>
+        <w:tab/>
+      </w:r>
+      <w:r>
+        <w:rPr>
+          <w:rFonts w:ascii="Verdana" w:hAnsi="Verdana"/>
+          <w:sz w:val="18"/>
+          <w:szCs w:val="18"/>
+        </w:rPr>
+        <w:tab/>
+      </w:r>
+      <w:r>
+        <w:rPr>
+          <w:rFonts w:ascii="Verdana" w:hAnsi="Verdana"/>
+          <w:sz w:val="18"/>
+          <w:szCs w:val="18"/>
+        </w:rPr>
+        <w:tab/>
+      </w:r>
+      <w:r>
+        <w:rPr>
+          <w:rFonts w:ascii="Verdana" w:hAnsi="Verdana"/>
+          <w:sz w:val="18"/>
+          <w:szCs w:val="18"/>
+        </w:rPr>
+        <w:t>GPA: 3.48/4.0</w:t>
+      </w:r>
+    </w:p>
+    <w:p>
+      <w:pPr>
         <w:ind w:left="-720" w:right="-720" w:firstLine="720"/>
         <w:rPr>
           <w:rFonts w:ascii="Verdana" w:hAnsi="Verdana"/>
@@ -312,7 +380,7 @@
           <w:sz w:val="18"/>
           <w:szCs w:val="18"/>
         </w:rPr>
-        <w:t>Bachelor of Science</w:t>
+        <w:t xml:space="preserve">B.S. </w:t>
       </w:r>
       <w:r>
         <w:rPr>
@@ -321,7 +389,7 @@
           <w:sz w:val="18"/>
           <w:szCs w:val="18"/>
         </w:rPr>
-        <w:t xml:space="preserve">                                                                   </w:t>
+        <w:t>Accounting</w:t>
       </w:r>
       <w:r>
         <w:rPr>
@@ -330,193 +398,121 @@
           <w:sz w:val="18"/>
           <w:szCs w:val="18"/>
         </w:rPr>
+        <w:t xml:space="preserve"> &amp; Business Information Systems</w:t>
+      </w:r>
+      <w:r>
+        <w:rPr>
+          <w:rFonts w:ascii="Verdana" w:hAnsi="Verdana"/>
+          <w:i/>
+          <w:sz w:val="18"/>
+          <w:szCs w:val="18"/>
+        </w:rPr>
+        <w:t xml:space="preserve"> | Minor: Criminal Justice</w:t>
+      </w:r>
+      <w:r>
+        <w:rPr>
+          <w:rFonts w:ascii="Verdana" w:hAnsi="Verdana"/>
+          <w:sz w:val="18"/>
+          <w:szCs w:val="18"/>
+        </w:rPr>
+        <w:tab/>
+      </w:r>
+      <w:r>
+        <w:rPr>
+          <w:rFonts w:ascii="Verdana" w:hAnsi="Verdana"/>
+          <w:sz w:val="18"/>
+          <w:szCs w:val="18"/>
+        </w:rPr>
+        <w:tab/>
+      </w:r>
+      <w:r>
+        <w:rPr>
+          <w:rFonts w:ascii="Verdana" w:hAnsi="Verdana"/>
+          <w:sz w:val="18"/>
+          <w:szCs w:val="18"/>
+        </w:rPr>
+        <w:t>May 2013</w:t>
+      </w:r>
+    </w:p>
+    <w:p>
+      <w:pPr>
+        <w:ind w:left="-720" w:right="-720" w:firstLine="720"/>
+        <w:rPr>
+          <w:rFonts w:ascii="Verdana" w:hAnsi="Verdana"/>
+          <w:sz w:val="18"/>
+          <w:szCs w:val="18"/>
+        </w:rPr>
+      </w:pPr>
+      <w:r>
+        <w:rPr>
+          <w:rFonts w:ascii="Verdana" w:hAnsi="Verdana"/>
+          <w:sz w:val="18"/>
+          <w:szCs w:val="18"/>
+          <w:u w:val="single"/>
+        </w:rPr>
+        <w:t>Academic Honors</w:t>
+      </w:r>
+    </w:p>
+    <w:p>
+      <w:pPr>
+        <w:ind w:left="-720" w:right="-720" w:firstLine="720"/>
+        <w:rPr>
+          <w:rFonts w:ascii="Verdana" w:hAnsi="Verdana"/>
+          <w:sz w:val="18"/>
+          <w:szCs w:val="18"/>
+        </w:rPr>
+      </w:pPr>
+      <w:r>
+        <w:rPr>
+          <w:rFonts w:ascii="Verdana" w:hAnsi="Verdana"/>
+          <w:sz w:val="18"/>
+          <w:szCs w:val="18"/>
+        </w:rPr>
+        <w:t>-</w:t>
+      </w:r>
+      <w:r>
+        <w:rPr>
+          <w:rFonts w:ascii="Verdana" w:hAnsi="Verdana"/>
+          <w:sz w:val="18"/>
+          <w:szCs w:val="18"/>
+        </w:rPr>
+        <w:t>Dean’s List</w:t>
+      </w:r>
+      <w:r>
+        <w:rPr>
+          <w:rFonts w:ascii="Verdana" w:hAnsi="Verdana"/>
+          <w:sz w:val="18"/>
+          <w:szCs w:val="18"/>
+        </w:rPr>
+        <w:t xml:space="preserve"> Fall 2008</w:t>
+      </w:r>
+      <w:r>
+        <w:rPr>
+          <w:rFonts w:ascii="Verdana" w:hAnsi="Verdana"/>
+          <w:sz w:val="18"/>
+          <w:szCs w:val="18"/>
+        </w:rPr>
+        <w:t xml:space="preserve">           </w:t>
+      </w:r>
+      <w:r>
+        <w:rPr>
+          <w:rFonts w:ascii="Verdana" w:hAnsi="Verdana"/>
+          <w:sz w:val="18"/>
+          <w:szCs w:val="18"/>
+        </w:rPr>
+        <w:t xml:space="preserve">   </w:t>
+      </w:r>
+      <w:r>
+        <w:rPr>
+          <w:rFonts w:ascii="Verdana" w:hAnsi="Verdana"/>
+          <w:sz w:val="18"/>
+          <w:szCs w:val="18"/>
+        </w:rPr>
         <w:t xml:space="preserve">  </w:t>
       </w:r>
       <w:r>
         <w:rPr>
           <w:rFonts w:ascii="Verdana" w:hAnsi="Verdana"/>
-          <w:i/>
-          <w:sz w:val="18"/>
-          <w:szCs w:val="18"/>
-        </w:rPr>
-        <w:t xml:space="preserve"> </w:t>
-      </w:r>
-      <w:r>
-        <w:rPr>
-          <w:rFonts w:ascii="Verdana" w:hAnsi="Verdana"/>
-          <w:sz w:val="18"/>
-          <w:szCs w:val="18"/>
-        </w:rPr>
-        <w:t>GPA: 3.48/4.0</w:t>
-      </w:r>
-    </w:p>
-    <w:p>
-      <w:pPr>
-        <w:ind w:right="-720"/>
-        <w:rPr>
-          <w:rFonts w:ascii="Verdana" w:hAnsi="Verdana"/>
-          <w:sz w:val="18"/>
-          <w:szCs w:val="18"/>
-        </w:rPr>
-      </w:pPr>
-      <w:r>
-        <w:rPr>
-          <w:rFonts w:ascii="Verdana" w:hAnsi="Verdana"/>
-          <w:b/>
-          <w:sz w:val="18"/>
-          <w:szCs w:val="18"/>
-        </w:rPr>
-        <w:t>Illinois State University</w:t>
-      </w:r>
-      <w:r>
-        <w:rPr>
-          <w:rFonts w:ascii="Verdana" w:hAnsi="Verdana"/>
-          <w:sz w:val="18"/>
-          <w:szCs w:val="18"/>
-        </w:rPr>
-        <w:t xml:space="preserve">, Normal IL          </w:t>
-      </w:r>
-      <w:r>
-        <w:rPr>
-          <w:rFonts w:ascii="Verdana" w:hAnsi="Verdana"/>
-          <w:sz w:val="18"/>
-          <w:szCs w:val="18"/>
-        </w:rPr>
-        <w:t xml:space="preserve">  </w:t>
-      </w:r>
-      <w:r>
-        <w:rPr>
-          <w:rFonts w:ascii="Verdana" w:hAnsi="Verdana"/>
-          <w:sz w:val="18"/>
-          <w:szCs w:val="18"/>
-        </w:rPr>
-        <w:t xml:space="preserve">                                Graduated: May 2013</w:t>
-      </w:r>
-    </w:p>
-    <w:p>
-      <w:pPr>
-        <w:ind w:left="-720" w:right="-720" w:firstLine="720"/>
-        <w:rPr>
-          <w:rFonts w:ascii="Verdana" w:hAnsi="Verdana"/>
-          <w:sz w:val="18"/>
-          <w:szCs w:val="18"/>
-        </w:rPr>
-      </w:pPr>
-      <w:r>
-        <w:rPr>
-          <w:rFonts w:ascii="Verdana" w:hAnsi="Verdana"/>
-          <w:sz w:val="18"/>
-          <w:szCs w:val="18"/>
-        </w:rPr>
-        <w:t xml:space="preserve">Major: </w:t>
-      </w:r>
-      <w:r>
-        <w:rPr>
-          <w:rFonts w:ascii="Verdana" w:hAnsi="Verdana"/>
-          <w:sz w:val="18"/>
-          <w:szCs w:val="18"/>
-        </w:rPr>
-        <w:t>Accounting - Financial Accounting &amp; Business Information Systems Sequence</w:t>
-      </w:r>
-    </w:p>
-    <w:p>
-      <w:pPr>
-        <w:ind w:left="-720" w:right="-720" w:firstLine="720"/>
-        <w:rPr>
-          <w:rFonts w:ascii="Verdana" w:hAnsi="Verdana"/>
-          <w:sz w:val="18"/>
-          <w:szCs w:val="18"/>
-        </w:rPr>
-      </w:pPr>
-      <w:r>
-        <w:rPr>
-          <w:rFonts w:ascii="Verdana" w:hAnsi="Verdana"/>
-          <w:sz w:val="18"/>
-          <w:szCs w:val="18"/>
-        </w:rPr>
-        <w:t>Minor: Criminal Justice</w:t>
-      </w:r>
-    </w:p>
-    <w:p>
-      <w:pPr>
-        <w:ind w:left="-720" w:right="-720" w:firstLine="720"/>
-        <w:rPr>
-          <w:rFonts w:ascii="Verdana" w:hAnsi="Verdana"/>
-          <w:sz w:val="18"/>
-          <w:szCs w:val="18"/>
-        </w:rPr>
-      </w:pPr>
-      <w:r>
-        <w:rPr>
-          <w:rFonts w:ascii="Verdana" w:hAnsi="Verdana"/>
-          <w:i/>
-          <w:sz w:val="18"/>
-          <w:szCs w:val="18"/>
-          <w:u w:val="single"/>
-        </w:rPr>
-        <w:t>Academic Honors</w:t>
-      </w:r>
-    </w:p>
-    <w:p>
-      <w:pPr>
-        <w:ind w:left="-720" w:right="-720" w:firstLine="720"/>
-        <w:rPr>
-          <w:rFonts w:ascii="Verdana" w:hAnsi="Verdana"/>
-          <w:sz w:val="18"/>
-          <w:szCs w:val="18"/>
-        </w:rPr>
-      </w:pPr>
-      <w:r>
-        <w:rPr>
-          <w:rFonts w:ascii="Verdana" w:hAnsi="Verdana"/>
-          <w:sz w:val="18"/>
-          <w:szCs w:val="18"/>
-        </w:rPr>
-        <w:t>-</w:t>
-      </w:r>
-      <w:r>
-        <w:rPr>
-          <w:rFonts w:ascii="Verdana" w:hAnsi="Verdana"/>
-          <w:sz w:val="18"/>
-          <w:szCs w:val="18"/>
-        </w:rPr>
-        <w:t>Dean’s List</w:t>
-      </w:r>
-      <w:r>
-        <w:rPr>
-          <w:rFonts w:ascii="Verdana" w:hAnsi="Verdana"/>
-          <w:sz w:val="18"/>
-          <w:szCs w:val="18"/>
-        </w:rPr>
-        <w:t xml:space="preserve"> Fall 2008</w:t>
-      </w:r>
-      <w:r>
-        <w:rPr>
-          <w:rFonts w:ascii="Verdana" w:hAnsi="Verdana"/>
-          <w:sz w:val="18"/>
-          <w:szCs w:val="18"/>
-        </w:rPr>
-        <w:t xml:space="preserve">           </w:t>
-      </w:r>
-      <w:r>
-        <w:rPr>
-          <w:rFonts w:ascii="Verdana" w:hAnsi="Verdana"/>
-          <w:sz w:val="18"/>
-          <w:szCs w:val="18"/>
-        </w:rPr>
-        <w:t xml:space="preserve">   </w:t>
-      </w:r>
-      <w:r>
-        <w:rPr>
-          <w:rFonts w:ascii="Verdana" w:hAnsi="Verdana"/>
-          <w:sz w:val="18"/>
-          <w:szCs w:val="18"/>
-        </w:rPr>
-        <w:t xml:space="preserve">  </w:t>
-      </w:r>
-      <w:r>
-        <w:rPr>
-          <w:rFonts w:ascii="Verdana" w:hAnsi="Verdana"/>
           <w:sz w:val="18"/>
           <w:szCs w:val="18"/>
         </w:rPr>
@@ -544,7 +540,15 @@
           <w:sz w:val="18"/>
           <w:szCs w:val="18"/>
         </w:rPr>
-        <w:t>Department of Accounting Senior Honor Roll</w:t>
+        <w:t xml:space="preserve">Department of Accounting </w:t>
+      </w:r>
+      <w:r>
+        <w:rPr>
+          <w:rFonts w:ascii="Verdana" w:hAnsi="Verdana"/>
+          <w:sz w:val="18"/>
+          <w:szCs w:val="18"/>
+        </w:rPr>
+        <w:t>Honor Roll</w:t>
       </w:r>
       <w:r>
         <w:rPr>
@@ -651,18 +655,6 @@
     </w:p>
     <w:p>
       <w:pPr>
-        <w:ind w:left="-720"/>
-        <w:rPr>
-          <w:rFonts w:ascii="Verdana" w:hAnsi="Verdana"/>
-          <w:b/>
-          <w:sz w:val="18"/>
-          <w:szCs w:val="18"/>
-          <w:u w:val="single"/>
-        </w:rPr>
-      </w:pPr>
-    </w:p>
-    <w:p>
-      <w:pPr>
         <w:tabs>
           <w:tab w:val="left" w:pos="6570"/>
         </w:tabs>
@@ -706,7 +698,24 @@
           <w:szCs w:val="18"/>
         </w:rPr>
         <w:tab/>
-        <w:t>November 2017- Present</w:t>
+      </w:r>
+      <w:r>
+        <w:rPr>
+          <w:rFonts w:ascii="Verdana" w:hAnsi="Verdana"/>
+          <w:i/>
+          <w:sz w:val="18"/>
+          <w:szCs w:val="18"/>
+        </w:rPr>
+        <w:t xml:space="preserve">           Dec</w:t>
+      </w:r>
+      <w:r>
+        <w:rPr>
+          <w:rFonts w:ascii="Verdana" w:hAnsi="Verdana"/>
+          <w:i/>
+          <w:sz w:val="18"/>
+          <w:szCs w:val="18"/>
+        </w:rPr>
+        <w:t xml:space="preserve"> 2017- Present</w:t>
       </w:r>
     </w:p>
     <w:p>
@@ -727,15 +736,39 @@
           <w:sz w:val="18"/>
           <w:szCs w:val="18"/>
         </w:rPr>
-        <w:t>Implemented</w:t>
-      </w:r>
-      <w:r>
-        <w:rPr>
-          <w:rFonts w:ascii="Verdana" w:hAnsi="Verdana"/>
-          <w:sz w:val="18"/>
-          <w:szCs w:val="18"/>
-        </w:rPr>
-        <w:t xml:space="preserve"> batch script in combination with Python coding to automate a highly manual process of archiving files and performing data validation</w:t>
+        <w:t>Automated</w:t>
+      </w:r>
+      <w:r>
+        <w:rPr>
+          <w:rFonts w:ascii="Verdana" w:hAnsi="Verdana"/>
+          <w:sz w:val="18"/>
+          <w:szCs w:val="18"/>
+        </w:rPr>
+        <w:t xml:space="preserve"> </w:t>
+      </w:r>
+      <w:r>
+        <w:rPr>
+          <w:rFonts w:ascii="Verdana" w:hAnsi="Verdana"/>
+          <w:sz w:val="18"/>
+          <w:szCs w:val="18"/>
+        </w:rPr>
+        <w:t xml:space="preserve">through scripting </w:t>
+      </w:r>
+      <w:r>
+        <w:rPr>
+          <w:rFonts w:ascii="Verdana" w:hAnsi="Verdana"/>
+          <w:sz w:val="18"/>
+          <w:szCs w:val="18"/>
+        </w:rPr>
+        <w:t xml:space="preserve">a highly </w:t>
+      </w:r>
+      <w:r>
+        <w:rPr>
+          <w:rFonts w:ascii="Verdana" w:hAnsi="Verdana"/>
+          <w:sz w:val="18"/>
+          <w:szCs w:val="18"/>
+        </w:rPr>
+        <w:t>manual process</w:t>
       </w:r>
       <w:r>
         <w:rPr>
@@ -751,7 +784,23 @@
           <w:sz w:val="18"/>
           <w:szCs w:val="18"/>
         </w:rPr>
-        <w:t>hrs per year</w:t>
+        <w:t>hrs</w:t>
+      </w:r>
+      <w:r>
+        <w:rPr>
+          <w:rFonts w:ascii="Verdana" w:hAnsi="Verdana"/>
+          <w:sz w:val="18"/>
+          <w:szCs w:val="18"/>
+        </w:rPr>
+        <w:t>.</w:t>
+      </w:r>
+      <w:r>
+        <w:rPr>
+          <w:rFonts w:ascii="Verdana" w:hAnsi="Verdana"/>
+          <w:sz w:val="18"/>
+          <w:szCs w:val="18"/>
+        </w:rPr>
+        <w:t xml:space="preserve"> per year</w:t>
       </w:r>
     </w:p>
     <w:p>
@@ -772,15 +821,31 @@
           <w:sz w:val="18"/>
           <w:szCs w:val="18"/>
         </w:rPr>
-        <w:t>Developed configuration allowing Treasury</w:t>
-      </w:r>
-      <w:r>
-        <w:rPr>
-          <w:rFonts w:ascii="Verdana" w:hAnsi="Verdana"/>
-          <w:sz w:val="18"/>
-          <w:szCs w:val="18"/>
-        </w:rPr>
-        <w:t xml:space="preserve"> group</w:t>
+        <w:t xml:space="preserve">Implemented </w:t>
+      </w:r>
+      <w:r>
+        <w:rPr>
+          <w:rFonts w:ascii="Verdana" w:hAnsi="Verdana"/>
+          <w:sz w:val="18"/>
+          <w:szCs w:val="18"/>
+        </w:rPr>
+        <w:t xml:space="preserve">Money Pool related </w:t>
+      </w:r>
+      <w:r>
+        <w:rPr>
+          <w:rFonts w:ascii="Verdana" w:hAnsi="Verdana"/>
+          <w:sz w:val="18"/>
+          <w:szCs w:val="18"/>
+        </w:rPr>
+        <w:t xml:space="preserve">system </w:t>
+      </w:r>
+      <w:r>
+        <w:rPr>
+          <w:rFonts w:ascii="Verdana" w:hAnsi="Verdana"/>
+          <w:sz w:val="18"/>
+          <w:szCs w:val="18"/>
+        </w:rPr>
+        <w:t>configuration</w:t>
       </w:r>
       <w:r>
         <w:rPr>
@@ -796,39 +861,23 @@
           <w:sz w:val="18"/>
           <w:szCs w:val="18"/>
         </w:rPr>
-        <w:t>to utilize</w:t>
-      </w:r>
-      <w:r>
-        <w:rPr>
-          <w:rFonts w:ascii="Verdana" w:hAnsi="Verdana"/>
-          <w:sz w:val="18"/>
-          <w:szCs w:val="18"/>
-        </w:rPr>
-        <w:t xml:space="preserve"> ACH</w:t>
-      </w:r>
-      <w:r>
-        <w:rPr>
-          <w:rFonts w:ascii="Verdana" w:hAnsi="Verdana"/>
-          <w:sz w:val="18"/>
-          <w:szCs w:val="18"/>
-        </w:rPr>
-        <w:t xml:space="preserve"> payments for</w:t>
-      </w:r>
-      <w:r>
-        <w:rPr>
-          <w:rFonts w:ascii="Verdana" w:hAnsi="Verdana"/>
-          <w:sz w:val="18"/>
-          <w:szCs w:val="18"/>
-        </w:rPr>
-        <w:t xml:space="preserve"> </w:t>
-      </w:r>
-      <w:r>
-        <w:rPr>
-          <w:rFonts w:ascii="Verdana" w:hAnsi="Verdana"/>
-          <w:sz w:val="18"/>
-          <w:szCs w:val="18"/>
-        </w:rPr>
-        <w:t>Money Pool transactions vs. wire payments which will save an estimated $4,400/yr</w:t>
+        <w:t>saving an</w:t>
+      </w:r>
+      <w:r>
+        <w:rPr>
+          <w:rFonts w:ascii="Verdana" w:hAnsi="Verdana"/>
+          <w:sz w:val="18"/>
+          <w:szCs w:val="18"/>
+        </w:rPr>
+        <w:t xml:space="preserve"> estimated</w:t>
+      </w:r>
+      <w:r>
+        <w:rPr>
+          <w:rFonts w:ascii="Verdana" w:hAnsi="Verdana"/>
+          <w:sz w:val="18"/>
+          <w:szCs w:val="18"/>
+        </w:rPr>
+        <w:t xml:space="preserve"> $4,400/yr.</w:t>
       </w:r>
     </w:p>
     <w:p>
@@ -849,15 +898,47 @@
           <w:sz w:val="18"/>
           <w:szCs w:val="18"/>
         </w:rPr>
-        <w:t xml:space="preserve">Improved reporting </w:t>
-      </w:r>
-      <w:r>
-        <w:rPr>
-          <w:rFonts w:ascii="Verdana" w:hAnsi="Verdana"/>
-          <w:sz w:val="18"/>
-          <w:szCs w:val="18"/>
-        </w:rPr>
-        <w:t>out of Cash Reconciliation application which has resulted in cleaner data and led to significant time savings for the end-users</w:t>
+        <w:t>Won Q3 Employee Recognition Award</w:t>
+      </w:r>
+      <w:r>
+        <w:rPr>
+          <w:rFonts w:ascii="Verdana" w:hAnsi="Verdana"/>
+          <w:sz w:val="18"/>
+          <w:szCs w:val="18"/>
+        </w:rPr>
+        <w:t xml:space="preserve"> &amp;</w:t>
+      </w:r>
+      <w:r>
+        <w:rPr>
+          <w:rFonts w:ascii="Verdana" w:hAnsi="Verdana"/>
+          <w:sz w:val="18"/>
+          <w:szCs w:val="18"/>
+        </w:rPr>
+        <w:t xml:space="preserve"> </w:t>
+      </w:r>
+      <w:r>
+        <w:rPr>
+          <w:rFonts w:ascii="Verdana" w:hAnsi="Verdana"/>
+          <w:sz w:val="18"/>
+          <w:szCs w:val="18"/>
+        </w:rPr>
+        <w:t xml:space="preserve">finished 2nd Place in </w:t>
+      </w:r>
+      <w:r>
+        <w:rPr>
+          <w:rFonts w:ascii="Verdana" w:hAnsi="Verdana"/>
+          <w:sz w:val="18"/>
+          <w:szCs w:val="18"/>
+        </w:rPr>
+        <w:t>Controllership</w:t>
+      </w:r>
+      <w:r>
+        <w:rPr>
+          <w:rFonts w:ascii="Verdana" w:hAnsi="Verdana"/>
+          <w:sz w:val="18"/>
+          <w:szCs w:val="18"/>
+        </w:rPr>
+        <w:t xml:space="preserve"> Innovation Expo</w:t>
       </w:r>
     </w:p>
     <w:p>
@@ -878,38 +959,15 @@
           <w:sz w:val="18"/>
           <w:szCs w:val="18"/>
         </w:rPr>
-        <w:t>Assisted in improving reporting out of Treasury system to help create efficiencies and improve visibility into variance analysis</w:t>
-      </w:r>
-    </w:p>
-    <w:p>
-      <w:pPr>
-        <w:ind w:left="720"/>
-        <w:rPr>
-          <w:rFonts w:ascii="Verdana" w:hAnsi="Verdana"/>
-          <w:sz w:val="18"/>
-          <w:szCs w:val="18"/>
-        </w:rPr>
-      </w:pPr>
-    </w:p>
-    <w:p>
-      <w:pPr>
-        <w:tabs>
-          <w:tab w:val="left" w:pos="6570"/>
-        </w:tabs>
-        <w:rPr>
-          <w:rFonts w:ascii="Verdana" w:hAnsi="Verdana"/>
-          <w:sz w:val="18"/>
-          <w:szCs w:val="18"/>
-        </w:rPr>
-      </w:pPr>
-      <w:r>
-        <w:rPr>
-          <w:rFonts w:ascii="Verdana" w:hAnsi="Verdana"/>
-          <w:b/>
-          <w:sz w:val="18"/>
-          <w:szCs w:val="18"/>
-        </w:rPr>
-        <w:t>Staff Accountant-</w:t>
+        <w:t xml:space="preserve">Improved </w:t>
+      </w:r>
+      <w:r>
+        <w:rPr>
+          <w:rFonts w:ascii="Verdana" w:hAnsi="Verdana"/>
+          <w:sz w:val="18"/>
+          <w:szCs w:val="18"/>
+        </w:rPr>
+        <w:t>system reporting</w:t>
       </w:r>
       <w:r>
         <w:rPr>
@@ -922,48 +980,34 @@
       <w:r>
         <w:rPr>
           <w:rFonts w:ascii="Verdana" w:hAnsi="Verdana"/>
-          <w:i/>
-          <w:sz w:val="18"/>
-          <w:szCs w:val="18"/>
-        </w:rPr>
-        <w:t xml:space="preserve">Exelon Corporation         </w:t>
-      </w:r>
-      <w:r>
-        <w:rPr>
-          <w:rFonts w:ascii="Verdana" w:hAnsi="Verdana"/>
-          <w:i/>
-          <w:sz w:val="18"/>
-          <w:szCs w:val="18"/>
-        </w:rPr>
-        <w:tab/>
-      </w:r>
-      <w:r>
-        <w:rPr>
-          <w:rFonts w:ascii="Verdana" w:hAnsi="Verdana"/>
-          <w:i/>
-          <w:sz w:val="18"/>
-          <w:szCs w:val="18"/>
-        </w:rPr>
-        <w:tab/>
-      </w:r>
-      <w:r>
-        <w:rPr>
-          <w:rFonts w:ascii="Verdana" w:hAnsi="Verdana"/>
-          <w:b/>
-          <w:i/>
-          <w:sz w:val="18"/>
-          <w:szCs w:val="18"/>
-        </w:rPr>
-        <w:t xml:space="preserve"> </w:t>
-      </w:r>
-      <w:r>
-        <w:rPr>
-          <w:rFonts w:ascii="Verdana" w:hAnsi="Verdana"/>
-          <w:i/>
-          <w:sz w:val="18"/>
-          <w:szCs w:val="18"/>
-        </w:rPr>
-        <w:t>May 2015- Present</w:t>
+          <w:sz w:val="18"/>
+          <w:szCs w:val="18"/>
+        </w:rPr>
+        <w:t>resulting</w:t>
+      </w:r>
+      <w:r>
+        <w:rPr>
+          <w:rFonts w:ascii="Verdana" w:hAnsi="Verdana"/>
+          <w:sz w:val="18"/>
+          <w:szCs w:val="18"/>
+        </w:rPr>
+        <w:t xml:space="preserve"> in cleaner data and </w:t>
+      </w:r>
+      <w:r>
+        <w:rPr>
+          <w:rFonts w:ascii="Verdana" w:hAnsi="Verdana"/>
+          <w:sz w:val="18"/>
+          <w:szCs w:val="18"/>
+        </w:rPr>
+        <w:t>significant time savings for</w:t>
+      </w:r>
+      <w:r>
+        <w:rPr>
+          <w:rFonts w:ascii="Verdana" w:hAnsi="Verdana"/>
+          <w:sz w:val="18"/>
+          <w:szCs w:val="18"/>
+        </w:rPr>
+        <w:t xml:space="preserve"> end-users</w:t>
       </w:r>
     </w:p>
     <w:p>
@@ -984,15 +1028,7 @@
           <w:sz w:val="18"/>
           <w:szCs w:val="18"/>
         </w:rPr>
-        <w:t xml:space="preserve">Implemented a number of process improvements </w:t>
-      </w:r>
-      <w:r>
-        <w:rPr>
-          <w:rFonts w:ascii="Verdana" w:hAnsi="Verdana"/>
-          <w:sz w:val="18"/>
-          <w:szCs w:val="18"/>
-        </w:rPr>
-        <w:t>related to the month-end close process which have reduced inherent risk and created efficiencies</w:t>
+        <w:t>Completed several key system upgrade projects</w:t>
       </w:r>
     </w:p>
     <w:p>
@@ -1013,23 +1049,23 @@
           <w:sz w:val="18"/>
           <w:szCs w:val="18"/>
         </w:rPr>
-        <w:t>Serve as Technology Amb</w:t>
-      </w:r>
-      <w:r>
-        <w:rPr>
-          <w:rFonts w:ascii="Verdana" w:hAnsi="Verdana"/>
-          <w:sz w:val="18"/>
-          <w:szCs w:val="18"/>
-        </w:rPr>
-        <w:t xml:space="preserve">assador looking to advance technical proficiency </w:t>
-      </w:r>
-      <w:r>
-        <w:rPr>
-          <w:rFonts w:ascii="Verdana" w:hAnsi="Verdana"/>
-          <w:sz w:val="18"/>
-          <w:szCs w:val="18"/>
-        </w:rPr>
-        <w:t>within my group</w:t>
+        <w:t>Serve as SME providing application support and training to</w:t>
+      </w:r>
+      <w:r>
+        <w:rPr>
+          <w:rFonts w:ascii="Verdana" w:hAnsi="Verdana"/>
+          <w:sz w:val="18"/>
+          <w:szCs w:val="18"/>
+        </w:rPr>
+        <w:t xml:space="preserve"> Tr</w:t>
+      </w:r>
+      <w:r>
+        <w:rPr>
+          <w:rFonts w:ascii="Verdana" w:hAnsi="Verdana"/>
+          <w:sz w:val="18"/>
+          <w:szCs w:val="18"/>
+        </w:rPr>
+        <w:t>easury and Cash Accounting</w:t>
       </w:r>
     </w:p>
     <w:p>
@@ -1050,31 +1086,110 @@
           <w:sz w:val="18"/>
           <w:szCs w:val="18"/>
         </w:rPr>
-        <w:t xml:space="preserve">Participated in User Acceptance Testing (UAT) for </w:t>
-      </w:r>
-      <w:r>
-        <w:rPr>
-          <w:rFonts w:ascii="Verdana" w:hAnsi="Verdana"/>
-          <w:sz w:val="18"/>
-          <w:szCs w:val="18"/>
-        </w:rPr>
-        <w:t>systems integration and system con</w:t>
-      </w:r>
-      <w:r>
-        <w:rPr>
-          <w:rFonts w:ascii="Verdana" w:hAnsi="Verdana"/>
-          <w:sz w:val="18"/>
-          <w:szCs w:val="18"/>
-        </w:rPr>
-        <w:t>version efforts in support of a</w:t>
-      </w:r>
-      <w:r>
-        <w:rPr>
-          <w:rFonts w:ascii="Verdana" w:hAnsi="Verdana"/>
-          <w:sz w:val="18"/>
-          <w:szCs w:val="18"/>
-        </w:rPr>
-        <w:t xml:space="preserve"> $6.8 billion dollar merger</w:t>
+        <w:t>Lead weekly ticket call meetings with stakeholders</w:t>
+      </w:r>
+    </w:p>
+    <w:p>
+      <w:pPr>
+        <w:ind w:left="720"/>
+        <w:rPr>
+          <w:rFonts w:ascii="Verdana" w:hAnsi="Verdana"/>
+          <w:sz w:val="18"/>
+          <w:szCs w:val="18"/>
+        </w:rPr>
+      </w:pPr>
+    </w:p>
+    <w:p>
+      <w:pPr>
+        <w:tabs>
+          <w:tab w:val="left" w:pos="6570"/>
+        </w:tabs>
+        <w:rPr>
+          <w:rFonts w:ascii="Verdana" w:hAnsi="Verdana"/>
+          <w:sz w:val="18"/>
+          <w:szCs w:val="18"/>
+        </w:rPr>
+      </w:pPr>
+      <w:r>
+        <w:rPr>
+          <w:rFonts w:ascii="Verdana" w:hAnsi="Verdana"/>
+          <w:b/>
+          <w:sz w:val="18"/>
+          <w:szCs w:val="18"/>
+        </w:rPr>
+        <w:t>Staff Accountant-</w:t>
+      </w:r>
+      <w:r>
+        <w:rPr>
+          <w:rFonts w:ascii="Verdana" w:hAnsi="Verdana"/>
+          <w:sz w:val="18"/>
+          <w:szCs w:val="18"/>
+        </w:rPr>
+        <w:t xml:space="preserve"> </w:t>
+      </w:r>
+      <w:r>
+        <w:rPr>
+          <w:rFonts w:ascii="Verdana" w:hAnsi="Verdana"/>
+          <w:i/>
+          <w:sz w:val="18"/>
+          <w:szCs w:val="18"/>
+        </w:rPr>
+        <w:t xml:space="preserve">Exelon Corporation         </w:t>
+      </w:r>
+      <w:r>
+        <w:rPr>
+          <w:rFonts w:ascii="Verdana" w:hAnsi="Verdana"/>
+          <w:i/>
+          <w:sz w:val="18"/>
+          <w:szCs w:val="18"/>
+        </w:rPr>
+        <w:tab/>
+      </w:r>
+      <w:r>
+        <w:rPr>
+          <w:rFonts w:ascii="Verdana" w:hAnsi="Verdana"/>
+          <w:i/>
+          <w:sz w:val="18"/>
+          <w:szCs w:val="18"/>
+        </w:rPr>
+        <w:tab/>
+      </w:r>
+      <w:r>
+        <w:rPr>
+          <w:rFonts w:ascii="Verdana" w:hAnsi="Verdana"/>
+          <w:b/>
+          <w:i/>
+          <w:sz w:val="18"/>
+          <w:szCs w:val="18"/>
+        </w:rPr>
+        <w:t xml:space="preserve"> </w:t>
+      </w:r>
+      <w:r>
+        <w:rPr>
+          <w:rFonts w:ascii="Verdana" w:hAnsi="Verdana"/>
+          <w:i/>
+          <w:sz w:val="18"/>
+          <w:szCs w:val="18"/>
+        </w:rPr>
+        <w:t>May 2017</w:t>
+      </w:r>
+      <w:r>
+        <w:rPr>
+          <w:rFonts w:ascii="Verdana" w:hAnsi="Verdana"/>
+          <w:i/>
+          <w:sz w:val="18"/>
+          <w:szCs w:val="18"/>
+        </w:rPr>
+        <w:t xml:space="preserve">- </w:t>
+      </w:r>
+      <w:r>
+        <w:rPr>
+          <w:rFonts w:ascii="Verdana" w:hAnsi="Verdana"/>
+          <w:i/>
+          <w:sz w:val="18"/>
+          <w:szCs w:val="18"/>
+        </w:rPr>
+        <w:t>Dec 2017</w:t>
       </w:r>
     </w:p>
     <w:p>
@@ -1095,138 +1210,47 @@
           <w:sz w:val="18"/>
           <w:szCs w:val="18"/>
         </w:rPr>
-        <w:t>Lead monthly revenue and balance sheet review meetings</w:t>
-      </w:r>
-    </w:p>
-    <w:p>
-      <w:pPr>
-        <w:ind w:left="720"/>
-        <w:rPr>
-          <w:rFonts w:ascii="Verdana" w:hAnsi="Verdana"/>
-          <w:sz w:val="18"/>
-          <w:szCs w:val="18"/>
-        </w:rPr>
-      </w:pPr>
-    </w:p>
-    <w:p>
-      <w:pPr>
-        <w:rPr>
-          <w:rFonts w:ascii="Verdana" w:hAnsi="Verdana"/>
-          <w:i/>
-          <w:sz w:val="18"/>
-          <w:szCs w:val="18"/>
-        </w:rPr>
-      </w:pPr>
-      <w:r>
-        <w:rPr>
-          <w:rFonts w:ascii="Verdana" w:hAnsi="Verdana"/>
-          <w:b/>
-          <w:sz w:val="18"/>
-          <w:szCs w:val="18"/>
-        </w:rPr>
-        <w:t>Operations Specialist</w:t>
-      </w:r>
-      <w:r>
-        <w:rPr>
-          <w:rFonts w:ascii="Verdana" w:hAnsi="Verdana"/>
-          <w:b/>
-          <w:sz w:val="18"/>
-          <w:szCs w:val="18"/>
-        </w:rPr>
-        <w:t>-</w:t>
-      </w:r>
-      <w:r>
-        <w:rPr>
-          <w:rFonts w:ascii="Verdana" w:hAnsi="Verdana"/>
-          <w:sz w:val="18"/>
-          <w:szCs w:val="18"/>
-        </w:rPr>
-        <w:t xml:space="preserve"> </w:t>
-      </w:r>
-      <w:r>
-        <w:rPr>
-          <w:rFonts w:ascii="Verdana" w:hAnsi="Verdana"/>
-          <w:i/>
-          <w:sz w:val="18"/>
-          <w:szCs w:val="18"/>
-        </w:rPr>
-        <w:t>US Fiduciary Services Inc.</w:t>
-      </w:r>
-      <w:r>
-        <w:rPr>
-          <w:rFonts w:ascii="Verdana" w:hAnsi="Verdana"/>
-          <w:i/>
-          <w:sz w:val="18"/>
-          <w:szCs w:val="18"/>
-        </w:rPr>
-        <w:tab/>
-      </w:r>
-      <w:r>
-        <w:rPr>
-          <w:rFonts w:ascii="Verdana" w:hAnsi="Verdana"/>
-          <w:i/>
-          <w:sz w:val="18"/>
-          <w:szCs w:val="18"/>
-        </w:rPr>
-        <w:tab/>
-      </w:r>
-      <w:r>
-        <w:rPr>
-          <w:rFonts w:ascii="Verdana" w:hAnsi="Verdana"/>
-          <w:b/>
-          <w:i/>
-          <w:sz w:val="18"/>
-          <w:szCs w:val="18"/>
-        </w:rPr>
-        <w:t xml:space="preserve"> </w:t>
-      </w:r>
-      <w:r>
-        <w:rPr>
-          <w:rFonts w:ascii="Verdana" w:hAnsi="Verdana"/>
-          <w:b/>
-          <w:i/>
-          <w:sz w:val="18"/>
-          <w:szCs w:val="18"/>
-        </w:rPr>
-        <w:t xml:space="preserve">          </w:t>
-      </w:r>
-      <w:r>
-        <w:rPr>
-          <w:rFonts w:ascii="Verdana" w:hAnsi="Verdana"/>
-          <w:b/>
-          <w:i/>
-          <w:sz w:val="18"/>
-          <w:szCs w:val="18"/>
-        </w:rPr>
-        <w:tab/>
-      </w:r>
-      <w:r>
-        <w:rPr>
-          <w:rFonts w:ascii="Verdana" w:hAnsi="Verdana"/>
-          <w:b/>
-          <w:i/>
-          <w:sz w:val="18"/>
-          <w:szCs w:val="18"/>
-        </w:rPr>
-        <w:tab/>
-      </w:r>
-      <w:r>
-        <w:rPr>
-          <w:rFonts w:ascii="Verdana" w:hAnsi="Verdana"/>
-          <w:i/>
-          <w:sz w:val="18"/>
-          <w:szCs w:val="18"/>
-        </w:rPr>
-        <w:t xml:space="preserve">July 2013 - </w:t>
-      </w:r>
-      <w:r>
-        <w:rPr>
-          <w:rFonts w:ascii="Verdana" w:hAnsi="Verdana"/>
-          <w:i/>
-          <w:sz w:val="18"/>
-          <w:szCs w:val="18"/>
-        </w:rPr>
-        <w:t>April 2015</w:t>
+        <w:t xml:space="preserve">Implemented </w:t>
+      </w:r>
+      <w:r>
+        <w:rPr>
+          <w:rFonts w:ascii="Verdana" w:hAnsi="Verdana"/>
+          <w:sz w:val="18"/>
+          <w:szCs w:val="18"/>
+        </w:rPr>
+        <w:t>significant</w:t>
+      </w:r>
+      <w:r>
+        <w:rPr>
+          <w:rFonts w:ascii="Verdana" w:hAnsi="Verdana"/>
+          <w:sz w:val="18"/>
+          <w:szCs w:val="18"/>
+        </w:rPr>
+        <w:t xml:space="preserve"> process improvements </w:t>
+      </w:r>
+      <w:r>
+        <w:rPr>
+          <w:rFonts w:ascii="Verdana" w:hAnsi="Verdana"/>
+          <w:sz w:val="18"/>
+          <w:szCs w:val="18"/>
+        </w:rPr>
+        <w:t xml:space="preserve">related to </w:t>
+      </w:r>
+      <w:r>
+        <w:rPr>
+          <w:rFonts w:ascii="Verdana" w:hAnsi="Verdana"/>
+          <w:sz w:val="18"/>
+          <w:szCs w:val="18"/>
+        </w:rPr>
+        <w:t>month-end close</w:t>
+      </w:r>
+      <w:r>
+        <w:rPr>
+          <w:rFonts w:ascii="Verdana" w:hAnsi="Verdana"/>
+          <w:sz w:val="18"/>
+          <w:szCs w:val="18"/>
+        </w:rPr>
+        <w:t xml:space="preserve"> which have reduced inherent risk and created efficiencies</w:t>
       </w:r>
     </w:p>
     <w:p>
@@ -1247,36 +1271,55 @@
           <w:sz w:val="18"/>
           <w:szCs w:val="18"/>
         </w:rPr>
-        <w:t xml:space="preserve">Implemented Excel spreadsheet solution to automate a reconciliation process and reduce lead time </w:t>
-      </w:r>
-      <w:r>
-        <w:rPr>
-          <w:rFonts w:ascii="Verdana" w:hAnsi="Verdana"/>
-          <w:sz w:val="18"/>
-          <w:szCs w:val="18"/>
-        </w:rPr>
-        <w:t>by several hours</w:t>
-      </w:r>
-    </w:p>
-    <w:p>
-      <w:pPr>
+        <w:t>Eliminated multiple monthly journal entries saving 10-20 hours a month of work</w:t>
+      </w:r>
+    </w:p>
+    <w:p>
+      <w:pPr>
+        <w:pStyle w:val="ListParagraph"/>
         <w:numPr>
           <w:ilvl w:val="0"/>
           <w:numId w:val="6"/>
         </w:numPr>
         <w:rPr>
           <w:rFonts w:ascii="Verdana" w:hAnsi="Verdana"/>
-          <w:sz w:val="18"/>
-          <w:szCs w:val="18"/>
-        </w:rPr>
-      </w:pPr>
-      <w:r>
-        <w:rPr>
-          <w:rFonts w:ascii="Verdana" w:hAnsi="Verdana"/>
-          <w:sz w:val="18"/>
-          <w:szCs w:val="18"/>
-        </w:rPr>
-        <w:t>Research</w:t>
+          <w:b/>
+          <w:sz w:val="18"/>
+          <w:szCs w:val="18"/>
+          <w:u w:val="single"/>
+        </w:rPr>
+      </w:pPr>
+      <w:r>
+        <w:rPr>
+          <w:rFonts w:ascii="Verdana" w:hAnsi="Verdana"/>
+          <w:sz w:val="18"/>
+          <w:szCs w:val="18"/>
+        </w:rPr>
+        <w:t>Compile</w:t>
+      </w:r>
+      <w:r>
+        <w:rPr>
+          <w:rFonts w:ascii="Verdana" w:hAnsi="Verdana"/>
+          <w:sz w:val="18"/>
+          <w:szCs w:val="18"/>
+        </w:rPr>
+        <w:t>d</w:t>
+      </w:r>
+      <w:r>
+        <w:rPr>
+          <w:rFonts w:ascii="Verdana" w:hAnsi="Verdana"/>
+          <w:sz w:val="18"/>
+          <w:szCs w:val="18"/>
+        </w:rPr>
+        <w:t xml:space="preserve"> </w:t>
+      </w:r>
+      <w:r>
+        <w:rPr>
+          <w:rFonts w:ascii="Verdana" w:hAnsi="Verdana"/>
+          <w:sz w:val="18"/>
+          <w:szCs w:val="18"/>
+        </w:rPr>
+        <w:t>and review</w:t>
       </w:r>
       <w:r>
         <w:rPr>
@@ -1292,23 +1335,7 @@
           <w:sz w:val="18"/>
           <w:szCs w:val="18"/>
         </w:rPr>
-        <w:t xml:space="preserve"> and resolve</w:t>
-      </w:r>
-      <w:r>
-        <w:rPr>
-          <w:rFonts w:ascii="Verdana" w:hAnsi="Verdana"/>
-          <w:sz w:val="18"/>
-          <w:szCs w:val="18"/>
-        </w:rPr>
-        <w:t>d</w:t>
-      </w:r>
-      <w:r>
-        <w:rPr>
-          <w:rFonts w:ascii="Verdana" w:hAnsi="Verdana"/>
-          <w:sz w:val="18"/>
-          <w:szCs w:val="18"/>
-        </w:rPr>
-        <w:t xml:space="preserve"> trade posting errors</w:t>
+        <w:t xml:space="preserve"> forecast and budget for several departments</w:t>
       </w:r>
     </w:p>
     <w:p>
@@ -1329,15 +1356,110 @@
           <w:sz w:val="18"/>
           <w:szCs w:val="18"/>
         </w:rPr>
-        <w:t>Reconciled cash accounts on a daily basis</w:t>
-      </w:r>
-      <w:r>
-        <w:rPr>
-          <w:rFonts w:ascii="Verdana" w:hAnsi="Verdana"/>
-          <w:sz w:val="18"/>
-          <w:szCs w:val="18"/>
-        </w:rPr>
-        <w:t xml:space="preserve"> and processed cash transactions</w:t>
+        <w:t>Lead monthly revenue and balance sheet review meetings</w:t>
+      </w:r>
+    </w:p>
+    <w:p>
+      <w:pPr>
+        <w:ind w:left="720"/>
+        <w:rPr>
+          <w:rFonts w:ascii="Verdana" w:hAnsi="Verdana"/>
+          <w:sz w:val="18"/>
+          <w:szCs w:val="18"/>
+        </w:rPr>
+      </w:pPr>
+    </w:p>
+    <w:p>
+      <w:pPr>
+        <w:tabs>
+          <w:tab w:val="left" w:pos="6570"/>
+        </w:tabs>
+        <w:rPr>
+          <w:rFonts w:ascii="Verdana" w:hAnsi="Verdana"/>
+          <w:sz w:val="18"/>
+          <w:szCs w:val="18"/>
+        </w:rPr>
+      </w:pPr>
+      <w:r>
+        <w:rPr>
+          <w:rFonts w:ascii="Verdana" w:hAnsi="Verdana"/>
+          <w:b/>
+          <w:sz w:val="18"/>
+          <w:szCs w:val="18"/>
+        </w:rPr>
+        <w:t>Associate Staff Accountant-</w:t>
+      </w:r>
+      <w:r>
+        <w:rPr>
+          <w:rFonts w:ascii="Verdana" w:hAnsi="Verdana"/>
+          <w:sz w:val="18"/>
+          <w:szCs w:val="18"/>
+        </w:rPr>
+        <w:t xml:space="preserve"> </w:t>
+      </w:r>
+      <w:r>
+        <w:rPr>
+          <w:rFonts w:ascii="Verdana" w:hAnsi="Verdana"/>
+          <w:i/>
+          <w:sz w:val="18"/>
+          <w:szCs w:val="18"/>
+        </w:rPr>
+        <w:t xml:space="preserve">Exelon Corporation         </w:t>
+      </w:r>
+      <w:r>
+        <w:rPr>
+          <w:rFonts w:ascii="Verdana" w:hAnsi="Verdana"/>
+          <w:i/>
+          <w:sz w:val="18"/>
+          <w:szCs w:val="18"/>
+        </w:rPr>
+        <w:tab/>
+      </w:r>
+      <w:r>
+        <w:rPr>
+          <w:rFonts w:ascii="Verdana" w:hAnsi="Verdana"/>
+          <w:i/>
+          <w:sz w:val="18"/>
+          <w:szCs w:val="18"/>
+        </w:rPr>
+        <w:tab/>
+      </w:r>
+      <w:r>
+        <w:rPr>
+          <w:rFonts w:ascii="Verdana" w:hAnsi="Verdana"/>
+          <w:b/>
+          <w:i/>
+          <w:sz w:val="18"/>
+          <w:szCs w:val="18"/>
+        </w:rPr>
+        <w:t xml:space="preserve"> </w:t>
+      </w:r>
+      <w:r>
+        <w:rPr>
+          <w:rFonts w:ascii="Verdana" w:hAnsi="Verdana"/>
+          <w:i/>
+          <w:sz w:val="18"/>
+          <w:szCs w:val="18"/>
+        </w:rPr>
+        <w:t>Jun</w:t>
+      </w:r>
+      <w:r>
+        <w:rPr>
+          <w:rFonts w:ascii="Verdana" w:hAnsi="Verdana"/>
+          <w:i/>
+          <w:sz w:val="18"/>
+          <w:szCs w:val="18"/>
+        </w:rPr>
+        <w:t xml:space="preserve"> 2015- </w:t>
+      </w:r>
+      <w:r>
+        <w:rPr>
+          <w:rFonts w:ascii="Verdana" w:hAnsi="Verdana"/>
+          <w:i/>
+          <w:sz w:val="18"/>
+          <w:szCs w:val="18"/>
+        </w:rPr>
+        <w:t>May 2017</w:t>
       </w:r>
     </w:p>
     <w:p>
@@ -1358,7 +1480,340 @@
           <w:sz w:val="18"/>
           <w:szCs w:val="18"/>
         </w:rPr>
-        <w:t>Reconcile</w:t>
+        <w:t>Process monthly billing templates</w:t>
+      </w:r>
+      <w:r>
+        <w:rPr>
+          <w:rFonts w:ascii="Verdana" w:hAnsi="Verdana"/>
+          <w:sz w:val="18"/>
+          <w:szCs w:val="18"/>
+        </w:rPr>
+        <w:t xml:space="preserve"> and cost allocations </w:t>
+      </w:r>
+      <w:r>
+        <w:rPr>
+          <w:rFonts w:ascii="Verdana" w:hAnsi="Verdana"/>
+          <w:sz w:val="18"/>
+          <w:szCs w:val="18"/>
+        </w:rPr>
+        <w:t>to business units</w:t>
+      </w:r>
+    </w:p>
+    <w:p>
+      <w:pPr>
+        <w:numPr>
+          <w:ilvl w:val="0"/>
+          <w:numId w:val="6"/>
+        </w:numPr>
+        <w:rPr>
+          <w:rFonts w:ascii="Verdana" w:hAnsi="Verdana"/>
+          <w:sz w:val="18"/>
+          <w:szCs w:val="18"/>
+        </w:rPr>
+      </w:pPr>
+      <w:r>
+        <w:rPr>
+          <w:rFonts w:ascii="Verdana" w:hAnsi="Verdana"/>
+          <w:sz w:val="18"/>
+          <w:szCs w:val="18"/>
+        </w:rPr>
+        <w:t xml:space="preserve">Participated in </w:t>
+      </w:r>
+      <w:r>
+        <w:rPr>
+          <w:rFonts w:ascii="Verdana" w:hAnsi="Verdana"/>
+          <w:sz w:val="18"/>
+          <w:szCs w:val="18"/>
+        </w:rPr>
+        <w:t>UAT</w:t>
+      </w:r>
+      <w:r>
+        <w:rPr>
+          <w:rFonts w:ascii="Verdana" w:hAnsi="Verdana"/>
+          <w:sz w:val="18"/>
+          <w:szCs w:val="18"/>
+        </w:rPr>
+        <w:t xml:space="preserve"> for systems integration in support</w:t>
+      </w:r>
+      <w:r>
+        <w:rPr>
+          <w:rFonts w:ascii="Verdana" w:hAnsi="Verdana"/>
+          <w:sz w:val="18"/>
+          <w:szCs w:val="18"/>
+        </w:rPr>
+        <w:t xml:space="preserve"> of a $6.8 billion</w:t>
+      </w:r>
+      <w:r>
+        <w:rPr>
+          <w:rFonts w:ascii="Verdana" w:hAnsi="Verdana"/>
+          <w:sz w:val="18"/>
+          <w:szCs w:val="18"/>
+        </w:rPr>
+        <w:t xml:space="preserve"> merger</w:t>
+      </w:r>
+    </w:p>
+    <w:p>
+      <w:pPr>
+        <w:numPr>
+          <w:ilvl w:val="0"/>
+          <w:numId w:val="6"/>
+        </w:numPr>
+        <w:rPr>
+          <w:rFonts w:ascii="Verdana" w:hAnsi="Verdana"/>
+          <w:sz w:val="18"/>
+          <w:szCs w:val="18"/>
+        </w:rPr>
+      </w:pPr>
+      <w:r>
+        <w:rPr>
+          <w:rFonts w:ascii="Verdana" w:hAnsi="Verdana"/>
+          <w:sz w:val="18"/>
+          <w:szCs w:val="18"/>
+        </w:rPr>
+        <w:t>Perform variance analysis and fulfill ad hoc requests for internal and external sources</w:t>
+      </w:r>
+    </w:p>
+    <w:p>
+      <w:pPr>
+        <w:ind w:left="720"/>
+        <w:rPr>
+          <w:rFonts w:ascii="Verdana" w:hAnsi="Verdana"/>
+          <w:sz w:val="18"/>
+          <w:szCs w:val="18"/>
+        </w:rPr>
+      </w:pPr>
+    </w:p>
+    <w:p>
+      <w:pPr>
+        <w:rPr>
+          <w:rFonts w:ascii="Verdana" w:hAnsi="Verdana"/>
+          <w:i/>
+          <w:sz w:val="18"/>
+          <w:szCs w:val="18"/>
+        </w:rPr>
+      </w:pPr>
+      <w:r>
+        <w:rPr>
+          <w:rFonts w:ascii="Verdana" w:hAnsi="Verdana"/>
+          <w:b/>
+          <w:sz w:val="18"/>
+          <w:szCs w:val="18"/>
+        </w:rPr>
+        <w:t>Operations Specialist</w:t>
+      </w:r>
+      <w:r>
+        <w:rPr>
+          <w:rFonts w:ascii="Verdana" w:hAnsi="Verdana"/>
+          <w:b/>
+          <w:sz w:val="18"/>
+          <w:szCs w:val="18"/>
+        </w:rPr>
+        <w:t>-</w:t>
+      </w:r>
+      <w:r>
+        <w:rPr>
+          <w:rFonts w:ascii="Verdana" w:hAnsi="Verdana"/>
+          <w:sz w:val="18"/>
+          <w:szCs w:val="18"/>
+        </w:rPr>
+        <w:t xml:space="preserve"> </w:t>
+      </w:r>
+      <w:r>
+        <w:rPr>
+          <w:rFonts w:ascii="Verdana" w:hAnsi="Verdana"/>
+          <w:i/>
+          <w:sz w:val="18"/>
+          <w:szCs w:val="18"/>
+        </w:rPr>
+        <w:t>US Fiduciary Services Inc.</w:t>
+      </w:r>
+      <w:r>
+        <w:rPr>
+          <w:rFonts w:ascii="Verdana" w:hAnsi="Verdana"/>
+          <w:i/>
+          <w:sz w:val="18"/>
+          <w:szCs w:val="18"/>
+        </w:rPr>
+        <w:tab/>
+      </w:r>
+      <w:r>
+        <w:rPr>
+          <w:rFonts w:ascii="Verdana" w:hAnsi="Verdana"/>
+          <w:i/>
+          <w:sz w:val="18"/>
+          <w:szCs w:val="18"/>
+        </w:rPr>
+        <w:tab/>
+      </w:r>
+      <w:r>
+        <w:rPr>
+          <w:rFonts w:ascii="Verdana" w:hAnsi="Verdana"/>
+          <w:b/>
+          <w:i/>
+          <w:sz w:val="18"/>
+          <w:szCs w:val="18"/>
+        </w:rPr>
+        <w:t xml:space="preserve"> </w:t>
+      </w:r>
+      <w:r>
+        <w:rPr>
+          <w:rFonts w:ascii="Verdana" w:hAnsi="Verdana"/>
+          <w:b/>
+          <w:i/>
+          <w:sz w:val="18"/>
+          <w:szCs w:val="18"/>
+        </w:rPr>
+        <w:t xml:space="preserve">          </w:t>
+      </w:r>
+      <w:r>
+        <w:rPr>
+          <w:rFonts w:ascii="Verdana" w:hAnsi="Verdana"/>
+          <w:b/>
+          <w:i/>
+          <w:sz w:val="18"/>
+          <w:szCs w:val="18"/>
+        </w:rPr>
+        <w:tab/>
+      </w:r>
+      <w:r>
+        <w:rPr>
+          <w:rFonts w:ascii="Verdana" w:hAnsi="Verdana"/>
+          <w:b/>
+          <w:i/>
+          <w:sz w:val="18"/>
+          <w:szCs w:val="18"/>
+        </w:rPr>
+        <w:tab/>
+      </w:r>
+      <w:r>
+        <w:rPr>
+          <w:rFonts w:ascii="Verdana" w:hAnsi="Verdana"/>
+          <w:i/>
+          <w:sz w:val="18"/>
+          <w:szCs w:val="18"/>
+        </w:rPr>
+        <w:t>Aug</w:t>
+      </w:r>
+      <w:r>
+        <w:rPr>
+          <w:rFonts w:ascii="Verdana" w:hAnsi="Verdana"/>
+          <w:i/>
+          <w:sz w:val="18"/>
+          <w:szCs w:val="18"/>
+        </w:rPr>
+        <w:t xml:space="preserve"> 2013 - </w:t>
+      </w:r>
+      <w:r>
+        <w:rPr>
+          <w:rFonts w:ascii="Verdana" w:hAnsi="Verdana"/>
+          <w:i/>
+          <w:sz w:val="18"/>
+          <w:szCs w:val="18"/>
+        </w:rPr>
+        <w:t>April 2015</w:t>
+      </w:r>
+    </w:p>
+    <w:p>
+      <w:pPr>
+        <w:numPr>
+          <w:ilvl w:val="0"/>
+          <w:numId w:val="6"/>
+        </w:numPr>
+        <w:rPr>
+          <w:rFonts w:ascii="Verdana" w:hAnsi="Verdana"/>
+          <w:sz w:val="18"/>
+          <w:szCs w:val="18"/>
+        </w:rPr>
+      </w:pPr>
+      <w:r>
+        <w:rPr>
+          <w:rFonts w:ascii="Verdana" w:hAnsi="Verdana"/>
+          <w:sz w:val="18"/>
+          <w:szCs w:val="18"/>
+        </w:rPr>
+        <w:t>Reconciled</w:t>
+      </w:r>
+      <w:r>
+        <w:rPr>
+          <w:rFonts w:ascii="Verdana" w:hAnsi="Verdana"/>
+          <w:sz w:val="18"/>
+          <w:szCs w:val="18"/>
+        </w:rPr>
+        <w:t xml:space="preserve"> all</w:t>
+      </w:r>
+      <w:r>
+        <w:rPr>
+          <w:rFonts w:ascii="Verdana" w:hAnsi="Verdana"/>
+          <w:sz w:val="18"/>
+          <w:szCs w:val="18"/>
+        </w:rPr>
+        <w:t xml:space="preserve"> cash accounts on a daily basis</w:t>
+      </w:r>
+      <w:r>
+        <w:rPr>
+          <w:rFonts w:ascii="Verdana" w:hAnsi="Verdana"/>
+          <w:sz w:val="18"/>
+          <w:szCs w:val="18"/>
+        </w:rPr>
+        <w:t xml:space="preserve"> </w:t>
+      </w:r>
+    </w:p>
+    <w:p>
+      <w:pPr>
+        <w:numPr>
+          <w:ilvl w:val="0"/>
+          <w:numId w:val="6"/>
+        </w:numPr>
+        <w:rPr>
+          <w:rFonts w:ascii="Verdana" w:hAnsi="Verdana"/>
+          <w:sz w:val="18"/>
+          <w:szCs w:val="18"/>
+        </w:rPr>
+      </w:pPr>
+      <w:r>
+        <w:rPr>
+          <w:rFonts w:ascii="Verdana" w:hAnsi="Verdana"/>
+          <w:sz w:val="18"/>
+          <w:szCs w:val="18"/>
+        </w:rPr>
+        <w:t>Process daily outgoing and incoming wire transfers and ACH payments</w:t>
+      </w:r>
+    </w:p>
+    <w:p>
+      <w:pPr>
+        <w:numPr>
+          <w:ilvl w:val="0"/>
+          <w:numId w:val="6"/>
+        </w:numPr>
+        <w:rPr>
+          <w:rFonts w:ascii="Verdana" w:hAnsi="Verdana"/>
+          <w:sz w:val="18"/>
+          <w:szCs w:val="18"/>
+        </w:rPr>
+      </w:pPr>
+      <w:r>
+        <w:rPr>
+          <w:rFonts w:ascii="Verdana" w:hAnsi="Verdana"/>
+          <w:sz w:val="18"/>
+          <w:szCs w:val="18"/>
+        </w:rPr>
+        <w:t>Research</w:t>
+      </w:r>
+      <w:r>
+        <w:rPr>
+          <w:rFonts w:ascii="Verdana" w:hAnsi="Verdana"/>
+          <w:sz w:val="18"/>
+          <w:szCs w:val="18"/>
+        </w:rPr>
+        <w:t>ed</w:t>
+      </w:r>
+      <w:r>
+        <w:rPr>
+          <w:rFonts w:ascii="Verdana" w:hAnsi="Verdana"/>
+          <w:sz w:val="18"/>
+          <w:szCs w:val="18"/>
+        </w:rPr>
+        <w:t xml:space="preserve"> and resolve</w:t>
       </w:r>
       <w:r>
         <w:rPr>
@@ -1374,7 +1829,31 @@
           <w:sz w:val="18"/>
           <w:szCs w:val="18"/>
         </w:rPr>
-        <w:t xml:space="preserve"> trade activity for equity, fixed income, and mutual fund securities.</w:t>
+        <w:t xml:space="preserve"> trade posting errors</w:t>
+      </w:r>
+      <w:r>
+        <w:rPr>
+          <w:rFonts w:ascii="Verdana" w:hAnsi="Verdana"/>
+          <w:sz w:val="18"/>
+          <w:szCs w:val="18"/>
+        </w:rPr>
+        <w:t xml:space="preserve"> </w:t>
+      </w:r>
+      <w:r>
+        <w:rPr>
+          <w:rFonts w:ascii="Verdana" w:hAnsi="Verdana"/>
+          <w:sz w:val="18"/>
+          <w:szCs w:val="18"/>
+        </w:rPr>
+        <w:t>for equity, fixed inc</w:t>
+      </w:r>
+      <w:r>
+        <w:rPr>
+          <w:rFonts w:ascii="Verdana" w:hAnsi="Verdana"/>
+          <w:sz w:val="18"/>
+          <w:szCs w:val="18"/>
+        </w:rPr>
+        <w:t>ome, and mutual fund securities</w:t>
       </w:r>
     </w:p>
     <w:p>
@@ -1417,6 +1896,15 @@
           <w:szCs w:val="18"/>
         </w:rPr>
       </w:pPr>
+      <w:r>
+        <w:rPr>
+          <w:rFonts w:ascii="Verdana" w:hAnsi="Verdana"/>
+          <w:b/>
+          <w:sz w:val="18"/>
+          <w:szCs w:val="18"/>
+        </w:rPr>
+        <w:t xml:space="preserve">Advanced </w:t>
+      </w:r>
       <w:r>
         <w:rPr>
           <w:rFonts w:ascii="Verdana" w:hAnsi="Verdana"/>
@@ -1444,85 +1932,27 @@
         </w:numPr>
         <w:rPr>
           <w:rFonts w:ascii="Verdana" w:hAnsi="Verdana"/>
-          <w:b/>
-          <w:sz w:val="18"/>
-          <w:szCs w:val="18"/>
-          <w:u w:val="single"/>
-        </w:rPr>
-      </w:pPr>
-      <w:r>
-        <w:rPr>
-          <w:rFonts w:ascii="Verdana" w:hAnsi="Verdana"/>
-          <w:sz w:val="18"/>
-          <w:szCs w:val="18"/>
-        </w:rPr>
-        <w:t>Conducted interviews, created data flow diagrams,</w:t>
-      </w:r>
-      <w:r>
-        <w:rPr>
-          <w:rFonts w:ascii="Verdana" w:hAnsi="Verdana"/>
-          <w:sz w:val="18"/>
-          <w:szCs w:val="18"/>
-        </w:rPr>
-        <w:t xml:space="preserve"> and</w:t>
-      </w:r>
-      <w:r>
-        <w:rPr>
-          <w:rFonts w:ascii="Verdana" w:hAnsi="Verdana"/>
-          <w:sz w:val="18"/>
-          <w:szCs w:val="18"/>
-        </w:rPr>
-        <w:t xml:space="preserve"> held meetings </w:t>
-      </w:r>
-      <w:r>
-        <w:rPr>
-          <w:rFonts w:ascii="Verdana" w:hAnsi="Verdana"/>
-          <w:sz w:val="18"/>
-          <w:szCs w:val="18"/>
-        </w:rPr>
-        <w:t xml:space="preserve">with college of business staff </w:t>
-      </w:r>
-      <w:r>
-        <w:rPr>
-          <w:rFonts w:ascii="Verdana" w:hAnsi="Verdana"/>
-          <w:sz w:val="18"/>
-          <w:szCs w:val="18"/>
-        </w:rPr>
-        <w:t xml:space="preserve">to </w:t>
-      </w:r>
-      <w:r>
-        <w:rPr>
-          <w:rFonts w:ascii="Verdana" w:hAnsi="Verdana"/>
-          <w:sz w:val="18"/>
-          <w:szCs w:val="18"/>
-        </w:rPr>
-        <w:t>solicit user requirements</w:t>
-      </w:r>
-      <w:r>
-        <w:rPr>
-          <w:rFonts w:ascii="Verdana" w:hAnsi="Verdana"/>
-          <w:sz w:val="18"/>
-          <w:szCs w:val="18"/>
-        </w:rPr>
-        <w:t xml:space="preserve"> and develop new ticketing system for support staff </w:t>
-      </w:r>
-    </w:p>
-    <w:p>
-      <w:pPr>
-        <w:rPr>
-          <w:rFonts w:ascii="Verdana" w:hAnsi="Verdana"/>
-          <w:sz w:val="18"/>
-          <w:szCs w:val="18"/>
-        </w:rPr>
-      </w:pPr>
-      <w:r>
-        <w:rPr>
-          <w:rFonts w:ascii="Verdana" w:hAnsi="Verdana"/>
-          <w:sz w:val="18"/>
-          <w:szCs w:val="18"/>
-        </w:rPr>
-        <w:t xml:space="preserve">      •    Completed</w:t>
-      </w:r>
+          <w:sz w:val="18"/>
+          <w:szCs w:val="18"/>
+        </w:rPr>
+      </w:pPr>
+      <w:r>
+        <w:rPr>
+          <w:rFonts w:ascii="Verdana" w:hAnsi="Verdana"/>
+          <w:sz w:val="18"/>
+          <w:szCs w:val="18"/>
+        </w:rPr>
+        <w:t xml:space="preserve">Completed SDLC process and produced prototype ERD's, feasibility analyses, success metrics                    </w:t>
+      </w:r>
+    </w:p>
+    <w:p>
+      <w:pPr>
+        <w:rPr>
+          <w:rFonts w:ascii="Verdana" w:hAnsi="Verdana"/>
+          <w:sz w:val="18"/>
+          <w:szCs w:val="18"/>
+        </w:rPr>
+      </w:pPr>
       <w:r>
         <w:rPr>
           <w:rFonts w:ascii="Verdana" w:hAnsi="Verdana"/>
@@ -1537,60 +1967,7 @@
           <w:sz w:val="18"/>
           <w:szCs w:val="18"/>
         </w:rPr>
-        <w:t xml:space="preserve">SDLC process and produced prototype ERD's, feasibility analyses, success metrics                    </w:t>
-      </w:r>
-    </w:p>
-    <w:p>
-      <w:pPr>
-        <w:rPr>
-          <w:rFonts w:ascii="Verdana" w:hAnsi="Verdana"/>
-          <w:sz w:val="18"/>
-          <w:szCs w:val="18"/>
-        </w:rPr>
-      </w:pPr>
-      <w:r>
-        <w:rPr>
-          <w:rFonts w:ascii="Verdana" w:hAnsi="Verdana"/>
-          <w:sz w:val="18"/>
-          <w:szCs w:val="18"/>
-        </w:rPr>
-        <w:t xml:space="preserve">            documents, and a detailed requirements document among many other deliverables. </w:t>
-      </w:r>
-    </w:p>
-    <w:p>
-      <w:pPr>
-        <w:rPr>
-          <w:rFonts w:ascii="Verdana" w:hAnsi="Verdana"/>
-          <w:b/>
-          <w:sz w:val="18"/>
-          <w:szCs w:val="18"/>
-        </w:rPr>
-      </w:pPr>
-      <w:r>
-        <w:rPr>
-          <w:rFonts w:ascii="Verdana" w:hAnsi="Verdana"/>
-          <w:sz w:val="18"/>
-          <w:szCs w:val="18"/>
-        </w:rPr>
-        <w:br/>
-      </w:r>
-      <w:r>
-        <w:rPr>
-          <w:rFonts w:ascii="Verdana" w:hAnsi="Verdana"/>
-          <w:b/>
-          <w:sz w:val="18"/>
-          <w:szCs w:val="18"/>
-        </w:rPr>
-        <w:t xml:space="preserve"> </w:t>
-      </w:r>
-      <w:r>
-        <w:rPr>
-          <w:rFonts w:ascii="Verdana" w:hAnsi="Verdana"/>
-          <w:b/>
-          <w:sz w:val="18"/>
-          <w:szCs w:val="18"/>
-        </w:rPr>
-        <w:t>Systems Development Projects:</w:t>
+        <w:t xml:space="preserve">           documents, and a detailed requirements document among many other deliverables. </w:t>
       </w:r>
     </w:p>
     <w:p>
@@ -1612,6 +1989,73 @@
           <w:sz w:val="18"/>
           <w:szCs w:val="18"/>
         </w:rPr>
+        <w:t>Conducted interviews and meetings with staff to solicit user requirements</w:t>
+      </w:r>
+    </w:p>
+    <w:p>
+      <w:pPr>
+        <w:rPr>
+          <w:rFonts w:ascii="Verdana" w:hAnsi="Verdana"/>
+          <w:b/>
+          <w:sz w:val="18"/>
+          <w:szCs w:val="18"/>
+        </w:rPr>
+      </w:pPr>
+      <w:r>
+        <w:rPr>
+          <w:rFonts w:ascii="Verdana" w:hAnsi="Verdana"/>
+          <w:sz w:val="18"/>
+          <w:szCs w:val="18"/>
+        </w:rPr>
+        <w:br/>
+      </w:r>
+      <w:r>
+        <w:rPr>
+          <w:rFonts w:ascii="Verdana" w:hAnsi="Verdana"/>
+          <w:b/>
+          <w:sz w:val="18"/>
+          <w:szCs w:val="18"/>
+        </w:rPr>
+        <w:t xml:space="preserve"> </w:t>
+      </w:r>
+      <w:r>
+        <w:rPr>
+          <w:rFonts w:ascii="Verdana" w:hAnsi="Verdana"/>
+          <w:b/>
+          <w:sz w:val="18"/>
+          <w:szCs w:val="18"/>
+        </w:rPr>
+        <w:t>Developing Business Application Systems</w:t>
+      </w:r>
+      <w:r>
+        <w:rPr>
+          <w:rFonts w:ascii="Verdana" w:hAnsi="Verdana"/>
+          <w:b/>
+          <w:sz w:val="18"/>
+          <w:szCs w:val="18"/>
+        </w:rPr>
+        <w:t>:</w:t>
+      </w:r>
+    </w:p>
+    <w:p>
+      <w:pPr>
+        <w:pStyle w:val="ListParagraph"/>
+        <w:numPr>
+          <w:ilvl w:val="0"/>
+          <w:numId w:val="16"/>
+        </w:numPr>
+        <w:rPr>
+          <w:rFonts w:ascii="Verdana" w:hAnsi="Verdana"/>
+          <w:sz w:val="18"/>
+          <w:szCs w:val="18"/>
+        </w:rPr>
+      </w:pPr>
+      <w:r>
+        <w:rPr>
+          <w:rFonts w:ascii="Verdana" w:hAnsi="Verdana"/>
+          <w:sz w:val="18"/>
+          <w:szCs w:val="18"/>
+        </w:rPr>
         <w:t>Developed</w:t>
       </w:r>
       <w:r>
@@ -1620,7 +2064,23 @@
           <w:sz w:val="18"/>
           <w:szCs w:val="18"/>
         </w:rPr>
-        <w:t xml:space="preserve"> a number of SQL-backed </w:t>
+        <w:t xml:space="preserve"> </w:t>
+      </w:r>
+      <w:r>
+        <w:rPr>
+          <w:rFonts w:ascii="Verdana" w:hAnsi="Verdana"/>
+          <w:sz w:val="18"/>
+          <w:szCs w:val="18"/>
+        </w:rPr>
+        <w:t>several</w:t>
+      </w:r>
+      <w:r>
+        <w:rPr>
+          <w:rFonts w:ascii="Verdana" w:hAnsi="Verdana"/>
+          <w:sz w:val="18"/>
+          <w:szCs w:val="18"/>
+        </w:rPr>
+        <w:t xml:space="preserve"> SQL-backed </w:t>
       </w:r>
       <w:r>
         <w:rPr>
@@ -1786,7 +2246,15 @@
           <w:sz w:val="18"/>
           <w:szCs w:val="18"/>
         </w:rPr>
-        <w:t>Batch Scripting</w:t>
+        <w:t>Oracle PeopleS</w:t>
+      </w:r>
+      <w:r>
+        <w:rPr>
+          <w:rFonts w:ascii="Verdana" w:hAnsi="Verdana"/>
+          <w:sz w:val="18"/>
+          <w:szCs w:val="18"/>
+        </w:rPr>
+        <w:t>oft</w:t>
       </w:r>
     </w:p>
     <w:p>
@@ -1803,7 +2271,6 @@
           <w:szCs w:val="18"/>
         </w:rPr>
       </w:pPr>
-      <w:proofErr w:type="spellStart"/>
       <w:r>
         <w:rPr>
           <w:rFonts w:ascii="Verdana" w:hAnsi="Verdana"/>
@@ -1811,9 +2278,8 @@
           <w:szCs w:val="18"/>
         </w:rPr>
         <w:lastRenderedPageBreak/>
-        <w:t>Javascript</w:t>
-      </w:r>
-      <w:proofErr w:type="spellEnd"/>
+        <w:t>SQL</w:t>
+      </w:r>
     </w:p>
     <w:p>
       <w:pPr>
@@ -1835,7 +2301,7 @@
           <w:sz w:val="18"/>
           <w:szCs w:val="18"/>
         </w:rPr>
-        <w:t>ASP.NET</w:t>
+        <w:t>Power BI</w:t>
       </w:r>
     </w:p>
     <w:p>
@@ -1875,39 +2341,211 @@
           <w:sz w:val="18"/>
           <w:szCs w:val="18"/>
         </w:rPr>
+      </w:pPr>
+      <w:r>
+        <w:rPr>
+          <w:rFonts w:ascii="Verdana" w:hAnsi="Verdana"/>
+          <w:sz w:val="18"/>
+          <w:szCs w:val="18"/>
+        </w:rPr>
+        <w:t>HTML</w:t>
+      </w:r>
+      <w:r>
+        <w:rPr>
+          <w:rFonts w:ascii="Verdana" w:hAnsi="Verdana"/>
+          <w:sz w:val="18"/>
+          <w:szCs w:val="18"/>
+        </w:rPr>
+        <w:t>/CS</w:t>
+      </w:r>
+      <w:r>
+        <w:rPr>
+          <w:rFonts w:ascii="Verdana" w:hAnsi="Verdana"/>
+          <w:sz w:val="18"/>
+          <w:szCs w:val="18"/>
+        </w:rPr>
+        <w:t>S</w:t>
+      </w:r>
+    </w:p>
+    <w:p>
+      <w:pPr>
+        <w:ind w:right="-720"/>
+        <w:rPr>
+          <w:rFonts w:ascii="Verdana" w:hAnsi="Verdana"/>
+          <w:sz w:val="18"/>
+          <w:szCs w:val="18"/>
+        </w:rPr>
         <w:sectPr>
           <w:type w:val="continuous"/>
           <w:pgSz w:w="12240" w:h="15840"/>
-          <w:pgMar w:top="1440" w:right="1440" w:bottom="1080" w:left="1440" w:header="720" w:footer="720" w:gutter="0"/>
+          <w:pgMar w:top="1440" w:right="1440" w:bottom="720" w:left="1440" w:header="720" w:footer="720" w:gutter="0"/>
           <w:cols w:num="3" w:space="720"/>
           <w:docGrid w:linePitch="360"/>
         </w:sectPr>
       </w:pPr>
-      <w:r>
-        <w:rPr>
-          <w:rFonts w:ascii="Verdana" w:hAnsi="Verdana"/>
-          <w:sz w:val="18"/>
-          <w:szCs w:val="18"/>
-        </w:rPr>
-        <w:t>HTML</w:t>
-      </w:r>
-      <w:r>
-        <w:rPr>
-          <w:rFonts w:ascii="Verdana" w:hAnsi="Verdana"/>
-          <w:sz w:val="18"/>
-          <w:szCs w:val="18"/>
-        </w:rPr>
-        <w:t>/CSS</w:t>
-      </w:r>
+    </w:p>
+    <w:p>
+      <w:pPr>
+        <w:ind w:left="-720" w:right="-720"/>
+        <w:rPr>
+          <w:rFonts w:ascii="Verdana" w:hAnsi="Verdana"/>
+          <w:b/>
+          <w:sz w:val="18"/>
+          <w:szCs w:val="18"/>
+          <w:u w:val="single"/>
+        </w:rPr>
+      </w:pPr>
+    </w:p>
+    <w:p>
+      <w:pPr>
+        <w:ind w:left="-720" w:right="-720"/>
+        <w:rPr>
+          <w:rFonts w:ascii="Verdana" w:hAnsi="Verdana"/>
+          <w:b/>
+          <w:sz w:val="18"/>
+          <w:szCs w:val="18"/>
+          <w:u w:val="single"/>
+        </w:rPr>
+      </w:pPr>
+      <w:r>
+        <w:rPr>
+          <w:rFonts w:ascii="Verdana" w:hAnsi="Verdana"/>
+          <w:b/>
+          <w:sz w:val="18"/>
+          <w:szCs w:val="18"/>
+          <w:u w:val="single"/>
+        </w:rPr>
+        <w:t>CERTIFICATIONS</w:t>
+      </w:r>
+    </w:p>
+    <w:p>
+      <w:pPr>
+        <w:ind w:right="-720"/>
+        <w:rPr>
+          <w:rFonts w:ascii="Verdana" w:hAnsi="Verdana"/>
+          <w:sz w:val="18"/>
+          <w:szCs w:val="18"/>
+        </w:rPr>
+        <w:sectPr>
+          <w:type w:val="continuous"/>
+          <w:pgSz w:w="12240" w:h="15840"/>
+          <w:pgMar w:top="1440" w:right="1440" w:bottom="1440" w:left="1440" w:header="720" w:footer="720" w:gutter="0"/>
+          <w:cols w:space="720"/>
+          <w:docGrid w:linePitch="360"/>
+        </w:sectPr>
+      </w:pPr>
     </w:p>
     <w:p>
       <w:pPr>
         <w:pStyle w:val="ListParagraph"/>
-        <w:tabs>
-          <w:tab w:val="left" w:pos="0"/>
-        </w:tabs>
-        <w:ind w:left="810" w:hanging="810"/>
-        <w:jc w:val="both"/>
+        <w:numPr>
+          <w:ilvl w:val="0"/>
+          <w:numId w:val="1"/>
+        </w:numPr>
+        <w:ind w:left="270" w:right="-720"/>
+        <w:rPr>
+          <w:rFonts w:ascii="Verdana" w:hAnsi="Verdana"/>
+          <w:sz w:val="18"/>
+          <w:szCs w:val="18"/>
+        </w:rPr>
+      </w:pPr>
+      <w:r>
+        <w:rPr>
+          <w:rFonts w:ascii="Verdana" w:hAnsi="Verdana"/>
+          <w:sz w:val="18"/>
+          <w:szCs w:val="18"/>
+        </w:rPr>
+        <w:lastRenderedPageBreak/>
+        <w:t>Certified Public Accountant</w:t>
+      </w:r>
+    </w:p>
+    <w:p>
+      <w:pPr>
+        <w:pStyle w:val="ListParagraph"/>
+        <w:numPr>
+          <w:ilvl w:val="0"/>
+          <w:numId w:val="1"/>
+        </w:numPr>
+        <w:ind w:left="270" w:right="-720"/>
+        <w:rPr>
+          <w:rFonts w:ascii="Verdana" w:hAnsi="Verdana"/>
+          <w:sz w:val="18"/>
+          <w:szCs w:val="18"/>
+        </w:rPr>
+      </w:pPr>
+      <w:r>
+        <w:rPr>
+          <w:rFonts w:ascii="Verdana" w:hAnsi="Verdana"/>
+          <w:sz w:val="18"/>
+          <w:szCs w:val="18"/>
+        </w:rPr>
+        <w:t>Microsoft Azure Fundamentals</w:t>
+      </w:r>
+    </w:p>
+    <w:p>
+      <w:pPr>
+        <w:pStyle w:val="ListParagraph"/>
+        <w:numPr>
+          <w:ilvl w:val="0"/>
+          <w:numId w:val="1"/>
+        </w:numPr>
+        <w:ind w:left="270" w:right="-720"/>
+        <w:rPr>
+          <w:rFonts w:ascii="Verdana" w:hAnsi="Verdana"/>
+          <w:sz w:val="18"/>
+          <w:szCs w:val="18"/>
+        </w:rPr>
+      </w:pPr>
+      <w:proofErr w:type="spellStart"/>
+      <w:r>
+        <w:rPr>
+          <w:rFonts w:ascii="Verdana" w:hAnsi="Verdana"/>
+          <w:sz w:val="18"/>
+          <w:szCs w:val="18"/>
+        </w:rPr>
+        <w:lastRenderedPageBreak/>
+        <w:t>Wallstreet</w:t>
+      </w:r>
+      <w:proofErr w:type="spellEnd"/>
+      <w:r>
+        <w:rPr>
+          <w:rFonts w:ascii="Verdana" w:hAnsi="Verdana"/>
+          <w:sz w:val="18"/>
+          <w:szCs w:val="18"/>
+        </w:rPr>
+        <w:t xml:space="preserve"> Suite v7 Business Consultant</w:t>
+      </w:r>
+    </w:p>
+    <w:p>
+      <w:pPr>
+        <w:ind w:left="-720" w:right="-720"/>
+        <w:rPr>
+          <w:rFonts w:ascii="Verdana" w:hAnsi="Verdana"/>
+          <w:sz w:val="18"/>
+          <w:szCs w:val="18"/>
+        </w:rPr>
+        <w:sectPr>
+          <w:type w:val="continuous"/>
+          <w:pgSz w:w="12240" w:h="15840"/>
+          <w:pgMar w:top="1440" w:right="1440" w:bottom="720" w:left="1440" w:header="720" w:footer="720" w:gutter="0"/>
+          <w:cols w:num="2" w:space="720"/>
+          <w:docGrid w:linePitch="360"/>
+        </w:sectPr>
+      </w:pPr>
+    </w:p>
+    <w:p>
+      <w:pPr>
+        <w:ind w:left="-720" w:right="-720"/>
+        <w:rPr>
+          <w:rFonts w:ascii="Verdana" w:hAnsi="Verdana"/>
+          <w:sz w:val="18"/>
+          <w:szCs w:val="18"/>
+        </w:rPr>
+      </w:pPr>
+    </w:p>
+    <w:p>
+      <w:pPr>
+        <w:ind w:left="-720" w:right="-720"/>
         <w:rPr>
           <w:rFonts w:ascii="Verdana" w:hAnsi="Verdana"/>
           <w:sz w:val="18"/>
@@ -1919,7 +2557,7 @@
       <w:type w:val="continuous"/>
       <w:pgSz w:w="12240" w:h="15840"/>
       <w:pgMar w:top="1440" w:right="1440" w:bottom="720" w:left="1440" w:header="720" w:footer="720" w:gutter="0"/>
-      <w:cols w:space="720"/>
+      <w:cols w:num="2" w:space="720"/>
       <w:docGrid w:linePitch="360"/>
     </w:sectPr>
   </w:body>
@@ -2381,6 +3019,119 @@
     </w:lvl>
   </w:abstractNum>
   <w:abstractNum w:abstractNumId="4">
+    <w:nsid w:val="34642B27"/>
+    <w:multiLevelType w:val="hybridMultilevel"/>
+    <w:tmpl w:val="430CAFE0"/>
+    <w:lvl w:ilvl="0" w:tplc="04090001">
+      <w:start w:val="1"/>
+      <w:numFmt w:val="bullet"/>
+      <w:lvlText w:val=""/>
+      <w:lvlJc w:val="left"/>
+      <w:pPr>
+        <w:ind w:left="360" w:hanging="360"/>
+      </w:pPr>
+      <w:rPr>
+        <w:rFonts w:ascii="Symbol" w:hAnsi="Symbol" w:hint="default"/>
+      </w:rPr>
+    </w:lvl>
+    <w:lvl w:ilvl="1" w:tplc="04090003" w:tentative="1">
+      <w:start w:val="1"/>
+      <w:numFmt w:val="bullet"/>
+      <w:lvlText w:val="o"/>
+      <w:lvlJc w:val="left"/>
+      <w:pPr>
+        <w:ind w:left="1080" w:hanging="360"/>
+      </w:pPr>
+      <w:rPr>
+        <w:rFonts w:ascii="Courier New" w:hAnsi="Courier New" w:cs="Courier New" w:hint="default"/>
+      </w:rPr>
+    </w:lvl>
+    <w:lvl w:ilvl="2" w:tplc="04090005" w:tentative="1">
+      <w:start w:val="1"/>
+      <w:numFmt w:val="bullet"/>
+      <w:lvlText w:val=""/>
+      <w:lvlJc w:val="left"/>
+      <w:pPr>
+        <w:ind w:left="1800" w:hanging="360"/>
+      </w:pPr>
+      <w:rPr>
+        <w:rFonts w:ascii="Wingdings" w:hAnsi="Wingdings" w:hint="default"/>
+      </w:rPr>
+    </w:lvl>
+    <w:lvl w:ilvl="3" w:tplc="04090001" w:tentative="1">
+      <w:start w:val="1"/>
+      <w:numFmt w:val="bullet"/>
+      <w:lvlText w:val=""/>
+      <w:lvlJc w:val="left"/>
+      <w:pPr>
+        <w:ind w:left="2520" w:hanging="360"/>
+      </w:pPr>
+      <w:rPr>
+        <w:rFonts w:ascii="Symbol" w:hAnsi="Symbol" w:hint="default"/>
+      </w:rPr>
+    </w:lvl>
+    <w:lvl w:ilvl="4" w:tplc="04090003" w:tentative="1">
+      <w:start w:val="1"/>
+      <w:numFmt w:val="bullet"/>
+      <w:lvlText w:val="o"/>
+      <w:lvlJc w:val="left"/>
+      <w:pPr>
+        <w:ind w:left="3240" w:hanging="360"/>
+      </w:pPr>
+      <w:rPr>
+        <w:rFonts w:ascii="Courier New" w:hAnsi="Courier New" w:cs="Courier New" w:hint="default"/>
+      </w:rPr>
+    </w:lvl>
+    <w:lvl w:ilvl="5" w:tplc="04090005" w:tentative="1">
+      <w:start w:val="1"/>
+      <w:numFmt w:val="bullet"/>
+      <w:lvlText w:val=""/>
+      <w:lvlJc w:val="left"/>
+      <w:pPr>
+        <w:ind w:left="3960" w:hanging="360"/>
+      </w:pPr>
+      <w:rPr>
+        <w:rFonts w:ascii="Wingdings" w:hAnsi="Wingdings" w:hint="default"/>
+      </w:rPr>
+    </w:lvl>
+    <w:lvl w:ilvl="6" w:tplc="04090001" w:tentative="1">
+      <w:start w:val="1"/>
+      <w:numFmt w:val="bullet"/>
+      <w:lvlText w:val=""/>
+      <w:lvlJc w:val="left"/>
+      <w:pPr>
+        <w:ind w:left="4680" w:hanging="360"/>
+      </w:pPr>
+      <w:rPr>
+        <w:rFonts w:ascii="Symbol" w:hAnsi="Symbol" w:hint="default"/>
+      </w:rPr>
+    </w:lvl>
+    <w:lvl w:ilvl="7" w:tplc="04090003" w:tentative="1">
+      <w:start w:val="1"/>
+      <w:numFmt w:val="bullet"/>
+      <w:lvlText w:val="o"/>
+      <w:lvlJc w:val="left"/>
+      <w:pPr>
+        <w:ind w:left="5400" w:hanging="360"/>
+      </w:pPr>
+      <w:rPr>
+        <w:rFonts w:ascii="Courier New" w:hAnsi="Courier New" w:cs="Courier New" w:hint="default"/>
+      </w:rPr>
+    </w:lvl>
+    <w:lvl w:ilvl="8" w:tplc="04090005" w:tentative="1">
+      <w:start w:val="1"/>
+      <w:numFmt w:val="bullet"/>
+      <w:lvlText w:val=""/>
+      <w:lvlJc w:val="left"/>
+      <w:pPr>
+        <w:ind w:left="6120" w:hanging="360"/>
+      </w:pPr>
+      <w:rPr>
+        <w:rFonts w:ascii="Wingdings" w:hAnsi="Wingdings" w:hint="default"/>
+      </w:rPr>
+    </w:lvl>
+  </w:abstractNum>
+  <w:abstractNum w:abstractNumId="5">
     <w:nsid w:val="3C3F6A97"/>
     <w:multiLevelType w:val="hybridMultilevel"/>
     <w:tmpl w:val="E40C4120"/>
@@ -2493,7 +3244,7 @@
       </w:rPr>
     </w:lvl>
   </w:abstractNum>
-  <w:abstractNum w:abstractNumId="5">
+  <w:abstractNum w:abstractNumId="6">
     <w:nsid w:val="41F3507A"/>
     <w:multiLevelType w:val="hybridMultilevel"/>
     <w:tmpl w:val="33BE8A48"/>
@@ -2606,7 +3357,7 @@
       </w:rPr>
     </w:lvl>
   </w:abstractNum>
-  <w:abstractNum w:abstractNumId="6">
+  <w:abstractNum w:abstractNumId="7">
     <w:nsid w:val="469F0B5A"/>
     <w:multiLevelType w:val="hybridMultilevel"/>
     <w:tmpl w:val="804ED8DE"/>
@@ -2719,7 +3470,7 @@
       </w:rPr>
     </w:lvl>
   </w:abstractNum>
-  <w:abstractNum w:abstractNumId="7">
+  <w:abstractNum w:abstractNumId="8">
     <w:nsid w:val="47042B2E"/>
     <w:multiLevelType w:val="hybridMultilevel"/>
     <w:tmpl w:val="B90A4A1A"/>
@@ -2832,7 +3583,7 @@
       </w:rPr>
     </w:lvl>
   </w:abstractNum>
-  <w:abstractNum w:abstractNumId="8">
+  <w:abstractNum w:abstractNumId="9">
     <w:nsid w:val="4BE67F34"/>
     <w:multiLevelType w:val="hybridMultilevel"/>
     <w:tmpl w:val="7F14ADC0"/>
@@ -2945,7 +3696,7 @@
       </w:rPr>
     </w:lvl>
   </w:abstractNum>
-  <w:abstractNum w:abstractNumId="9">
+  <w:abstractNum w:abstractNumId="10">
     <w:nsid w:val="4D5B5E92"/>
     <w:multiLevelType w:val="hybridMultilevel"/>
     <w:tmpl w:val="BDEEF29A"/>
@@ -3058,7 +3809,7 @@
       </w:rPr>
     </w:lvl>
   </w:abstractNum>
-  <w:abstractNum w:abstractNumId="10">
+  <w:abstractNum w:abstractNumId="11">
     <w:nsid w:val="502D068D"/>
     <w:multiLevelType w:val="hybridMultilevel"/>
     <w:tmpl w:val="00B80D4E"/>
@@ -3171,7 +3922,7 @@
       </w:rPr>
     </w:lvl>
   </w:abstractNum>
-  <w:abstractNum w:abstractNumId="11">
+  <w:abstractNum w:abstractNumId="12">
     <w:nsid w:val="522C3009"/>
     <w:multiLevelType w:val="hybridMultilevel"/>
     <w:tmpl w:val="01267E32"/>
@@ -3284,7 +4035,7 @@
       </w:rPr>
     </w:lvl>
   </w:abstractNum>
-  <w:abstractNum w:abstractNumId="12">
+  <w:abstractNum w:abstractNumId="13">
     <w:nsid w:val="592D5340"/>
     <w:multiLevelType w:val="hybridMultilevel"/>
     <w:tmpl w:val="E7EC0E90"/>
@@ -3397,7 +4148,7 @@
       </w:rPr>
     </w:lvl>
   </w:abstractNum>
-  <w:abstractNum w:abstractNumId="13">
+  <w:abstractNum w:abstractNumId="14">
     <w:nsid w:val="692042D1"/>
     <w:multiLevelType w:val="hybridMultilevel"/>
     <w:tmpl w:val="42588EE0"/>
@@ -3510,7 +4261,7 @@
       </w:rPr>
     </w:lvl>
   </w:abstractNum>
-  <w:abstractNum w:abstractNumId="14">
+  <w:abstractNum w:abstractNumId="15">
     <w:nsid w:val="6DC61120"/>
     <w:multiLevelType w:val="hybridMultilevel"/>
     <w:tmpl w:val="65BA1E60"/>
@@ -3623,7 +4374,7 @@
       </w:rPr>
     </w:lvl>
   </w:abstractNum>
-  <w:abstractNum w:abstractNumId="15">
+  <w:abstractNum w:abstractNumId="16">
     <w:nsid w:val="7DD0598F"/>
     <w:multiLevelType w:val="hybridMultilevel"/>
     <w:tmpl w:val="05B4245A"/>
@@ -3740,37 +4491,37 @@
     <w:abstractNumId w:val="0"/>
   </w:num>
   <w:num w:numId="2">
-    <w:abstractNumId w:val="4"/>
+    <w:abstractNumId w:val="5"/>
   </w:num>
   <w:num w:numId="3">
+    <w:abstractNumId w:val="13"/>
+  </w:num>
+  <w:num w:numId="4">
+    <w:abstractNumId w:val="11"/>
+  </w:num>
+  <w:num w:numId="5">
+    <w:abstractNumId w:val="16"/>
+  </w:num>
+  <w:num w:numId="6">
+    <w:abstractNumId w:val="15"/>
+  </w:num>
+  <w:num w:numId="7">
+    <w:abstractNumId w:val="10"/>
+  </w:num>
+  <w:num w:numId="8">
     <w:abstractNumId w:val="12"/>
   </w:num>
-  <w:num w:numId="4">
-    <w:abstractNumId w:val="10"/>
+  <w:num w:numId="9">
+    <w:abstractNumId w:val="8"/>
   </w:num>
-  <w:num w:numId="5">
-    <w:abstractNumId w:val="15"/>
-  </w:num>
-  <w:num w:numId="6">
-    <w:abstractNumId w:val="14"/>
-  </w:num>
-  <w:num w:numId="7">
+  <w:num w:numId="10">
     <w:abstractNumId w:val="9"/>
   </w:num>
-  <w:num w:numId="8">
-    <w:abstractNumId w:val="11"/>
-  </w:num>
-  <w:num w:numId="9">
-    <w:abstractNumId w:val="7"/>
-  </w:num>
-  <w:num w:numId="10">
-    <w:abstractNumId w:val="8"/>
-  </w:num>
   <w:num w:numId="11">
-    <w:abstractNumId w:val="5"/>
+    <w:abstractNumId w:val="6"/>
   </w:num>
   <w:num w:numId="12">
-    <w:abstractNumId w:val="13"/>
+    <w:abstractNumId w:val="14"/>
   </w:num>
   <w:num w:numId="13">
     <w:abstractNumId w:val="3"/>
@@ -3782,7 +4533,10 @@
     <w:abstractNumId w:val="2"/>
   </w:num>
   <w:num w:numId="16">
-    <w:abstractNumId w:val="6"/>
+    <w:abstractNumId w:val="7"/>
+  </w:num>
+  <w:num w:numId="17">
+    <w:abstractNumId w:val="4"/>
   </w:num>
 </w:numbering>
 </file>

--- a/Online_Resume/RESUME.docx
+++ b/Online_Resume/RESUME.docx
@@ -97,15 +97,33 @@
           <w:sz w:val="18"/>
           <w:szCs w:val="18"/>
         </w:rPr>
-        <w:t xml:space="preserve">                            GitH</w:t>
-      </w:r>
-      <w:r>
-        <w:rPr>
-          <w:rFonts w:ascii="Verdana" w:hAnsi="Verdana"/>
-          <w:sz w:val="18"/>
-          <w:szCs w:val="18"/>
-        </w:rPr>
-        <w:t xml:space="preserve">ub Repository: </w:t>
+        <w:t xml:space="preserve">                            </w:t>
+      </w:r>
+      <w:proofErr w:type="spellStart"/>
+      <w:r>
+        <w:rPr>
+          <w:rFonts w:ascii="Verdana" w:hAnsi="Verdana"/>
+          <w:sz w:val="18"/>
+          <w:szCs w:val="18"/>
+        </w:rPr>
+        <w:t>GitH</w:t>
+      </w:r>
+      <w:r>
+        <w:rPr>
+          <w:rFonts w:ascii="Verdana" w:hAnsi="Verdana"/>
+          <w:sz w:val="18"/>
+          <w:szCs w:val="18"/>
+        </w:rPr>
+        <w:t>ub</w:t>
+      </w:r>
+      <w:proofErr w:type="spellEnd"/>
+      <w:r>
+        <w:rPr>
+          <w:rFonts w:ascii="Verdana" w:hAnsi="Verdana"/>
+          <w:sz w:val="18"/>
+          <w:szCs w:val="18"/>
+        </w:rPr>
+        <w:t xml:space="preserve"> Repository: </w:t>
       </w:r>
       <w:hyperlink r:id="rId6" w:history="1">
         <w:r>
@@ -660,6 +678,7 @@
         </w:tabs>
         <w:rPr>
           <w:rFonts w:ascii="Verdana" w:hAnsi="Verdana"/>
+          <w:i/>
           <w:sz w:val="18"/>
           <w:szCs w:val="18"/>
         </w:rPr>
@@ -671,15 +690,34 @@
           <w:sz w:val="18"/>
           <w:szCs w:val="18"/>
         </w:rPr>
-        <w:t>Financial Systems Analyst-</w:t>
-      </w:r>
-      <w:r>
-        <w:rPr>
-          <w:rFonts w:ascii="Verdana" w:hAnsi="Verdana"/>
-          <w:sz w:val="18"/>
-          <w:szCs w:val="18"/>
-        </w:rPr>
-        <w:t xml:space="preserve"> </w:t>
+        <w:t xml:space="preserve">Senior Analyst </w:t>
+      </w:r>
+      <w:r>
+        <w:rPr>
+          <w:rFonts w:ascii="Verdana" w:hAnsi="Verdana"/>
+          <w:b/>
+          <w:sz w:val="18"/>
+          <w:szCs w:val="18"/>
+        </w:rPr>
+        <w:t>IT</w:t>
+      </w:r>
+      <w:r>
+        <w:rPr>
+          <w:rFonts w:ascii="Verdana" w:hAnsi="Verdana"/>
+          <w:b/>
+          <w:sz w:val="18"/>
+          <w:szCs w:val="18"/>
+        </w:rPr>
+        <w:t xml:space="preserve"> Audit</w:t>
+      </w:r>
+      <w:r>
+        <w:rPr>
+          <w:rFonts w:ascii="Verdana" w:hAnsi="Verdana"/>
+          <w:b/>
+          <w:sz w:val="18"/>
+          <w:szCs w:val="18"/>
+        </w:rPr>
+        <w:t xml:space="preserve"> -</w:t>
       </w:r>
       <w:r>
         <w:rPr>
@@ -698,24 +736,7 @@
           <w:szCs w:val="18"/>
         </w:rPr>
         <w:tab/>
-      </w:r>
-      <w:r>
-        <w:rPr>
-          <w:rFonts w:ascii="Verdana" w:hAnsi="Verdana"/>
-          <w:i/>
-          <w:sz w:val="18"/>
-          <w:szCs w:val="18"/>
-        </w:rPr>
-        <w:t xml:space="preserve">           Dec</w:t>
-      </w:r>
-      <w:r>
-        <w:rPr>
-          <w:rFonts w:ascii="Verdana" w:hAnsi="Verdana"/>
-          <w:i/>
-          <w:sz w:val="18"/>
-          <w:szCs w:val="18"/>
-        </w:rPr>
-        <w:t xml:space="preserve"> 2017- Present</w:t>
+        <w:t xml:space="preserve">           Jul 2020- Present</w:t>
       </w:r>
     </w:p>
     <w:p>
@@ -736,71 +757,7 @@
           <w:sz w:val="18"/>
           <w:szCs w:val="18"/>
         </w:rPr>
-        <w:t>Automated</w:t>
-      </w:r>
-      <w:r>
-        <w:rPr>
-          <w:rFonts w:ascii="Verdana" w:hAnsi="Verdana"/>
-          <w:sz w:val="18"/>
-          <w:szCs w:val="18"/>
-        </w:rPr>
-        <w:t xml:space="preserve"> </w:t>
-      </w:r>
-      <w:r>
-        <w:rPr>
-          <w:rFonts w:ascii="Verdana" w:hAnsi="Verdana"/>
-          <w:sz w:val="18"/>
-          <w:szCs w:val="18"/>
-        </w:rPr>
-        <w:t xml:space="preserve">through scripting </w:t>
-      </w:r>
-      <w:r>
-        <w:rPr>
-          <w:rFonts w:ascii="Verdana" w:hAnsi="Verdana"/>
-          <w:sz w:val="18"/>
-          <w:szCs w:val="18"/>
-        </w:rPr>
-        <w:t xml:space="preserve">a highly </w:t>
-      </w:r>
-      <w:r>
-        <w:rPr>
-          <w:rFonts w:ascii="Verdana" w:hAnsi="Verdana"/>
-          <w:sz w:val="18"/>
-          <w:szCs w:val="18"/>
-        </w:rPr>
-        <w:t>manual process</w:t>
-      </w:r>
-      <w:r>
-        <w:rPr>
-          <w:rFonts w:ascii="Verdana" w:hAnsi="Verdana"/>
-          <w:sz w:val="18"/>
-          <w:szCs w:val="18"/>
-        </w:rPr>
-        <w:t xml:space="preserve"> saving an estimated 65 </w:t>
-      </w:r>
-      <w:r>
-        <w:rPr>
-          <w:rFonts w:ascii="Verdana" w:hAnsi="Verdana"/>
-          <w:sz w:val="18"/>
-          <w:szCs w:val="18"/>
-        </w:rPr>
-        <w:t>hrs</w:t>
-      </w:r>
-      <w:r>
-        <w:rPr>
-          <w:rFonts w:ascii="Verdana" w:hAnsi="Verdana"/>
-          <w:sz w:val="18"/>
-          <w:szCs w:val="18"/>
-        </w:rPr>
-        <w:t>.</w:t>
-      </w:r>
-      <w:r>
-        <w:rPr>
-          <w:rFonts w:ascii="Verdana" w:hAnsi="Verdana"/>
-          <w:sz w:val="18"/>
-          <w:szCs w:val="18"/>
-        </w:rPr>
-        <w:t xml:space="preserve"> per year</w:t>
+        <w:t>Developed and maintain numerous solutions in Power Bi, Power Automate, and Power Apps in support of department initiatives and to collect and analyze data to drive process efficiencies</w:t>
       </w:r>
     </w:p>
     <w:p>
@@ -821,63 +778,7 @@
           <w:sz w:val="18"/>
           <w:szCs w:val="18"/>
         </w:rPr>
-        <w:t xml:space="preserve">Implemented </w:t>
-      </w:r>
-      <w:r>
-        <w:rPr>
-          <w:rFonts w:ascii="Verdana" w:hAnsi="Verdana"/>
-          <w:sz w:val="18"/>
-          <w:szCs w:val="18"/>
-        </w:rPr>
-        <w:t xml:space="preserve">Money Pool related </w:t>
-      </w:r>
-      <w:r>
-        <w:rPr>
-          <w:rFonts w:ascii="Verdana" w:hAnsi="Verdana"/>
-          <w:sz w:val="18"/>
-          <w:szCs w:val="18"/>
-        </w:rPr>
-        <w:t xml:space="preserve">system </w:t>
-      </w:r>
-      <w:r>
-        <w:rPr>
-          <w:rFonts w:ascii="Verdana" w:hAnsi="Verdana"/>
-          <w:sz w:val="18"/>
-          <w:szCs w:val="18"/>
-        </w:rPr>
-        <w:t>configuration</w:t>
-      </w:r>
-      <w:r>
-        <w:rPr>
-          <w:rFonts w:ascii="Verdana" w:hAnsi="Verdana"/>
-          <w:sz w:val="18"/>
-          <w:szCs w:val="18"/>
-        </w:rPr>
-        <w:t xml:space="preserve"> </w:t>
-      </w:r>
-      <w:r>
-        <w:rPr>
-          <w:rFonts w:ascii="Verdana" w:hAnsi="Verdana"/>
-          <w:sz w:val="18"/>
-          <w:szCs w:val="18"/>
-        </w:rPr>
-        <w:t>saving an</w:t>
-      </w:r>
-      <w:r>
-        <w:rPr>
-          <w:rFonts w:ascii="Verdana" w:hAnsi="Verdana"/>
-          <w:sz w:val="18"/>
-          <w:szCs w:val="18"/>
-        </w:rPr>
-        <w:t xml:space="preserve"> estimated</w:t>
-      </w:r>
-      <w:r>
-        <w:rPr>
-          <w:rFonts w:ascii="Verdana" w:hAnsi="Verdana"/>
-          <w:sz w:val="18"/>
-          <w:szCs w:val="18"/>
-        </w:rPr>
-        <w:t xml:space="preserve"> $4,400/yr.</w:t>
+        <w:t>Serve as SharePoint administrator for department</w:t>
       </w:r>
     </w:p>
     <w:p>
@@ -898,15 +799,54 @@
           <w:sz w:val="18"/>
           <w:szCs w:val="18"/>
         </w:rPr>
-        <w:t>Won Q3 Employee Recognition Award</w:t>
-      </w:r>
-      <w:r>
-        <w:rPr>
-          <w:rFonts w:ascii="Verdana" w:hAnsi="Verdana"/>
-          <w:sz w:val="18"/>
-          <w:szCs w:val="18"/>
-        </w:rPr>
-        <w:t xml:space="preserve"> &amp;</w:t>
+        <w:t xml:space="preserve">Coordinate </w:t>
+      </w:r>
+      <w:r>
+        <w:rPr>
+          <w:rFonts w:ascii="Verdana" w:hAnsi="Verdana"/>
+          <w:sz w:val="18"/>
+          <w:szCs w:val="18"/>
+        </w:rPr>
+        <w:t xml:space="preserve">and execute core assurance work within the Security and IT Operations </w:t>
+      </w:r>
+      <w:r>
+        <w:rPr>
+          <w:rFonts w:ascii="Verdana" w:hAnsi="Verdana"/>
+          <w:sz w:val="18"/>
+          <w:szCs w:val="18"/>
+        </w:rPr>
+        <w:t>space</w:t>
+      </w:r>
+    </w:p>
+    <w:p>
+      <w:pPr>
+        <w:ind w:left="720"/>
+        <w:rPr>
+          <w:rFonts w:ascii="Verdana" w:hAnsi="Verdana"/>
+          <w:sz w:val="18"/>
+          <w:szCs w:val="18"/>
+        </w:rPr>
+      </w:pPr>
+    </w:p>
+    <w:p>
+      <w:pPr>
+        <w:tabs>
+          <w:tab w:val="left" w:pos="6570"/>
+        </w:tabs>
+        <w:rPr>
+          <w:rFonts w:ascii="Verdana" w:hAnsi="Verdana"/>
+          <w:sz w:val="18"/>
+          <w:szCs w:val="18"/>
+        </w:rPr>
+      </w:pPr>
+      <w:r>
+        <w:rPr>
+          <w:rFonts w:ascii="Verdana" w:hAnsi="Verdana"/>
+          <w:b/>
+          <w:sz w:val="18"/>
+          <w:szCs w:val="18"/>
+        </w:rPr>
+        <w:t>Financial Systems Analyst-</w:t>
       </w:r>
       <w:r>
         <w:rPr>
@@ -919,26 +859,47 @@
       <w:r>
         <w:rPr>
           <w:rFonts w:ascii="Verdana" w:hAnsi="Verdana"/>
-          <w:sz w:val="18"/>
-          <w:szCs w:val="18"/>
-        </w:rPr>
-        <w:t xml:space="preserve">finished 2nd Place in </w:t>
-      </w:r>
-      <w:r>
-        <w:rPr>
-          <w:rFonts w:ascii="Verdana" w:hAnsi="Verdana"/>
-          <w:sz w:val="18"/>
-          <w:szCs w:val="18"/>
-        </w:rPr>
-        <w:t>Controllership</w:t>
-      </w:r>
-      <w:r>
-        <w:rPr>
-          <w:rFonts w:ascii="Verdana" w:hAnsi="Verdana"/>
-          <w:sz w:val="18"/>
-          <w:szCs w:val="18"/>
-        </w:rPr>
-        <w:t xml:space="preserve"> Innovation Expo</w:t>
+          <w:i/>
+          <w:sz w:val="18"/>
+          <w:szCs w:val="18"/>
+        </w:rPr>
+        <w:t xml:space="preserve">Exelon Corporation         </w:t>
+      </w:r>
+      <w:r>
+        <w:rPr>
+          <w:rFonts w:ascii="Verdana" w:hAnsi="Verdana"/>
+          <w:i/>
+          <w:sz w:val="18"/>
+          <w:szCs w:val="18"/>
+        </w:rPr>
+        <w:tab/>
+      </w:r>
+      <w:r>
+        <w:rPr>
+          <w:rFonts w:ascii="Verdana" w:hAnsi="Verdana"/>
+          <w:i/>
+          <w:sz w:val="18"/>
+          <w:szCs w:val="18"/>
+        </w:rPr>
+        <w:t xml:space="preserve">           Dec</w:t>
+      </w:r>
+      <w:r>
+        <w:rPr>
+          <w:rFonts w:ascii="Verdana" w:hAnsi="Verdana"/>
+          <w:i/>
+          <w:sz w:val="18"/>
+          <w:szCs w:val="18"/>
+        </w:rPr>
+        <w:t xml:space="preserve"> 2017- </w:t>
+      </w:r>
+      <w:r>
+        <w:rPr>
+          <w:rFonts w:ascii="Verdana" w:hAnsi="Verdana"/>
+          <w:i/>
+          <w:sz w:val="18"/>
+          <w:szCs w:val="18"/>
+        </w:rPr>
+        <w:t>July 2020</w:t>
       </w:r>
     </w:p>
     <w:p>
@@ -959,55 +920,7 @@
           <w:sz w:val="18"/>
           <w:szCs w:val="18"/>
         </w:rPr>
-        <w:t xml:space="preserve">Improved </w:t>
-      </w:r>
-      <w:r>
-        <w:rPr>
-          <w:rFonts w:ascii="Verdana" w:hAnsi="Verdana"/>
-          <w:sz w:val="18"/>
-          <w:szCs w:val="18"/>
-        </w:rPr>
-        <w:t>system reporting</w:t>
-      </w:r>
-      <w:r>
-        <w:rPr>
-          <w:rFonts w:ascii="Verdana" w:hAnsi="Verdana"/>
-          <w:sz w:val="18"/>
-          <w:szCs w:val="18"/>
-        </w:rPr>
-        <w:t xml:space="preserve"> </w:t>
-      </w:r>
-      <w:r>
-        <w:rPr>
-          <w:rFonts w:ascii="Verdana" w:hAnsi="Verdana"/>
-          <w:sz w:val="18"/>
-          <w:szCs w:val="18"/>
-        </w:rPr>
-        <w:t>resulting</w:t>
-      </w:r>
-      <w:r>
-        <w:rPr>
-          <w:rFonts w:ascii="Verdana" w:hAnsi="Verdana"/>
-          <w:sz w:val="18"/>
-          <w:szCs w:val="18"/>
-        </w:rPr>
-        <w:t xml:space="preserve"> in cleaner data and </w:t>
-      </w:r>
-      <w:r>
-        <w:rPr>
-          <w:rFonts w:ascii="Verdana" w:hAnsi="Verdana"/>
-          <w:sz w:val="18"/>
-          <w:szCs w:val="18"/>
-        </w:rPr>
-        <w:t>significant time savings for</w:t>
-      </w:r>
-      <w:r>
-        <w:rPr>
-          <w:rFonts w:ascii="Verdana" w:hAnsi="Verdana"/>
-          <w:sz w:val="18"/>
-          <w:szCs w:val="18"/>
-        </w:rPr>
-        <w:t xml:space="preserve"> end-users</w:t>
+        <w:t>Automated file archival and data validation process saving an estimated 65 hrs/yr time</w:t>
       </w:r>
     </w:p>
     <w:p>
@@ -1028,7 +941,63 @@
           <w:sz w:val="18"/>
           <w:szCs w:val="18"/>
         </w:rPr>
-        <w:t>Completed several key system upgrade projects</w:t>
+        <w:t xml:space="preserve">Implemented </w:t>
+      </w:r>
+      <w:r>
+        <w:rPr>
+          <w:rFonts w:ascii="Verdana" w:hAnsi="Verdana"/>
+          <w:sz w:val="18"/>
+          <w:szCs w:val="18"/>
+        </w:rPr>
+        <w:t xml:space="preserve">Money Pool related </w:t>
+      </w:r>
+      <w:r>
+        <w:rPr>
+          <w:rFonts w:ascii="Verdana" w:hAnsi="Verdana"/>
+          <w:sz w:val="18"/>
+          <w:szCs w:val="18"/>
+        </w:rPr>
+        <w:t xml:space="preserve">system </w:t>
+      </w:r>
+      <w:r>
+        <w:rPr>
+          <w:rFonts w:ascii="Verdana" w:hAnsi="Verdana"/>
+          <w:sz w:val="18"/>
+          <w:szCs w:val="18"/>
+        </w:rPr>
+        <w:t>configuration</w:t>
+      </w:r>
+      <w:r>
+        <w:rPr>
+          <w:rFonts w:ascii="Verdana" w:hAnsi="Verdana"/>
+          <w:sz w:val="18"/>
+          <w:szCs w:val="18"/>
+        </w:rPr>
+        <w:t xml:space="preserve"> </w:t>
+      </w:r>
+      <w:r>
+        <w:rPr>
+          <w:rFonts w:ascii="Verdana" w:hAnsi="Verdana"/>
+          <w:sz w:val="18"/>
+          <w:szCs w:val="18"/>
+        </w:rPr>
+        <w:t>saving an</w:t>
+      </w:r>
+      <w:r>
+        <w:rPr>
+          <w:rFonts w:ascii="Verdana" w:hAnsi="Verdana"/>
+          <w:sz w:val="18"/>
+          <w:szCs w:val="18"/>
+        </w:rPr>
+        <w:t xml:space="preserve"> estimated</w:t>
+      </w:r>
+      <w:r>
+        <w:rPr>
+          <w:rFonts w:ascii="Verdana" w:hAnsi="Verdana"/>
+          <w:sz w:val="18"/>
+          <w:szCs w:val="18"/>
+        </w:rPr>
+        <w:t xml:space="preserve"> $4,400/yr.</w:t>
       </w:r>
     </w:p>
     <w:p>
@@ -1049,23 +1018,47 @@
           <w:sz w:val="18"/>
           <w:szCs w:val="18"/>
         </w:rPr>
-        <w:t>Serve as SME providing application support and training to</w:t>
-      </w:r>
-      <w:r>
-        <w:rPr>
-          <w:rFonts w:ascii="Verdana" w:hAnsi="Verdana"/>
-          <w:sz w:val="18"/>
-          <w:szCs w:val="18"/>
-        </w:rPr>
-        <w:t xml:space="preserve"> Tr</w:t>
-      </w:r>
-      <w:r>
-        <w:rPr>
-          <w:rFonts w:ascii="Verdana" w:hAnsi="Verdana"/>
-          <w:sz w:val="18"/>
-          <w:szCs w:val="18"/>
-        </w:rPr>
-        <w:t>easury and Cash Accounting</w:t>
+        <w:t>Won Q3 Employee Recognition Award</w:t>
+      </w:r>
+      <w:r>
+        <w:rPr>
+          <w:rFonts w:ascii="Verdana" w:hAnsi="Verdana"/>
+          <w:sz w:val="18"/>
+          <w:szCs w:val="18"/>
+        </w:rPr>
+        <w:t xml:space="preserve"> &amp;</w:t>
+      </w:r>
+      <w:r>
+        <w:rPr>
+          <w:rFonts w:ascii="Verdana" w:hAnsi="Verdana"/>
+          <w:sz w:val="18"/>
+          <w:szCs w:val="18"/>
+        </w:rPr>
+        <w:t xml:space="preserve"> </w:t>
+      </w:r>
+      <w:r>
+        <w:rPr>
+          <w:rFonts w:ascii="Verdana" w:hAnsi="Verdana"/>
+          <w:sz w:val="18"/>
+          <w:szCs w:val="18"/>
+        </w:rPr>
+        <w:t xml:space="preserve">finished 2nd Place in </w:t>
+      </w:r>
+      <w:r>
+        <w:rPr>
+          <w:rFonts w:ascii="Verdana" w:hAnsi="Verdana"/>
+          <w:sz w:val="18"/>
+          <w:szCs w:val="18"/>
+        </w:rPr>
+        <w:t>Controllership</w:t>
+      </w:r>
+      <w:r>
+        <w:rPr>
+          <w:rFonts w:ascii="Verdana" w:hAnsi="Verdana"/>
+          <w:sz w:val="18"/>
+          <w:szCs w:val="18"/>
+        </w:rPr>
+        <w:t xml:space="preserve"> Innovation Expo</w:t>
       </w:r>
     </w:p>
     <w:p>
@@ -1086,38 +1079,15 @@
           <w:sz w:val="18"/>
           <w:szCs w:val="18"/>
         </w:rPr>
-        <w:t>Lead weekly ticket call meetings with stakeholders</w:t>
-      </w:r>
-    </w:p>
-    <w:p>
-      <w:pPr>
-        <w:ind w:left="720"/>
-        <w:rPr>
-          <w:rFonts w:ascii="Verdana" w:hAnsi="Verdana"/>
-          <w:sz w:val="18"/>
-          <w:szCs w:val="18"/>
-        </w:rPr>
-      </w:pPr>
-    </w:p>
-    <w:p>
-      <w:pPr>
-        <w:tabs>
-          <w:tab w:val="left" w:pos="6570"/>
-        </w:tabs>
-        <w:rPr>
-          <w:rFonts w:ascii="Verdana" w:hAnsi="Verdana"/>
-          <w:sz w:val="18"/>
-          <w:szCs w:val="18"/>
-        </w:rPr>
-      </w:pPr>
-      <w:r>
-        <w:rPr>
-          <w:rFonts w:ascii="Verdana" w:hAnsi="Verdana"/>
-          <w:b/>
-          <w:sz w:val="18"/>
-          <w:szCs w:val="18"/>
-        </w:rPr>
-        <w:t>Staff Accountant-</w:t>
+        <w:t xml:space="preserve">Improved </w:t>
+      </w:r>
+      <w:r>
+        <w:rPr>
+          <w:rFonts w:ascii="Verdana" w:hAnsi="Verdana"/>
+          <w:sz w:val="18"/>
+          <w:szCs w:val="18"/>
+        </w:rPr>
+        <w:t>system reporting</w:t>
       </w:r>
       <w:r>
         <w:rPr>
@@ -1130,66 +1100,34 @@
       <w:r>
         <w:rPr>
           <w:rFonts w:ascii="Verdana" w:hAnsi="Verdana"/>
-          <w:i/>
-          <w:sz w:val="18"/>
-          <w:szCs w:val="18"/>
-        </w:rPr>
-        <w:t xml:space="preserve">Exelon Corporation         </w:t>
-      </w:r>
-      <w:r>
-        <w:rPr>
-          <w:rFonts w:ascii="Verdana" w:hAnsi="Verdana"/>
-          <w:i/>
-          <w:sz w:val="18"/>
-          <w:szCs w:val="18"/>
-        </w:rPr>
-        <w:tab/>
-      </w:r>
-      <w:r>
-        <w:rPr>
-          <w:rFonts w:ascii="Verdana" w:hAnsi="Verdana"/>
-          <w:i/>
-          <w:sz w:val="18"/>
-          <w:szCs w:val="18"/>
-        </w:rPr>
-        <w:tab/>
-      </w:r>
-      <w:r>
-        <w:rPr>
-          <w:rFonts w:ascii="Verdana" w:hAnsi="Verdana"/>
-          <w:b/>
-          <w:i/>
-          <w:sz w:val="18"/>
-          <w:szCs w:val="18"/>
-        </w:rPr>
-        <w:t xml:space="preserve"> </w:t>
-      </w:r>
-      <w:r>
-        <w:rPr>
-          <w:rFonts w:ascii="Verdana" w:hAnsi="Verdana"/>
-          <w:i/>
-          <w:sz w:val="18"/>
-          <w:szCs w:val="18"/>
-        </w:rPr>
-        <w:t>May 2017</w:t>
-      </w:r>
-      <w:r>
-        <w:rPr>
-          <w:rFonts w:ascii="Verdana" w:hAnsi="Verdana"/>
-          <w:i/>
-          <w:sz w:val="18"/>
-          <w:szCs w:val="18"/>
-        </w:rPr>
-        <w:t xml:space="preserve">- </w:t>
-      </w:r>
-      <w:r>
-        <w:rPr>
-          <w:rFonts w:ascii="Verdana" w:hAnsi="Verdana"/>
-          <w:i/>
-          <w:sz w:val="18"/>
-          <w:szCs w:val="18"/>
-        </w:rPr>
-        <w:t>Dec 2017</w:t>
+          <w:sz w:val="18"/>
+          <w:szCs w:val="18"/>
+        </w:rPr>
+        <w:t>resulting</w:t>
+      </w:r>
+      <w:r>
+        <w:rPr>
+          <w:rFonts w:ascii="Verdana" w:hAnsi="Verdana"/>
+          <w:sz w:val="18"/>
+          <w:szCs w:val="18"/>
+        </w:rPr>
+        <w:t xml:space="preserve"> in cleaner data and </w:t>
+      </w:r>
+      <w:r>
+        <w:rPr>
+          <w:rFonts w:ascii="Verdana" w:hAnsi="Verdana"/>
+          <w:sz w:val="18"/>
+          <w:szCs w:val="18"/>
+        </w:rPr>
+        <w:t>significant time savings for</w:t>
+      </w:r>
+      <w:r>
+        <w:rPr>
+          <w:rFonts w:ascii="Verdana" w:hAnsi="Verdana"/>
+          <w:sz w:val="18"/>
+          <w:szCs w:val="18"/>
+        </w:rPr>
+        <w:t xml:space="preserve"> end-users</w:t>
       </w:r>
     </w:p>
     <w:p>
@@ -1210,47 +1148,7 @@
           <w:sz w:val="18"/>
           <w:szCs w:val="18"/>
         </w:rPr>
-        <w:t xml:space="preserve">Implemented </w:t>
-      </w:r>
-      <w:r>
-        <w:rPr>
-          <w:rFonts w:ascii="Verdana" w:hAnsi="Verdana"/>
-          <w:sz w:val="18"/>
-          <w:szCs w:val="18"/>
-        </w:rPr>
-        <w:t>significant</w:t>
-      </w:r>
-      <w:r>
-        <w:rPr>
-          <w:rFonts w:ascii="Verdana" w:hAnsi="Verdana"/>
-          <w:sz w:val="18"/>
-          <w:szCs w:val="18"/>
-        </w:rPr>
-        <w:t xml:space="preserve"> process improvements </w:t>
-      </w:r>
-      <w:r>
-        <w:rPr>
-          <w:rFonts w:ascii="Verdana" w:hAnsi="Verdana"/>
-          <w:sz w:val="18"/>
-          <w:szCs w:val="18"/>
-        </w:rPr>
-        <w:t xml:space="preserve">related to </w:t>
-      </w:r>
-      <w:r>
-        <w:rPr>
-          <w:rFonts w:ascii="Verdana" w:hAnsi="Verdana"/>
-          <w:sz w:val="18"/>
-          <w:szCs w:val="18"/>
-        </w:rPr>
-        <w:t>month-end close</w:t>
-      </w:r>
-      <w:r>
-        <w:rPr>
-          <w:rFonts w:ascii="Verdana" w:hAnsi="Verdana"/>
-          <w:sz w:val="18"/>
-          <w:szCs w:val="18"/>
-        </w:rPr>
-        <w:t xml:space="preserve"> which have reduced inherent risk and created efficiencies</w:t>
+        <w:t>Completed several key system upgrade projects</w:t>
       </w:r>
     </w:p>
     <w:p>
@@ -1271,39 +1169,75 @@
           <w:sz w:val="18"/>
           <w:szCs w:val="18"/>
         </w:rPr>
-        <w:t>Eliminated multiple monthly journal entries saving 10-20 hours a month of work</w:t>
-      </w:r>
-    </w:p>
-    <w:p>
-      <w:pPr>
-        <w:pStyle w:val="ListParagraph"/>
+        <w:t>Serve as SME providing application support and training to</w:t>
+      </w:r>
+      <w:r>
+        <w:rPr>
+          <w:rFonts w:ascii="Verdana" w:hAnsi="Verdana"/>
+          <w:sz w:val="18"/>
+          <w:szCs w:val="18"/>
+        </w:rPr>
+        <w:t xml:space="preserve"> Tr</w:t>
+      </w:r>
+      <w:r>
+        <w:rPr>
+          <w:rFonts w:ascii="Verdana" w:hAnsi="Verdana"/>
+          <w:sz w:val="18"/>
+          <w:szCs w:val="18"/>
+        </w:rPr>
+        <w:t>easury and Cash Accounting</w:t>
+      </w:r>
+    </w:p>
+    <w:p>
+      <w:pPr>
         <w:numPr>
           <w:ilvl w:val="0"/>
           <w:numId w:val="6"/>
         </w:numPr>
         <w:rPr>
           <w:rFonts w:ascii="Verdana" w:hAnsi="Verdana"/>
+          <w:sz w:val="18"/>
+          <w:szCs w:val="18"/>
+        </w:rPr>
+      </w:pPr>
+      <w:r>
+        <w:rPr>
+          <w:rFonts w:ascii="Verdana" w:hAnsi="Verdana"/>
+          <w:sz w:val="18"/>
+          <w:szCs w:val="18"/>
+        </w:rPr>
+        <w:t>Lead weekly ticket call meetings with stakeholders</w:t>
+      </w:r>
+    </w:p>
+    <w:p>
+      <w:pPr>
+        <w:ind w:left="720"/>
+        <w:rPr>
+          <w:rFonts w:ascii="Verdana" w:hAnsi="Verdana"/>
+          <w:sz w:val="18"/>
+          <w:szCs w:val="18"/>
+        </w:rPr>
+      </w:pPr>
+    </w:p>
+    <w:p>
+      <w:pPr>
+        <w:tabs>
+          <w:tab w:val="left" w:pos="6570"/>
+        </w:tabs>
+        <w:rPr>
+          <w:rFonts w:ascii="Verdana" w:hAnsi="Verdana"/>
+          <w:sz w:val="18"/>
+          <w:szCs w:val="18"/>
+        </w:rPr>
+      </w:pPr>
+      <w:r>
+        <w:rPr>
+          <w:rFonts w:ascii="Verdana" w:hAnsi="Verdana"/>
           <w:b/>
           <w:sz w:val="18"/>
           <w:szCs w:val="18"/>
-          <w:u w:val="single"/>
-        </w:rPr>
-      </w:pPr>
-      <w:r>
-        <w:rPr>
-          <w:rFonts w:ascii="Verdana" w:hAnsi="Verdana"/>
-          <w:sz w:val="18"/>
-          <w:szCs w:val="18"/>
-        </w:rPr>
-        <w:t>Compile</w:t>
-      </w:r>
-      <w:r>
-        <w:rPr>
-          <w:rFonts w:ascii="Verdana" w:hAnsi="Verdana"/>
-          <w:sz w:val="18"/>
-          <w:szCs w:val="18"/>
-        </w:rPr>
-        <w:t>d</w:t>
+        </w:rPr>
+        <w:t>Staff Accountant-</w:t>
       </w:r>
       <w:r>
         <w:rPr>
@@ -1316,26 +1250,66 @@
       <w:r>
         <w:rPr>
           <w:rFonts w:ascii="Verdana" w:hAnsi="Verdana"/>
-          <w:sz w:val="18"/>
-          <w:szCs w:val="18"/>
-        </w:rPr>
-        <w:t>and review</w:t>
-      </w:r>
-      <w:r>
-        <w:rPr>
-          <w:rFonts w:ascii="Verdana" w:hAnsi="Verdana"/>
-          <w:sz w:val="18"/>
-          <w:szCs w:val="18"/>
-        </w:rPr>
-        <w:t>ed</w:t>
-      </w:r>
-      <w:r>
-        <w:rPr>
-          <w:rFonts w:ascii="Verdana" w:hAnsi="Verdana"/>
-          <w:sz w:val="18"/>
-          <w:szCs w:val="18"/>
-        </w:rPr>
-        <w:t xml:space="preserve"> forecast and budget for several departments</w:t>
+          <w:i/>
+          <w:sz w:val="18"/>
+          <w:szCs w:val="18"/>
+        </w:rPr>
+        <w:t xml:space="preserve">Exelon Corporation         </w:t>
+      </w:r>
+      <w:r>
+        <w:rPr>
+          <w:rFonts w:ascii="Verdana" w:hAnsi="Verdana"/>
+          <w:i/>
+          <w:sz w:val="18"/>
+          <w:szCs w:val="18"/>
+        </w:rPr>
+        <w:tab/>
+      </w:r>
+      <w:r>
+        <w:rPr>
+          <w:rFonts w:ascii="Verdana" w:hAnsi="Verdana"/>
+          <w:i/>
+          <w:sz w:val="18"/>
+          <w:szCs w:val="18"/>
+        </w:rPr>
+        <w:tab/>
+      </w:r>
+      <w:r>
+        <w:rPr>
+          <w:rFonts w:ascii="Verdana" w:hAnsi="Verdana"/>
+          <w:b/>
+          <w:i/>
+          <w:sz w:val="18"/>
+          <w:szCs w:val="18"/>
+        </w:rPr>
+        <w:t xml:space="preserve"> </w:t>
+      </w:r>
+      <w:r>
+        <w:rPr>
+          <w:rFonts w:ascii="Verdana" w:hAnsi="Verdana"/>
+          <w:i/>
+          <w:sz w:val="18"/>
+          <w:szCs w:val="18"/>
+        </w:rPr>
+        <w:t>May 2017</w:t>
+      </w:r>
+      <w:r>
+        <w:rPr>
+          <w:rFonts w:ascii="Verdana" w:hAnsi="Verdana"/>
+          <w:i/>
+          <w:sz w:val="18"/>
+          <w:szCs w:val="18"/>
+        </w:rPr>
+        <w:t xml:space="preserve">- </w:t>
+      </w:r>
+      <w:r>
+        <w:rPr>
+          <w:rFonts w:ascii="Verdana" w:hAnsi="Verdana"/>
+          <w:i/>
+          <w:sz w:val="18"/>
+          <w:szCs w:val="18"/>
+        </w:rPr>
+        <w:t>Dec 2017</w:t>
       </w:r>
     </w:p>
     <w:p>
@@ -1356,110 +1330,47 @@
           <w:sz w:val="18"/>
           <w:szCs w:val="18"/>
         </w:rPr>
-        <w:t>Lead monthly revenue and balance sheet review meetings</w:t>
-      </w:r>
-    </w:p>
-    <w:p>
-      <w:pPr>
-        <w:ind w:left="720"/>
-        <w:rPr>
-          <w:rFonts w:ascii="Verdana" w:hAnsi="Verdana"/>
-          <w:sz w:val="18"/>
-          <w:szCs w:val="18"/>
-        </w:rPr>
-      </w:pPr>
-    </w:p>
-    <w:p>
-      <w:pPr>
-        <w:tabs>
-          <w:tab w:val="left" w:pos="6570"/>
-        </w:tabs>
-        <w:rPr>
-          <w:rFonts w:ascii="Verdana" w:hAnsi="Verdana"/>
-          <w:sz w:val="18"/>
-          <w:szCs w:val="18"/>
-        </w:rPr>
-      </w:pPr>
-      <w:r>
-        <w:rPr>
-          <w:rFonts w:ascii="Verdana" w:hAnsi="Verdana"/>
-          <w:b/>
-          <w:sz w:val="18"/>
-          <w:szCs w:val="18"/>
-        </w:rPr>
-        <w:t>Associate Staff Accountant-</w:t>
-      </w:r>
-      <w:r>
-        <w:rPr>
-          <w:rFonts w:ascii="Verdana" w:hAnsi="Verdana"/>
-          <w:sz w:val="18"/>
-          <w:szCs w:val="18"/>
-        </w:rPr>
-        <w:t xml:space="preserve"> </w:t>
-      </w:r>
-      <w:r>
-        <w:rPr>
-          <w:rFonts w:ascii="Verdana" w:hAnsi="Verdana"/>
-          <w:i/>
-          <w:sz w:val="18"/>
-          <w:szCs w:val="18"/>
-        </w:rPr>
-        <w:t xml:space="preserve">Exelon Corporation         </w:t>
-      </w:r>
-      <w:r>
-        <w:rPr>
-          <w:rFonts w:ascii="Verdana" w:hAnsi="Verdana"/>
-          <w:i/>
-          <w:sz w:val="18"/>
-          <w:szCs w:val="18"/>
-        </w:rPr>
-        <w:tab/>
-      </w:r>
-      <w:r>
-        <w:rPr>
-          <w:rFonts w:ascii="Verdana" w:hAnsi="Verdana"/>
-          <w:i/>
-          <w:sz w:val="18"/>
-          <w:szCs w:val="18"/>
-        </w:rPr>
-        <w:tab/>
-      </w:r>
-      <w:r>
-        <w:rPr>
-          <w:rFonts w:ascii="Verdana" w:hAnsi="Verdana"/>
-          <w:b/>
-          <w:i/>
-          <w:sz w:val="18"/>
-          <w:szCs w:val="18"/>
-        </w:rPr>
-        <w:t xml:space="preserve"> </w:t>
-      </w:r>
-      <w:r>
-        <w:rPr>
-          <w:rFonts w:ascii="Verdana" w:hAnsi="Verdana"/>
-          <w:i/>
-          <w:sz w:val="18"/>
-          <w:szCs w:val="18"/>
-        </w:rPr>
-        <w:t>Jun</w:t>
-      </w:r>
-      <w:r>
-        <w:rPr>
-          <w:rFonts w:ascii="Verdana" w:hAnsi="Verdana"/>
-          <w:i/>
-          <w:sz w:val="18"/>
-          <w:szCs w:val="18"/>
-        </w:rPr>
-        <w:t xml:space="preserve"> 2015- </w:t>
-      </w:r>
-      <w:r>
-        <w:rPr>
-          <w:rFonts w:ascii="Verdana" w:hAnsi="Verdana"/>
-          <w:i/>
-          <w:sz w:val="18"/>
-          <w:szCs w:val="18"/>
-        </w:rPr>
-        <w:t>May 2017</w:t>
+        <w:t xml:space="preserve">Implemented </w:t>
+      </w:r>
+      <w:r>
+        <w:rPr>
+          <w:rFonts w:ascii="Verdana" w:hAnsi="Verdana"/>
+          <w:sz w:val="18"/>
+          <w:szCs w:val="18"/>
+        </w:rPr>
+        <w:t>significant</w:t>
+      </w:r>
+      <w:r>
+        <w:rPr>
+          <w:rFonts w:ascii="Verdana" w:hAnsi="Verdana"/>
+          <w:sz w:val="18"/>
+          <w:szCs w:val="18"/>
+        </w:rPr>
+        <w:t xml:space="preserve"> process improvements </w:t>
+      </w:r>
+      <w:r>
+        <w:rPr>
+          <w:rFonts w:ascii="Verdana" w:hAnsi="Verdana"/>
+          <w:sz w:val="18"/>
+          <w:szCs w:val="18"/>
+        </w:rPr>
+        <w:t xml:space="preserve">related to </w:t>
+      </w:r>
+      <w:r>
+        <w:rPr>
+          <w:rFonts w:ascii="Verdana" w:hAnsi="Verdana"/>
+          <w:sz w:val="18"/>
+          <w:szCs w:val="18"/>
+        </w:rPr>
+        <w:t>month-end close</w:t>
+      </w:r>
+      <w:r>
+        <w:rPr>
+          <w:rFonts w:ascii="Verdana" w:hAnsi="Verdana"/>
+          <w:sz w:val="18"/>
+          <w:szCs w:val="18"/>
+        </w:rPr>
+        <w:t xml:space="preserve"> which have reduced inherent risk and created efficiencies</w:t>
       </w:r>
     </w:p>
     <w:p>
@@ -1480,23 +1391,7 @@
           <w:sz w:val="18"/>
           <w:szCs w:val="18"/>
         </w:rPr>
-        <w:t>Process monthly billing templates</w:t>
-      </w:r>
-      <w:r>
-        <w:rPr>
-          <w:rFonts w:ascii="Verdana" w:hAnsi="Verdana"/>
-          <w:sz w:val="18"/>
-          <w:szCs w:val="18"/>
-        </w:rPr>
-        <w:t xml:space="preserve"> and cost allocations </w:t>
-      </w:r>
-      <w:r>
-        <w:rPr>
-          <w:rFonts w:ascii="Verdana" w:hAnsi="Verdana"/>
-          <w:sz w:val="18"/>
-          <w:szCs w:val="18"/>
-        </w:rPr>
-        <w:t>to business units</w:t>
+        <w:t>Coordinate with practice area analysts to ensure ledger accuracy and proper accounting</w:t>
       </w:r>
     </w:p>
     <w:p>
@@ -1517,39 +1412,110 @@
           <w:sz w:val="18"/>
           <w:szCs w:val="18"/>
         </w:rPr>
-        <w:t xml:space="preserve">Participated in </w:t>
-      </w:r>
-      <w:r>
-        <w:rPr>
-          <w:rFonts w:ascii="Verdana" w:hAnsi="Verdana"/>
-          <w:sz w:val="18"/>
-          <w:szCs w:val="18"/>
-        </w:rPr>
-        <w:t>UAT</w:t>
-      </w:r>
-      <w:r>
-        <w:rPr>
-          <w:rFonts w:ascii="Verdana" w:hAnsi="Verdana"/>
-          <w:sz w:val="18"/>
-          <w:szCs w:val="18"/>
-        </w:rPr>
-        <w:t xml:space="preserve"> for systems integration in support</w:t>
-      </w:r>
-      <w:r>
-        <w:rPr>
-          <w:rFonts w:ascii="Verdana" w:hAnsi="Verdana"/>
-          <w:sz w:val="18"/>
-          <w:szCs w:val="18"/>
-        </w:rPr>
-        <w:t xml:space="preserve"> of a $6.8 billion</w:t>
-      </w:r>
-      <w:r>
-        <w:rPr>
-          <w:rFonts w:ascii="Verdana" w:hAnsi="Verdana"/>
-          <w:sz w:val="18"/>
-          <w:szCs w:val="18"/>
-        </w:rPr>
-        <w:t xml:space="preserve"> merger</w:t>
+        <w:t>Lead monthly revenue and balance sheet review meetings</w:t>
+      </w:r>
+    </w:p>
+    <w:p>
+      <w:pPr>
+        <w:ind w:left="720"/>
+        <w:rPr>
+          <w:rFonts w:ascii="Verdana" w:hAnsi="Verdana"/>
+          <w:sz w:val="18"/>
+          <w:szCs w:val="18"/>
+        </w:rPr>
+      </w:pPr>
+    </w:p>
+    <w:p>
+      <w:pPr>
+        <w:tabs>
+          <w:tab w:val="left" w:pos="6570"/>
+        </w:tabs>
+        <w:rPr>
+          <w:rFonts w:ascii="Verdana" w:hAnsi="Verdana"/>
+          <w:sz w:val="18"/>
+          <w:szCs w:val="18"/>
+        </w:rPr>
+      </w:pPr>
+      <w:r>
+        <w:rPr>
+          <w:rFonts w:ascii="Verdana" w:hAnsi="Verdana"/>
+          <w:b/>
+          <w:sz w:val="18"/>
+          <w:szCs w:val="18"/>
+        </w:rPr>
+        <w:t>Associate Staff Accountant-</w:t>
+      </w:r>
+      <w:r>
+        <w:rPr>
+          <w:rFonts w:ascii="Verdana" w:hAnsi="Verdana"/>
+          <w:sz w:val="18"/>
+          <w:szCs w:val="18"/>
+        </w:rPr>
+        <w:t xml:space="preserve"> </w:t>
+      </w:r>
+      <w:r>
+        <w:rPr>
+          <w:rFonts w:ascii="Verdana" w:hAnsi="Verdana"/>
+          <w:i/>
+          <w:sz w:val="18"/>
+          <w:szCs w:val="18"/>
+        </w:rPr>
+        <w:t xml:space="preserve">Exelon Corporation         </w:t>
+      </w:r>
+      <w:r>
+        <w:rPr>
+          <w:rFonts w:ascii="Verdana" w:hAnsi="Verdana"/>
+          <w:i/>
+          <w:sz w:val="18"/>
+          <w:szCs w:val="18"/>
+        </w:rPr>
+        <w:tab/>
+      </w:r>
+      <w:r>
+        <w:rPr>
+          <w:rFonts w:ascii="Verdana" w:hAnsi="Verdana"/>
+          <w:i/>
+          <w:sz w:val="18"/>
+          <w:szCs w:val="18"/>
+        </w:rPr>
+        <w:tab/>
+      </w:r>
+      <w:r>
+        <w:rPr>
+          <w:rFonts w:ascii="Verdana" w:hAnsi="Verdana"/>
+          <w:b/>
+          <w:i/>
+          <w:sz w:val="18"/>
+          <w:szCs w:val="18"/>
+        </w:rPr>
+        <w:t xml:space="preserve"> </w:t>
+      </w:r>
+      <w:r>
+        <w:rPr>
+          <w:rFonts w:ascii="Verdana" w:hAnsi="Verdana"/>
+          <w:i/>
+          <w:sz w:val="18"/>
+          <w:szCs w:val="18"/>
+        </w:rPr>
+        <w:t>Jun</w:t>
+      </w:r>
+      <w:r>
+        <w:rPr>
+          <w:rFonts w:ascii="Verdana" w:hAnsi="Verdana"/>
+          <w:i/>
+          <w:sz w:val="18"/>
+          <w:szCs w:val="18"/>
+        </w:rPr>
+        <w:t xml:space="preserve"> 2015- </w:t>
+      </w:r>
+      <w:r>
+        <w:rPr>
+          <w:rFonts w:ascii="Verdana" w:hAnsi="Verdana"/>
+          <w:i/>
+          <w:sz w:val="18"/>
+          <w:szCs w:val="18"/>
+        </w:rPr>
+        <w:t>May 2017</w:t>
       </w:r>
     </w:p>
     <w:p>
@@ -1570,147 +1536,7 @@
           <w:sz w:val="18"/>
           <w:szCs w:val="18"/>
         </w:rPr>
-        <w:t>Perform variance analysis and fulfill ad hoc requests for internal and external sources</w:t>
-      </w:r>
-    </w:p>
-    <w:p>
-      <w:pPr>
-        <w:ind w:left="720"/>
-        <w:rPr>
-          <w:rFonts w:ascii="Verdana" w:hAnsi="Verdana"/>
-          <w:sz w:val="18"/>
-          <w:szCs w:val="18"/>
-        </w:rPr>
-      </w:pPr>
-    </w:p>
-    <w:p>
-      <w:pPr>
-        <w:rPr>
-          <w:rFonts w:ascii="Verdana" w:hAnsi="Verdana"/>
-          <w:i/>
-          <w:sz w:val="18"/>
-          <w:szCs w:val="18"/>
-        </w:rPr>
-      </w:pPr>
-      <w:r>
-        <w:rPr>
-          <w:rFonts w:ascii="Verdana" w:hAnsi="Verdana"/>
-          <w:b/>
-          <w:sz w:val="18"/>
-          <w:szCs w:val="18"/>
-        </w:rPr>
-        <w:t>Operations Specialist</w:t>
-      </w:r>
-      <w:r>
-        <w:rPr>
-          <w:rFonts w:ascii="Verdana" w:hAnsi="Verdana"/>
-          <w:b/>
-          <w:sz w:val="18"/>
-          <w:szCs w:val="18"/>
-        </w:rPr>
-        <w:t>-</w:t>
-      </w:r>
-      <w:r>
-        <w:rPr>
-          <w:rFonts w:ascii="Verdana" w:hAnsi="Verdana"/>
-          <w:sz w:val="18"/>
-          <w:szCs w:val="18"/>
-        </w:rPr>
-        <w:t xml:space="preserve"> </w:t>
-      </w:r>
-      <w:r>
-        <w:rPr>
-          <w:rFonts w:ascii="Verdana" w:hAnsi="Verdana"/>
-          <w:i/>
-          <w:sz w:val="18"/>
-          <w:szCs w:val="18"/>
-        </w:rPr>
-        <w:t>US Fiduciary Services Inc.</w:t>
-      </w:r>
-      <w:r>
-        <w:rPr>
-          <w:rFonts w:ascii="Verdana" w:hAnsi="Verdana"/>
-          <w:i/>
-          <w:sz w:val="18"/>
-          <w:szCs w:val="18"/>
-        </w:rPr>
-        <w:tab/>
-      </w:r>
-      <w:r>
-        <w:rPr>
-          <w:rFonts w:ascii="Verdana" w:hAnsi="Verdana"/>
-          <w:i/>
-          <w:sz w:val="18"/>
-          <w:szCs w:val="18"/>
-        </w:rPr>
-        <w:tab/>
-      </w:r>
-      <w:r>
-        <w:rPr>
-          <w:rFonts w:ascii="Verdana" w:hAnsi="Verdana"/>
-          <w:b/>
-          <w:i/>
-          <w:sz w:val="18"/>
-          <w:szCs w:val="18"/>
-        </w:rPr>
-        <w:t xml:space="preserve"> </w:t>
-      </w:r>
-      <w:r>
-        <w:rPr>
-          <w:rFonts w:ascii="Verdana" w:hAnsi="Verdana"/>
-          <w:b/>
-          <w:i/>
-          <w:sz w:val="18"/>
-          <w:szCs w:val="18"/>
-        </w:rPr>
-        <w:t xml:space="preserve">          </w:t>
-      </w:r>
-      <w:r>
-        <w:rPr>
-          <w:rFonts w:ascii="Verdana" w:hAnsi="Verdana"/>
-          <w:b/>
-          <w:i/>
-          <w:sz w:val="18"/>
-          <w:szCs w:val="18"/>
-        </w:rPr>
-        <w:tab/>
-      </w:r>
-      <w:r>
-        <w:rPr>
-          <w:rFonts w:ascii="Verdana" w:hAnsi="Verdana"/>
-          <w:b/>
-          <w:i/>
-          <w:sz w:val="18"/>
-          <w:szCs w:val="18"/>
-        </w:rPr>
-        <w:tab/>
-      </w:r>
-      <w:r>
-        <w:rPr>
-          <w:rFonts w:ascii="Verdana" w:hAnsi="Verdana"/>
-          <w:i/>
-          <w:sz w:val="18"/>
-          <w:szCs w:val="18"/>
-        </w:rPr>
-        <w:t>Aug</w:t>
-      </w:r>
-      <w:r>
-        <w:rPr>
-          <w:rFonts w:ascii="Verdana" w:hAnsi="Verdana"/>
-          <w:i/>
-          <w:sz w:val="18"/>
-          <w:szCs w:val="18"/>
-        </w:rPr>
-        <w:t xml:space="preserve"> 2013 - </w:t>
-      </w:r>
-      <w:r>
-        <w:rPr>
-          <w:rFonts w:ascii="Verdana" w:hAnsi="Verdana"/>
-          <w:i/>
-          <w:sz w:val="18"/>
-          <w:szCs w:val="18"/>
-        </w:rPr>
-        <w:t>April 2015</w:t>
+        <w:t>Process monthly billings and cost allocations to affiliate companies</w:t>
       </w:r>
     </w:p>
     <w:p>
@@ -1731,23 +1557,77 @@
           <w:sz w:val="18"/>
           <w:szCs w:val="18"/>
         </w:rPr>
-        <w:t>Reconciled</w:t>
-      </w:r>
-      <w:r>
-        <w:rPr>
-          <w:rFonts w:ascii="Verdana" w:hAnsi="Verdana"/>
-          <w:sz w:val="18"/>
-          <w:szCs w:val="18"/>
-        </w:rPr>
-        <w:t xml:space="preserve"> all</w:t>
-      </w:r>
-      <w:r>
-        <w:rPr>
-          <w:rFonts w:ascii="Verdana" w:hAnsi="Verdana"/>
-          <w:sz w:val="18"/>
-          <w:szCs w:val="18"/>
-        </w:rPr>
-        <w:t xml:space="preserve"> cash accounts on a daily basis</w:t>
+        <w:t xml:space="preserve">Participated in </w:t>
+      </w:r>
+      <w:r>
+        <w:rPr>
+          <w:rFonts w:ascii="Verdana" w:hAnsi="Verdana"/>
+          <w:sz w:val="18"/>
+          <w:szCs w:val="18"/>
+        </w:rPr>
+        <w:t>UAT</w:t>
+      </w:r>
+      <w:r>
+        <w:rPr>
+          <w:rFonts w:ascii="Verdana" w:hAnsi="Verdana"/>
+          <w:sz w:val="18"/>
+          <w:szCs w:val="18"/>
+        </w:rPr>
+        <w:t xml:space="preserve"> for systems integration in support</w:t>
+      </w:r>
+      <w:r>
+        <w:rPr>
+          <w:rFonts w:ascii="Verdana" w:hAnsi="Verdana"/>
+          <w:sz w:val="18"/>
+          <w:szCs w:val="18"/>
+        </w:rPr>
+        <w:t xml:space="preserve"> of a $6.8 billion</w:t>
+      </w:r>
+      <w:r>
+        <w:rPr>
+          <w:rFonts w:ascii="Verdana" w:hAnsi="Verdana"/>
+          <w:sz w:val="18"/>
+          <w:szCs w:val="18"/>
+        </w:rPr>
+        <w:t xml:space="preserve"> merger</w:t>
+      </w:r>
+    </w:p>
+    <w:p>
+      <w:pPr>
+        <w:ind w:left="720"/>
+        <w:rPr>
+          <w:rFonts w:ascii="Verdana" w:hAnsi="Verdana"/>
+          <w:sz w:val="18"/>
+          <w:szCs w:val="18"/>
+        </w:rPr>
+      </w:pPr>
+    </w:p>
+    <w:p>
+      <w:pPr>
+        <w:rPr>
+          <w:rFonts w:ascii="Verdana" w:hAnsi="Verdana"/>
+          <w:i/>
+          <w:sz w:val="18"/>
+          <w:szCs w:val="18"/>
+        </w:rPr>
+      </w:pPr>
+      <w:r>
+        <w:rPr>
+          <w:rFonts w:ascii="Verdana" w:hAnsi="Verdana"/>
+          <w:b/>
+          <w:sz w:val="18"/>
+          <w:szCs w:val="18"/>
+        </w:rPr>
+        <w:t>Operations Specialist</w:t>
+      </w:r>
+      <w:r>
+        <w:rPr>
+          <w:rFonts w:ascii="Verdana" w:hAnsi="Verdana"/>
+          <w:b/>
+          <w:sz w:val="18"/>
+          <w:szCs w:val="18"/>
+        </w:rPr>
+        <w:t>-</w:t>
       </w:r>
       <w:r>
         <w:rPr>
@@ -1757,83 +1637,38 @@
         </w:rPr>
         <w:t xml:space="preserve"> </w:t>
       </w:r>
-    </w:p>
-    <w:p>
-      <w:pPr>
-        <w:numPr>
-          <w:ilvl w:val="0"/>
-          <w:numId w:val="6"/>
-        </w:numPr>
-        <w:rPr>
-          <w:rFonts w:ascii="Verdana" w:hAnsi="Verdana"/>
-          <w:sz w:val="18"/>
-          <w:szCs w:val="18"/>
-        </w:rPr>
-      </w:pPr>
-      <w:r>
-        <w:rPr>
-          <w:rFonts w:ascii="Verdana" w:hAnsi="Verdana"/>
-          <w:sz w:val="18"/>
-          <w:szCs w:val="18"/>
-        </w:rPr>
-        <w:t>Process daily outgoing and incoming wire transfers and ACH payments</w:t>
-      </w:r>
-    </w:p>
-    <w:p>
-      <w:pPr>
-        <w:numPr>
-          <w:ilvl w:val="0"/>
-          <w:numId w:val="6"/>
-        </w:numPr>
-        <w:rPr>
-          <w:rFonts w:ascii="Verdana" w:hAnsi="Verdana"/>
-          <w:sz w:val="18"/>
-          <w:szCs w:val="18"/>
-        </w:rPr>
-      </w:pPr>
-      <w:r>
-        <w:rPr>
-          <w:rFonts w:ascii="Verdana" w:hAnsi="Verdana"/>
-          <w:sz w:val="18"/>
-          <w:szCs w:val="18"/>
-        </w:rPr>
-        <w:t>Research</w:t>
-      </w:r>
-      <w:r>
-        <w:rPr>
-          <w:rFonts w:ascii="Verdana" w:hAnsi="Verdana"/>
-          <w:sz w:val="18"/>
-          <w:szCs w:val="18"/>
-        </w:rPr>
-        <w:t>ed</w:t>
-      </w:r>
-      <w:r>
-        <w:rPr>
-          <w:rFonts w:ascii="Verdana" w:hAnsi="Verdana"/>
-          <w:sz w:val="18"/>
-          <w:szCs w:val="18"/>
-        </w:rPr>
-        <w:t xml:space="preserve"> and resolve</w:t>
-      </w:r>
-      <w:r>
-        <w:rPr>
-          <w:rFonts w:ascii="Verdana" w:hAnsi="Verdana"/>
-          <w:sz w:val="18"/>
-          <w:szCs w:val="18"/>
-        </w:rPr>
-        <w:t>d</w:t>
-      </w:r>
-      <w:r>
-        <w:rPr>
-          <w:rFonts w:ascii="Verdana" w:hAnsi="Verdana"/>
-          <w:sz w:val="18"/>
-          <w:szCs w:val="18"/>
-        </w:rPr>
-        <w:t xml:space="preserve"> trade posting errors</w:t>
-      </w:r>
-      <w:r>
-        <w:rPr>
-          <w:rFonts w:ascii="Verdana" w:hAnsi="Verdana"/>
+      <w:r>
+        <w:rPr>
+          <w:rFonts w:ascii="Verdana" w:hAnsi="Verdana"/>
+          <w:i/>
+          <w:sz w:val="18"/>
+          <w:szCs w:val="18"/>
+        </w:rPr>
+        <w:t>US Fiduciary Services Inc.</w:t>
+      </w:r>
+      <w:r>
+        <w:rPr>
+          <w:rFonts w:ascii="Verdana" w:hAnsi="Verdana"/>
+          <w:i/>
+          <w:sz w:val="18"/>
+          <w:szCs w:val="18"/>
+        </w:rPr>
+        <w:tab/>
+      </w:r>
+      <w:r>
+        <w:rPr>
+          <w:rFonts w:ascii="Verdana" w:hAnsi="Verdana"/>
+          <w:i/>
+          <w:sz w:val="18"/>
+          <w:szCs w:val="18"/>
+        </w:rPr>
+        <w:tab/>
+      </w:r>
+      <w:r>
+        <w:rPr>
+          <w:rFonts w:ascii="Verdana" w:hAnsi="Verdana"/>
+          <w:b/>
+          <w:i/>
           <w:sz w:val="18"/>
           <w:szCs w:val="18"/>
         </w:rPr>
@@ -1842,18 +1677,59 @@
       <w:r>
         <w:rPr>
           <w:rFonts w:ascii="Verdana" w:hAnsi="Verdana"/>
-          <w:sz w:val="18"/>
-          <w:szCs w:val="18"/>
-        </w:rPr>
-        <w:t>for equity, fixed inc</w:t>
-      </w:r>
-      <w:r>
-        <w:rPr>
-          <w:rFonts w:ascii="Verdana" w:hAnsi="Verdana"/>
-          <w:sz w:val="18"/>
-          <w:szCs w:val="18"/>
-        </w:rPr>
-        <w:t>ome, and mutual fund securities</w:t>
+          <w:b/>
+          <w:i/>
+          <w:sz w:val="18"/>
+          <w:szCs w:val="18"/>
+        </w:rPr>
+        <w:t xml:space="preserve">          </w:t>
+      </w:r>
+      <w:r>
+        <w:rPr>
+          <w:rFonts w:ascii="Verdana" w:hAnsi="Verdana"/>
+          <w:b/>
+          <w:i/>
+          <w:sz w:val="18"/>
+          <w:szCs w:val="18"/>
+        </w:rPr>
+        <w:tab/>
+      </w:r>
+      <w:r>
+        <w:rPr>
+          <w:rFonts w:ascii="Verdana" w:hAnsi="Verdana"/>
+          <w:b/>
+          <w:i/>
+          <w:sz w:val="18"/>
+          <w:szCs w:val="18"/>
+        </w:rPr>
+        <w:tab/>
+      </w:r>
+      <w:r>
+        <w:rPr>
+          <w:rFonts w:ascii="Verdana" w:hAnsi="Verdana"/>
+          <w:i/>
+          <w:sz w:val="18"/>
+          <w:szCs w:val="18"/>
+        </w:rPr>
+        <w:t>Aug</w:t>
+      </w:r>
+      <w:r>
+        <w:rPr>
+          <w:rFonts w:ascii="Verdana" w:hAnsi="Verdana"/>
+          <w:i/>
+          <w:sz w:val="18"/>
+          <w:szCs w:val="18"/>
+        </w:rPr>
+        <w:t xml:space="preserve"> 2013 - </w:t>
+      </w:r>
+      <w:r>
+        <w:rPr>
+          <w:rFonts w:ascii="Verdana" w:hAnsi="Verdana"/>
+          <w:i/>
+          <w:sz w:val="18"/>
+          <w:szCs w:val="18"/>
+        </w:rPr>
+        <w:t>April 2015</w:t>
       </w:r>
     </w:p>
     <w:p>
@@ -1972,6 +1848,51 @@
     </w:p>
     <w:p>
       <w:pPr>
+        <w:rPr>
+          <w:rFonts w:ascii="Verdana" w:hAnsi="Verdana"/>
+          <w:b/>
+          <w:sz w:val="18"/>
+          <w:szCs w:val="18"/>
+        </w:rPr>
+      </w:pPr>
+      <w:r>
+        <w:rPr>
+          <w:rFonts w:ascii="Verdana" w:hAnsi="Verdana"/>
+          <w:sz w:val="18"/>
+          <w:szCs w:val="18"/>
+        </w:rPr>
+        <w:br/>
+      </w:r>
+      <w:r>
+        <w:rPr>
+          <w:rFonts w:ascii="Verdana" w:hAnsi="Verdana"/>
+          <w:b/>
+          <w:sz w:val="18"/>
+          <w:szCs w:val="18"/>
+        </w:rPr>
+        <w:t xml:space="preserve"> </w:t>
+      </w:r>
+      <w:r>
+        <w:rPr>
+          <w:rFonts w:ascii="Verdana" w:hAnsi="Verdana"/>
+          <w:b/>
+          <w:sz w:val="18"/>
+          <w:szCs w:val="18"/>
+        </w:rPr>
+        <w:t>Developing Business Application Systems</w:t>
+      </w:r>
+      <w:r>
+        <w:rPr>
+          <w:rFonts w:ascii="Verdana" w:hAnsi="Verdana"/>
+          <w:b/>
+          <w:sz w:val="18"/>
+          <w:szCs w:val="18"/>
+        </w:rPr>
+        <w:t>:</w:t>
+      </w:r>
+    </w:p>
+    <w:p>
+      <w:pPr>
         <w:pStyle w:val="ListParagraph"/>
         <w:numPr>
           <w:ilvl w:val="0"/>
@@ -1989,30 +1910,11 @@
           <w:sz w:val="18"/>
           <w:szCs w:val="18"/>
         </w:rPr>
-        <w:t>Conducted interviews and meetings with staff to solicit user requirements</w:t>
-      </w:r>
-    </w:p>
-    <w:p>
-      <w:pPr>
-        <w:rPr>
-          <w:rFonts w:ascii="Verdana" w:hAnsi="Verdana"/>
-          <w:b/>
-          <w:sz w:val="18"/>
-          <w:szCs w:val="18"/>
-        </w:rPr>
-      </w:pPr>
-      <w:r>
-        <w:rPr>
-          <w:rFonts w:ascii="Verdana" w:hAnsi="Verdana"/>
-          <w:sz w:val="18"/>
-          <w:szCs w:val="18"/>
-        </w:rPr>
-        <w:br/>
-      </w:r>
-      <w:r>
-        <w:rPr>
-          <w:rFonts w:ascii="Verdana" w:hAnsi="Verdana"/>
-          <w:b/>
+        <w:t>Developed</w:t>
+      </w:r>
+      <w:r>
+        <w:rPr>
+          <w:rFonts w:ascii="Verdana" w:hAnsi="Verdana"/>
           <w:sz w:val="18"/>
           <w:szCs w:val="18"/>
         </w:rPr>
@@ -2021,20 +1923,26 @@
       <w:r>
         <w:rPr>
           <w:rFonts w:ascii="Verdana" w:hAnsi="Verdana"/>
-          <w:b/>
-          <w:sz w:val="18"/>
-          <w:szCs w:val="18"/>
-        </w:rPr>
-        <w:t>Developing Business Application Systems</w:t>
-      </w:r>
-      <w:r>
-        <w:rPr>
-          <w:rFonts w:ascii="Verdana" w:hAnsi="Verdana"/>
-          <w:b/>
-          <w:sz w:val="18"/>
-          <w:szCs w:val="18"/>
-        </w:rPr>
-        <w:t>:</w:t>
+          <w:sz w:val="18"/>
+          <w:szCs w:val="18"/>
+        </w:rPr>
+        <w:t>several</w:t>
+      </w:r>
+      <w:r>
+        <w:rPr>
+          <w:rFonts w:ascii="Verdana" w:hAnsi="Verdana"/>
+          <w:sz w:val="18"/>
+          <w:szCs w:val="18"/>
+        </w:rPr>
+        <w:t xml:space="preserve"> SQL-backed </w:t>
+      </w:r>
+      <w:r>
+        <w:rPr>
+          <w:rFonts w:ascii="Verdana" w:hAnsi="Verdana"/>
+          <w:sz w:val="18"/>
+          <w:szCs w:val="18"/>
+        </w:rPr>
+        <w:t>applications utilizing ASP.NET framework, HTML, &amp; CSS</w:t>
       </w:r>
     </w:p>
     <w:p>
@@ -2056,39 +1964,23 @@
           <w:sz w:val="18"/>
           <w:szCs w:val="18"/>
         </w:rPr>
-        <w:t>Developed</w:t>
-      </w:r>
-      <w:r>
-        <w:rPr>
-          <w:rFonts w:ascii="Verdana" w:hAnsi="Verdana"/>
-          <w:sz w:val="18"/>
-          <w:szCs w:val="18"/>
-        </w:rPr>
-        <w:t xml:space="preserve"> </w:t>
-      </w:r>
-      <w:r>
-        <w:rPr>
-          <w:rFonts w:ascii="Verdana" w:hAnsi="Verdana"/>
-          <w:sz w:val="18"/>
-          <w:szCs w:val="18"/>
-        </w:rPr>
-        <w:t>several</w:t>
-      </w:r>
-      <w:r>
-        <w:rPr>
-          <w:rFonts w:ascii="Verdana" w:hAnsi="Verdana"/>
-          <w:sz w:val="18"/>
-          <w:szCs w:val="18"/>
-        </w:rPr>
-        <w:t xml:space="preserve"> SQL-backed </w:t>
-      </w:r>
-      <w:r>
-        <w:rPr>
-          <w:rFonts w:ascii="Verdana" w:hAnsi="Verdana"/>
-          <w:sz w:val="18"/>
-          <w:szCs w:val="18"/>
-        </w:rPr>
-        <w:t>applications utilizing ASP.NET framework, HTML, &amp; CSS</w:t>
+        <w:t>Designed graphical user interface (GUI)</w:t>
+      </w:r>
+      <w:r>
+        <w:rPr>
+          <w:rFonts w:ascii="Verdana" w:hAnsi="Verdana"/>
+          <w:sz w:val="18"/>
+          <w:szCs w:val="18"/>
+        </w:rPr>
+        <w:t>, b</w:t>
+      </w:r>
+      <w:r>
+        <w:rPr>
+          <w:rFonts w:ascii="Verdana" w:hAnsi="Verdana"/>
+          <w:sz w:val="18"/>
+          <w:szCs w:val="18"/>
+        </w:rPr>
+        <w:t>uilt &amp; normalized databases</w:t>
       </w:r>
     </w:p>
     <w:p>
@@ -2110,52 +2002,14 @@
           <w:sz w:val="18"/>
           <w:szCs w:val="18"/>
         </w:rPr>
-        <w:t>Designed graphical user interface (GUI)</w:t>
-      </w:r>
-      <w:r>
-        <w:rPr>
-          <w:rFonts w:ascii="Verdana" w:hAnsi="Verdana"/>
-          <w:sz w:val="18"/>
-          <w:szCs w:val="18"/>
-        </w:rPr>
-        <w:t>, b</w:t>
-      </w:r>
-      <w:r>
-        <w:rPr>
-          <w:rFonts w:ascii="Verdana" w:hAnsi="Verdana"/>
-          <w:sz w:val="18"/>
-          <w:szCs w:val="18"/>
-        </w:rPr>
-        <w:t>uilt &amp; normalized databases</w:t>
+        <w:t>Incorporated elements such as; login authorization, menu security trimming, dynamic data, auto populated web forms</w:t>
       </w:r>
     </w:p>
     <w:p>
       <w:pPr>
         <w:pStyle w:val="ListParagraph"/>
-        <w:numPr>
-          <w:ilvl w:val="0"/>
-          <w:numId w:val="16"/>
-        </w:numPr>
-        <w:rPr>
-          <w:rFonts w:ascii="Verdana" w:hAnsi="Verdana"/>
-          <w:sz w:val="18"/>
-          <w:szCs w:val="18"/>
-        </w:rPr>
-      </w:pPr>
-      <w:r>
-        <w:rPr>
-          <w:rFonts w:ascii="Verdana" w:hAnsi="Verdana"/>
-          <w:sz w:val="18"/>
-          <w:szCs w:val="18"/>
-        </w:rPr>
-        <w:t>Incorporated elements such as; login authorization, menu security trimming, dynamic data, auto populated web forms</w:t>
-      </w:r>
-    </w:p>
-    <w:p>
-      <w:pPr>
-        <w:rPr>
-          <w:rFonts w:ascii="Verdana" w:hAnsi="Verdana"/>
-          <w:i/>
+        <w:rPr>
+          <w:rFonts w:ascii="Verdana" w:hAnsi="Verdana"/>
           <w:sz w:val="18"/>
           <w:szCs w:val="18"/>
         </w:rPr>
@@ -2180,7 +2034,7 @@
           <w:szCs w:val="18"/>
           <w:u w:val="single"/>
         </w:rPr>
-        <w:t>TECHNICAL SKILLS</w:t>
+        <w:t>CERTIFICATIONS</w:t>
       </w:r>
     </w:p>
     <w:p>
@@ -2207,23 +2061,179 @@
           <w:ilvl w:val="0"/>
           <w:numId w:val="1"/>
         </w:numPr>
-        <w:ind w:left="270" w:right="-720" w:hanging="270"/>
+        <w:ind w:left="270" w:right="-720"/>
+        <w:rPr>
+          <w:rFonts w:ascii="Verdana" w:hAnsi="Verdana"/>
+          <w:sz w:val="18"/>
+          <w:szCs w:val="18"/>
+        </w:rPr>
+      </w:pPr>
+      <w:r>
+        <w:rPr>
+          <w:rFonts w:ascii="Verdana" w:hAnsi="Verdana"/>
+          <w:sz w:val="18"/>
+          <w:szCs w:val="18"/>
+        </w:rPr>
+        <w:lastRenderedPageBreak/>
+        <w:t>Certified Public Accountant</w:t>
+      </w:r>
+    </w:p>
+    <w:p>
+      <w:pPr>
+        <w:pStyle w:val="ListParagraph"/>
+        <w:numPr>
+          <w:ilvl w:val="0"/>
+          <w:numId w:val="1"/>
+        </w:numPr>
+        <w:ind w:left="270" w:right="-720"/>
+        <w:rPr>
+          <w:rFonts w:ascii="Verdana" w:hAnsi="Verdana"/>
+          <w:sz w:val="18"/>
+          <w:szCs w:val="18"/>
+        </w:rPr>
+      </w:pPr>
+      <w:r>
+        <w:rPr>
+          <w:rFonts w:ascii="Verdana" w:hAnsi="Verdana"/>
+          <w:sz w:val="18"/>
+          <w:szCs w:val="18"/>
+        </w:rPr>
+        <w:t>CompTIA Security+ Certification</w:t>
+      </w:r>
+    </w:p>
+    <w:p>
+      <w:pPr>
+        <w:pStyle w:val="ListParagraph"/>
+        <w:numPr>
+          <w:ilvl w:val="0"/>
+          <w:numId w:val="1"/>
+        </w:numPr>
+        <w:ind w:left="270" w:right="-720"/>
+        <w:rPr>
+          <w:rFonts w:ascii="Verdana" w:hAnsi="Verdana"/>
+          <w:sz w:val="18"/>
+          <w:szCs w:val="18"/>
+        </w:rPr>
+      </w:pPr>
+      <w:r>
+        <w:rPr>
+          <w:rFonts w:ascii="Verdana" w:hAnsi="Verdana"/>
+          <w:sz w:val="18"/>
+          <w:szCs w:val="18"/>
+        </w:rPr>
+        <w:t>Microsoft Certified: Azure Security Engineer</w:t>
+      </w:r>
+      <w:r>
+        <w:rPr>
+          <w:rFonts w:ascii="Verdana" w:hAnsi="Verdana"/>
+          <w:sz w:val="18"/>
+          <w:szCs w:val="18"/>
+        </w:rPr>
+        <w:tab/>
+      </w:r>
+    </w:p>
+    <w:p>
+      <w:pPr>
+        <w:pStyle w:val="ListParagraph"/>
+        <w:numPr>
+          <w:ilvl w:val="0"/>
+          <w:numId w:val="1"/>
+        </w:numPr>
+        <w:ind w:left="270" w:right="-720"/>
+        <w:rPr>
+          <w:rFonts w:ascii="Verdana" w:hAnsi="Verdana"/>
+          <w:sz w:val="18"/>
+          <w:szCs w:val="18"/>
+        </w:rPr>
+      </w:pPr>
+      <w:r>
+        <w:rPr>
+          <w:rFonts w:ascii="Verdana" w:hAnsi="Verdana"/>
+          <w:sz w:val="18"/>
+          <w:szCs w:val="18"/>
+        </w:rPr>
+        <w:lastRenderedPageBreak/>
+        <w:t>Wallstreet Suite v7 Business Consultant</w:t>
+      </w:r>
+    </w:p>
+    <w:p>
+      <w:pPr>
+        <w:pStyle w:val="ListParagraph"/>
+        <w:numPr>
+          <w:ilvl w:val="0"/>
+          <w:numId w:val="1"/>
+        </w:numPr>
+        <w:ind w:left="270" w:right="-720"/>
+        <w:rPr>
+          <w:rFonts w:ascii="Verdana" w:hAnsi="Verdana"/>
+          <w:sz w:val="18"/>
+          <w:szCs w:val="18"/>
+        </w:rPr>
+        <w:sectPr>
+          <w:type w:val="continuous"/>
+          <w:pgSz w:w="12240" w:h="15840"/>
+          <w:pgMar w:top="1440" w:right="1440" w:bottom="720" w:left="1440" w:header="720" w:footer="720" w:gutter="0"/>
+          <w:cols w:num="2" w:space="720"/>
+          <w:docGrid w:linePitch="360"/>
+        </w:sectPr>
+      </w:pPr>
+      <w:r>
+        <w:rPr>
+          <w:rFonts w:ascii="Verdana" w:hAnsi="Verdana"/>
+          <w:sz w:val="18"/>
+          <w:szCs w:val="18"/>
+        </w:rPr>
+        <w:t>Microsoft Certified: Azure Fundamentals</w:t>
+      </w:r>
+    </w:p>
+    <w:p>
+      <w:pPr>
+        <w:rPr>
+          <w:rFonts w:ascii="Verdana" w:hAnsi="Verdana"/>
+          <w:i/>
+          <w:sz w:val="18"/>
+          <w:szCs w:val="18"/>
+        </w:rPr>
+      </w:pPr>
+    </w:p>
+    <w:p>
+      <w:pPr>
+        <w:ind w:left="-720" w:right="-720"/>
         <w:rPr>
           <w:rFonts w:ascii="Verdana" w:hAnsi="Verdana"/>
           <w:b/>
           <w:sz w:val="18"/>
           <w:szCs w:val="18"/>
-        </w:rPr>
-      </w:pPr>
-      <w:r>
-        <w:rPr>
-          <w:rFonts w:ascii="Verdana" w:hAnsi="Verdana"/>
-          <w:sz w:val="18"/>
-          <w:szCs w:val="18"/>
-        </w:rPr>
-        <w:lastRenderedPageBreak/>
-        <w:t>Python</w:t>
-      </w:r>
+          <w:u w:val="single"/>
+        </w:rPr>
+      </w:pPr>
+      <w:r>
+        <w:rPr>
+          <w:rFonts w:ascii="Verdana" w:hAnsi="Verdana"/>
+          <w:b/>
+          <w:sz w:val="18"/>
+          <w:szCs w:val="18"/>
+          <w:u w:val="single"/>
+        </w:rPr>
+        <w:t>TECHNICAL SKILLS</w:t>
+      </w:r>
+    </w:p>
+    <w:p>
+      <w:pPr>
+        <w:ind w:right="-720"/>
+        <w:rPr>
+          <w:rFonts w:ascii="Verdana" w:hAnsi="Verdana"/>
+          <w:sz w:val="18"/>
+          <w:szCs w:val="18"/>
+        </w:rPr>
+        <w:sectPr>
+          <w:type w:val="continuous"/>
+          <w:pgSz w:w="12240" w:h="15840"/>
+          <w:pgMar w:top="1440" w:right="1440" w:bottom="1440" w:left="1440" w:header="720" w:footer="720" w:gutter="0"/>
+          <w:cols w:space="720"/>
+          <w:docGrid w:linePitch="360"/>
+        </w:sectPr>
+      </w:pPr>
     </w:p>
     <w:p>
       <w:pPr>
@@ -2246,15 +2256,8 @@
           <w:sz w:val="18"/>
           <w:szCs w:val="18"/>
         </w:rPr>
-        <w:t>Oracle PeopleS</w:t>
-      </w:r>
-      <w:r>
-        <w:rPr>
-          <w:rFonts w:ascii="Verdana" w:hAnsi="Verdana"/>
-          <w:sz w:val="18"/>
-          <w:szCs w:val="18"/>
-        </w:rPr>
-        <w:t>oft</w:t>
+        <w:lastRenderedPageBreak/>
+        <w:t>Python</w:t>
       </w:r>
     </w:p>
     <w:p>
@@ -2267,18 +2270,26 @@
         <w:ind w:left="270" w:right="-720" w:hanging="270"/>
         <w:rPr>
           <w:rFonts w:ascii="Verdana" w:hAnsi="Verdana"/>
-          <w:sz w:val="18"/>
-          <w:szCs w:val="18"/>
-        </w:rPr>
-      </w:pPr>
-      <w:r>
-        <w:rPr>
-          <w:rFonts w:ascii="Verdana" w:hAnsi="Verdana"/>
-          <w:sz w:val="18"/>
-          <w:szCs w:val="18"/>
-        </w:rPr>
-        <w:lastRenderedPageBreak/>
-        <w:t>SQL</w:t>
+          <w:b/>
+          <w:sz w:val="18"/>
+          <w:szCs w:val="18"/>
+        </w:rPr>
+      </w:pPr>
+      <w:r>
+        <w:rPr>
+          <w:rFonts w:ascii="Verdana" w:hAnsi="Verdana"/>
+          <w:sz w:val="18"/>
+          <w:szCs w:val="18"/>
+        </w:rPr>
+        <w:t>Oracle PeopleS</w:t>
+      </w:r>
+      <w:r>
+        <w:rPr>
+          <w:rFonts w:ascii="Verdana" w:hAnsi="Verdana"/>
+          <w:sz w:val="18"/>
+          <w:szCs w:val="18"/>
+        </w:rPr>
+        <w:t>oft</w:t>
       </w:r>
     </w:p>
     <w:p>
@@ -2301,6 +2312,38 @@
           <w:sz w:val="18"/>
           <w:szCs w:val="18"/>
         </w:rPr>
+        <w:lastRenderedPageBreak/>
+        <w:t>SQL</w:t>
+      </w:r>
+    </w:p>
+    <w:p>
+      <w:pPr>
+        <w:pStyle w:val="ListParagraph"/>
+        <w:numPr>
+          <w:ilvl w:val="0"/>
+          <w:numId w:val="1"/>
+        </w:numPr>
+        <w:ind w:left="270" w:right="-720" w:hanging="270"/>
+        <w:rPr>
+          <w:rFonts w:ascii="Verdana" w:hAnsi="Verdana"/>
+          <w:sz w:val="18"/>
+          <w:szCs w:val="18"/>
+        </w:rPr>
+      </w:pPr>
+      <w:r>
+        <w:rPr>
+          <w:rFonts w:ascii="Verdana" w:hAnsi="Verdana"/>
+          <w:sz w:val="18"/>
+          <w:szCs w:val="18"/>
+        </w:rPr>
+        <w:t xml:space="preserve">Microsoft </w:t>
+      </w:r>
+      <w:r>
+        <w:rPr>
+          <w:rFonts w:ascii="Verdana" w:hAnsi="Verdana"/>
+          <w:sz w:val="18"/>
+          <w:szCs w:val="18"/>
+        </w:rPr>
         <w:t>Power BI</w:t>
       </w:r>
     </w:p>
@@ -2325,7 +2368,7 @@
           <w:szCs w:val="18"/>
         </w:rPr>
         <w:lastRenderedPageBreak/>
-        <w:t>C++</w:t>
+        <w:t>Microsoft Power Apps</w:t>
       </w:r>
     </w:p>
     <w:p>
@@ -2336,40 +2379,6 @@
           <w:numId w:val="1"/>
         </w:numPr>
         <w:ind w:left="270" w:right="-720"/>
-        <w:rPr>
-          <w:rFonts w:ascii="Verdana" w:hAnsi="Verdana"/>
-          <w:sz w:val="18"/>
-          <w:szCs w:val="18"/>
-        </w:rPr>
-      </w:pPr>
-      <w:r>
-        <w:rPr>
-          <w:rFonts w:ascii="Verdana" w:hAnsi="Verdana"/>
-          <w:sz w:val="18"/>
-          <w:szCs w:val="18"/>
-        </w:rPr>
-        <w:t>HTML</w:t>
-      </w:r>
-      <w:r>
-        <w:rPr>
-          <w:rFonts w:ascii="Verdana" w:hAnsi="Verdana"/>
-          <w:sz w:val="18"/>
-          <w:szCs w:val="18"/>
-        </w:rPr>
-        <w:t>/CS</w:t>
-      </w:r>
-      <w:r>
-        <w:rPr>
-          <w:rFonts w:ascii="Verdana" w:hAnsi="Verdana"/>
-          <w:sz w:val="18"/>
-          <w:szCs w:val="18"/>
-        </w:rPr>
-        <w:t>S</w:t>
-      </w:r>
-    </w:p>
-    <w:p>
-      <w:pPr>
-        <w:ind w:right="-720"/>
         <w:rPr>
           <w:rFonts w:ascii="Verdana" w:hAnsi="Verdana"/>
           <w:sz w:val="18"/>
@@ -2383,165 +2392,30 @@
           <w:docGrid w:linePitch="360"/>
         </w:sectPr>
       </w:pPr>
-    </w:p>
-    <w:p>
-      <w:pPr>
-        <w:ind w:left="-720" w:right="-720"/>
-        <w:rPr>
-          <w:rFonts w:ascii="Verdana" w:hAnsi="Verdana"/>
-          <w:b/>
-          <w:sz w:val="18"/>
-          <w:szCs w:val="18"/>
-          <w:u w:val="single"/>
-        </w:rPr>
-      </w:pPr>
-    </w:p>
-    <w:p>
-      <w:pPr>
-        <w:ind w:left="-720" w:right="-720"/>
-        <w:rPr>
-          <w:rFonts w:ascii="Verdana" w:hAnsi="Verdana"/>
-          <w:b/>
-          <w:sz w:val="18"/>
-          <w:szCs w:val="18"/>
-          <w:u w:val="single"/>
-        </w:rPr>
-      </w:pPr>
-      <w:r>
-        <w:rPr>
-          <w:rFonts w:ascii="Verdana" w:hAnsi="Verdana"/>
-          <w:b/>
-          <w:sz w:val="18"/>
-          <w:szCs w:val="18"/>
-          <w:u w:val="single"/>
-        </w:rPr>
-        <w:t>CERTIFICATIONS</w:t>
-      </w:r>
-    </w:p>
-    <w:p>
-      <w:pPr>
-        <w:ind w:right="-720"/>
-        <w:rPr>
-          <w:rFonts w:ascii="Verdana" w:hAnsi="Verdana"/>
-          <w:sz w:val="18"/>
-          <w:szCs w:val="18"/>
-        </w:rPr>
-        <w:sectPr>
-          <w:type w:val="continuous"/>
-          <w:pgSz w:w="12240" w:h="15840"/>
-          <w:pgMar w:top="1440" w:right="1440" w:bottom="1440" w:left="1440" w:header="720" w:footer="720" w:gutter="0"/>
-          <w:cols w:space="720"/>
-          <w:docGrid w:linePitch="360"/>
-        </w:sectPr>
-      </w:pPr>
-    </w:p>
-    <w:p>
-      <w:pPr>
-        <w:pStyle w:val="ListParagraph"/>
-        <w:numPr>
-          <w:ilvl w:val="0"/>
-          <w:numId w:val="1"/>
-        </w:numPr>
-        <w:ind w:left="270" w:right="-720"/>
-        <w:rPr>
-          <w:rFonts w:ascii="Verdana" w:hAnsi="Verdana"/>
-          <w:sz w:val="18"/>
-          <w:szCs w:val="18"/>
-        </w:rPr>
-      </w:pPr>
-      <w:r>
-        <w:rPr>
-          <w:rFonts w:ascii="Verdana" w:hAnsi="Verdana"/>
-          <w:sz w:val="18"/>
-          <w:szCs w:val="18"/>
-        </w:rPr>
-        <w:lastRenderedPageBreak/>
-        <w:t>Certified Public Accountant</w:t>
-      </w:r>
-    </w:p>
-    <w:p>
-      <w:pPr>
-        <w:pStyle w:val="ListParagraph"/>
-        <w:numPr>
-          <w:ilvl w:val="0"/>
-          <w:numId w:val="1"/>
-        </w:numPr>
-        <w:ind w:left="270" w:right="-720"/>
-        <w:rPr>
-          <w:rFonts w:ascii="Verdana" w:hAnsi="Verdana"/>
-          <w:sz w:val="18"/>
-          <w:szCs w:val="18"/>
-        </w:rPr>
-      </w:pPr>
-      <w:r>
-        <w:rPr>
-          <w:rFonts w:ascii="Verdana" w:hAnsi="Verdana"/>
-          <w:sz w:val="18"/>
-          <w:szCs w:val="18"/>
-        </w:rPr>
-        <w:t>Microsoft Azure Fundamentals</w:t>
-      </w:r>
-    </w:p>
-    <w:p>
-      <w:pPr>
-        <w:pStyle w:val="ListParagraph"/>
-        <w:numPr>
-          <w:ilvl w:val="0"/>
-          <w:numId w:val="1"/>
-        </w:numPr>
-        <w:ind w:left="270" w:right="-720"/>
-        <w:rPr>
-          <w:rFonts w:ascii="Verdana" w:hAnsi="Verdana"/>
-          <w:sz w:val="18"/>
-          <w:szCs w:val="18"/>
-        </w:rPr>
-      </w:pPr>
-      <w:proofErr w:type="spellStart"/>
-      <w:r>
-        <w:rPr>
-          <w:rFonts w:ascii="Verdana" w:hAnsi="Verdana"/>
-          <w:sz w:val="18"/>
-          <w:szCs w:val="18"/>
-        </w:rPr>
-        <w:lastRenderedPageBreak/>
-        <w:t>Wallstreet</w:t>
-      </w:r>
-      <w:proofErr w:type="spellEnd"/>
-      <w:r>
-        <w:rPr>
-          <w:rFonts w:ascii="Verdana" w:hAnsi="Verdana"/>
-          <w:sz w:val="18"/>
-          <w:szCs w:val="18"/>
-        </w:rPr>
-        <w:t xml:space="preserve"> Suite v7 Business Consultant</w:t>
-      </w:r>
-    </w:p>
-    <w:p>
-      <w:pPr>
-        <w:ind w:left="-720" w:right="-720"/>
-        <w:rPr>
-          <w:rFonts w:ascii="Verdana" w:hAnsi="Verdana"/>
-          <w:sz w:val="18"/>
-          <w:szCs w:val="18"/>
-        </w:rPr>
-        <w:sectPr>
-          <w:type w:val="continuous"/>
-          <w:pgSz w:w="12240" w:h="15840"/>
-          <w:pgMar w:top="1440" w:right="1440" w:bottom="720" w:left="1440" w:header="720" w:footer="720" w:gutter="0"/>
-          <w:cols w:num="2" w:space="720"/>
-          <w:docGrid w:linePitch="360"/>
-        </w:sectPr>
-      </w:pPr>
-    </w:p>
-    <w:p>
-      <w:pPr>
-        <w:ind w:left="-720" w:right="-720"/>
-        <w:rPr>
-          <w:rFonts w:ascii="Verdana" w:hAnsi="Verdana"/>
-          <w:sz w:val="18"/>
-          <w:szCs w:val="18"/>
-        </w:rPr>
-      </w:pPr>
+      <w:r>
+        <w:rPr>
+          <w:rFonts w:ascii="Verdana" w:hAnsi="Verdana"/>
+          <w:sz w:val="18"/>
+          <w:szCs w:val="18"/>
+        </w:rPr>
+        <w:t>HTML</w:t>
+      </w:r>
+      <w:r>
+        <w:rPr>
+          <w:rFonts w:ascii="Verdana" w:hAnsi="Verdana"/>
+          <w:sz w:val="18"/>
+          <w:szCs w:val="18"/>
+        </w:rPr>
+        <w:t>/CS</w:t>
+      </w:r>
+      <w:r>
+        <w:rPr>
+          <w:rFonts w:ascii="Verdana" w:hAnsi="Verdana"/>
+          <w:sz w:val="18"/>
+          <w:szCs w:val="18"/>
+        </w:rPr>
+        <w:t>S</w:t>
+      </w:r>
     </w:p>
     <w:p>
       <w:pPr>
